--- a/Logical_Programming_set4_solution/Answer.docx
+++ b/Logical_Programming_set4_solution/Answer.docx
@@ -884,6 +884,145 @@
           <w:lang w:eastAsia="en-US"/>
         </w:rPr>
       </w:pPr>
+      <w:r>
+        <w:rPr>
+          <w:rFonts w:cs="Arial"/>
+          <w:sz w:val="22"/>
+          <w:lang w:eastAsia="en-US"/>
+        </w:rPr>
+        <w:tab/>
+        <w:t xml:space="preserve">The compiler will treat the evaluation 1/3 as 0 instead of 0.33 because the compiler will evaluate every equation as </w:t>
+      </w:r>
+      <w:r>
+        <w:rPr>
+          <w:rFonts w:cs="Arial"/>
+          <w:sz w:val="22"/>
+          <w:lang w:eastAsia="en-US"/>
+        </w:rPr>
+        <w:t>integer (i.e., the program returns the output as 0).</w:t>
+      </w:r>
+    </w:p>
+    <w:p>
+      <w:pPr>
+        <w:spacing w:after="0" w:line="240" w:lineRule="auto"/>
+        <w:rPr>
+          <w:rFonts w:cs="Arial"/>
+          <w:sz w:val="22"/>
+          <w:lang w:eastAsia="en-US"/>
+        </w:rPr>
+      </w:pPr>
+      <w:r>
+        <w:rPr>
+          <w:rFonts w:cs="Arial"/>
+          <w:sz w:val="22"/>
+          <w:lang w:eastAsia="en-US"/>
+        </w:rPr>
+        <w:t xml:space="preserve"> </w:t>
+      </w:r>
+      <w:r>
+        <w:rPr>
+          <w:rFonts w:cs="Arial"/>
+          <w:sz w:val="22"/>
+          <w:lang w:eastAsia="en-US"/>
+        </w:rPr>
+        <w:tab/>
+        <w:t>The evaluation equation should be type-casted in order to get the desired output as we desired.</w:t>
+      </w:r>
+      <w:bookmarkStart w:id="0" w:name="_GoBack"/>
+      <w:bookmarkEnd w:id="0"/>
+    </w:p>
+    <w:p>
+      <w:pPr>
+        <w:spacing w:after="0" w:line="240" w:lineRule="auto"/>
+        <w:rPr>
+          <w:rFonts w:cs="Arial"/>
+          <w:sz w:val="22"/>
+          <w:lang w:eastAsia="en-US"/>
+        </w:rPr>
+      </w:pPr>
+    </w:p>
+    <w:p>
+      <w:pPr>
+        <w:spacing w:after="0" w:line="240" w:lineRule="auto"/>
+        <w:rPr>
+          <w:rFonts w:cs="Arial"/>
+          <w:sz w:val="22"/>
+          <w:lang w:eastAsia="en-US"/>
+        </w:rPr>
+      </w:pPr>
+      <w:r>
+        <w:rPr>
+          <w:rFonts w:cs="Arial"/>
+          <w:sz w:val="22"/>
+          <w:lang w:eastAsia="en-US"/>
+        </w:rPr>
+        <w:tab/>
+        <w:t>Answer=</w:t>
+      </w:r>
+      <w:r>
+        <w:rPr>
+          <w:rFonts w:cs="Arial"/>
+          <w:sz w:val="22"/>
+          <w:highlight w:val="yellow"/>
+          <w:lang w:eastAsia="en-US"/>
+        </w:rPr>
+        <w:t>(float)</w:t>
+      </w:r>
+      <w:r>
+        <w:rPr>
+          <w:rFonts w:cs="Arial"/>
+          <w:sz w:val="22"/>
+          <w:lang w:eastAsia="en-US"/>
+        </w:rPr>
+        <w:t xml:space="preserve"> 1/3;</w:t>
+      </w:r>
+    </w:p>
+    <w:p>
+      <w:pPr>
+        <w:spacing w:after="0" w:line="240" w:lineRule="auto"/>
+        <w:rPr>
+          <w:rFonts w:cs="Arial"/>
+          <w:sz w:val="22"/>
+          <w:lang w:eastAsia="en-US"/>
+        </w:rPr>
+      </w:pPr>
+    </w:p>
+    <w:p>
+      <w:pPr>
+        <w:spacing w:after="0" w:line="240" w:lineRule="auto"/>
+        <w:rPr>
+          <w:rFonts w:cs="Arial"/>
+          <w:sz w:val="22"/>
+          <w:lang w:eastAsia="en-US"/>
+        </w:rPr>
+      </w:pPr>
+      <w:r>
+        <w:rPr>
+          <w:rFonts w:cs="Arial"/>
+          <w:sz w:val="22"/>
+          <w:lang w:eastAsia="en-US"/>
+        </w:rPr>
+        <w:tab/>
+        <w:t xml:space="preserve">Same method can be used in both c and </w:t>
+      </w:r>
+      <w:proofErr w:type="spellStart"/>
+      <w:r>
+        <w:rPr>
+          <w:rFonts w:cs="Arial"/>
+          <w:sz w:val="22"/>
+          <w:lang w:eastAsia="en-US"/>
+        </w:rPr>
+        <w:t>c++</w:t>
+      </w:r>
+      <w:proofErr w:type="spellEnd"/>
+      <w:r>
+        <w:rPr>
+          <w:rFonts w:cs="Arial"/>
+          <w:sz w:val="22"/>
+          <w:lang w:eastAsia="en-US"/>
+        </w:rPr>
+        <w:t>.</w:t>
+      </w:r>
     </w:p>
     <w:p>
       <w:pPr>
@@ -1239,7 +1378,6 @@
           <w:sz w:val="22"/>
           <w:lang w:eastAsia="en-US"/>
         </w:rPr>
-        <w:lastRenderedPageBreak/>
         <w:t>cout</w:t>
       </w:r>
       <w:proofErr w:type="spellEnd"/>
@@ -1416,16 +1554,106 @@
           <w:lang w:eastAsia="en-US"/>
         </w:rPr>
       </w:pPr>
-    </w:p>
-    <w:p>
-      <w:pPr>
-        <w:spacing w:after="0" w:line="240" w:lineRule="auto"/>
-        <w:rPr>
-          <w:rFonts w:cs="Arial"/>
-          <w:sz w:val="22"/>
-          <w:lang w:eastAsia="en-US"/>
-        </w:rPr>
-      </w:pPr>
+      <w:r>
+        <w:rPr>
+          <w:rFonts w:cs="Arial"/>
+          <w:sz w:val="22"/>
+          <w:lang w:eastAsia="en-US"/>
+        </w:rPr>
+        <w:tab/>
+        <w:t>The compiler does not see width because the comment statement in line 2 does not end properly which end only in line 3. so the compile will treat the line 3 as comment.</w:t>
+      </w:r>
+    </w:p>
+    <w:p>
+      <w:pPr>
+        <w:autoSpaceDE w:val="0"/>
+        <w:autoSpaceDN w:val="0"/>
+        <w:adjustRightInd w:val="0"/>
+        <w:spacing w:after="0" w:line="240" w:lineRule="auto"/>
+        <w:ind w:left="1416"/>
+        <w:rPr>
+          <w:rFonts w:cs="Arial"/>
+          <w:sz w:val="22"/>
+          <w:lang w:eastAsia="en-US"/>
+        </w:rPr>
+      </w:pPr>
+      <w:proofErr w:type="spellStart"/>
+      <w:r>
+        <w:rPr>
+          <w:rFonts w:cs="Arial"/>
+          <w:sz w:val="22"/>
+          <w:lang w:eastAsia="en-US"/>
+        </w:rPr>
+        <w:t>int</w:t>
+      </w:r>
+      <w:proofErr w:type="spellEnd"/>
+      <w:r>
+        <w:rPr>
+          <w:rFonts w:cs="Arial"/>
+          <w:sz w:val="22"/>
+          <w:lang w:eastAsia="en-US"/>
+        </w:rPr>
+        <w:t xml:space="preserve"> height; /* the height of the triangle</w:t>
+      </w:r>
+      <w:r>
+        <w:rPr>
+          <w:rFonts w:cs="Arial"/>
+          <w:sz w:val="22"/>
+          <w:highlight w:val="yellow"/>
+          <w:lang w:eastAsia="en-US"/>
+        </w:rPr>
+        <w:t>*/</w:t>
+      </w:r>
+    </w:p>
+    <w:p>
+      <w:pPr>
+        <w:autoSpaceDE w:val="0"/>
+        <w:autoSpaceDN w:val="0"/>
+        <w:adjustRightInd w:val="0"/>
+        <w:spacing w:after="0" w:line="240" w:lineRule="auto"/>
+        <w:ind w:left="1416"/>
+        <w:rPr>
+          <w:rFonts w:cs="Arial"/>
+          <w:sz w:val="22"/>
+          <w:lang w:eastAsia="en-US"/>
+        </w:rPr>
+      </w:pPr>
+      <w:proofErr w:type="spellStart"/>
+      <w:r>
+        <w:rPr>
+          <w:rFonts w:cs="Arial"/>
+          <w:sz w:val="22"/>
+          <w:lang w:eastAsia="en-US"/>
+        </w:rPr>
+        <w:t>int</w:t>
+      </w:r>
+      <w:proofErr w:type="spellEnd"/>
+      <w:r>
+        <w:rPr>
+          <w:rFonts w:cs="Arial"/>
+          <w:sz w:val="22"/>
+          <w:lang w:eastAsia="en-US"/>
+        </w:rPr>
+        <w:t xml:space="preserve"> width; /* the width of the triangle */</w:t>
+      </w:r>
+    </w:p>
+    <w:p>
+      <w:pPr>
+        <w:spacing w:after="0" w:line="240" w:lineRule="auto"/>
+        <w:rPr>
+          <w:rFonts w:cs="Arial"/>
+          <w:sz w:val="22"/>
+          <w:lang w:eastAsia="en-US"/>
+        </w:rPr>
+      </w:pPr>
+      <w:r>
+        <w:rPr>
+          <w:rFonts w:cs="Arial"/>
+          <w:sz w:val="22"/>
+          <w:lang w:eastAsia="en-US"/>
+        </w:rPr>
+        <w:tab/>
+      </w:r>
     </w:p>
     <w:p>
       <w:pPr>
@@ -2435,7 +2663,6 @@
           <w:sz w:val="22"/>
           <w:lang w:eastAsia="en-US"/>
         </w:rPr>
-        <w:lastRenderedPageBreak/>
         <w:t>}</w:t>
       </w:r>
     </w:p>
@@ -3429,6 +3656,7 @@
           <w:szCs w:val="20"/>
           <w:lang w:eastAsia="en-US"/>
         </w:rPr>
+        <w:lastRenderedPageBreak/>
         <w:t>main ()</w:t>
       </w:r>
     </w:p>
@@ -3771,7 +3999,6 @@
           <w:szCs w:val="20"/>
           <w:lang w:eastAsia="en-US"/>
         </w:rPr>
-        <w:lastRenderedPageBreak/>
         <w:t>Enter number of dollars owed: 12</w:t>
       </w:r>
     </w:p>
@@ -5053,6 +5280,7 @@
           <w:szCs w:val="20"/>
           <w:lang w:eastAsia="en-US"/>
         </w:rPr>
+        <w:lastRenderedPageBreak/>
         <w:t>++</w:t>
       </w:r>
       <w:proofErr w:type="spellStart"/>
@@ -6401,6 +6629,7 @@
           <w:szCs w:val="20"/>
           <w:lang w:eastAsia="en-US"/>
         </w:rPr>
+        <w:lastRenderedPageBreak/>
         <w:t>#define SIZE 10;</w:t>
       </w:r>
     </w:p>
@@ -7967,7 +8196,6 @@
           <w:szCs w:val="20"/>
           <w:lang w:eastAsia="en-US"/>
         </w:rPr>
-        <w:lastRenderedPageBreak/>
         <w:t>RECIPROCAL(counter) &lt;&lt; "\n";</w:t>
       </w:r>
     </w:p>
@@ -9429,6 +9657,7 @@
           <w:sz w:val="22"/>
           <w:lang w:eastAsia="en-US"/>
         </w:rPr>
+        <w:lastRenderedPageBreak/>
         <w:t>Answer:</w:t>
       </w:r>
     </w:p>
@@ -9478,8 +9707,6 @@
           <w:sz w:val="22"/>
         </w:rPr>
       </w:pPr>
-      <w:bookmarkStart w:id="0" w:name="_GoBack"/>
-      <w:bookmarkEnd w:id="0"/>
     </w:p>
     <w:sectPr>
       <w:headerReference w:type="even" r:id="rId7"/>
@@ -9611,6 +9838,7 @@
           <w:docPartUnique/>
         </w:docPartObj>
       </w:sdtPr>
+      <w:sdtEndPr/>
       <w:sdtContent>
         <w:r>
           <w:rPr>

--- a/Logical_Programming_set4_solution/Answer.docx
+++ b/Logical_Programming_set4_solution/Answer.docx
@@ -928,8 +928,6 @@
         <w:tab/>
         <w:t>The evaluation equation should be type-casted in order to get the desired output as we desired.</w:t>
       </w:r>
-      <w:bookmarkStart w:id="0" w:name="_GoBack"/>
-      <w:bookmarkEnd w:id="0"/>
     </w:p>
     <w:p>
       <w:pPr>
@@ -2092,6 +2090,139 @@
           <w:sz w:val="22"/>
         </w:rPr>
       </w:pPr>
+      <w:r>
+        <w:rPr>
+          <w:rFonts w:cs="Arial"/>
+          <w:sz w:val="22"/>
+        </w:rPr>
+        <w:tab/>
+        <w:t xml:space="preserve">The program print incorrect answer because we can’t call array element by using </w:t>
+      </w:r>
+      <w:proofErr w:type="gramStart"/>
+      <w:r>
+        <w:rPr>
+          <w:rFonts w:cs="Arial"/>
+          <w:sz w:val="22"/>
+        </w:rPr>
+        <w:t>array[</w:t>
+      </w:r>
+      <w:proofErr w:type="gramEnd"/>
+      <w:r>
+        <w:rPr>
+          <w:rFonts w:cs="Arial"/>
+          <w:sz w:val="22"/>
+        </w:rPr>
+        <w:t>2,4] which is wrong statement.</w:t>
+      </w:r>
+    </w:p>
+    <w:p>
+      <w:pPr>
+        <w:spacing w:after="0" w:line="240" w:lineRule="auto"/>
+        <w:rPr>
+          <w:rFonts w:cs="Arial"/>
+          <w:sz w:val="22"/>
+        </w:rPr>
+      </w:pPr>
+      <w:r>
+        <w:rPr>
+          <w:rFonts w:cs="Arial"/>
+          <w:sz w:val="22"/>
+        </w:rPr>
+        <w:tab/>
+        <w:t xml:space="preserve">The correct array statement is </w:t>
+      </w:r>
+      <w:proofErr w:type="gramStart"/>
+      <w:r>
+        <w:rPr>
+          <w:rFonts w:cs="Arial"/>
+          <w:sz w:val="22"/>
+        </w:rPr>
+        <w:t>array[</w:t>
+      </w:r>
+      <w:proofErr w:type="gramEnd"/>
+      <w:r>
+        <w:rPr>
+          <w:rFonts w:cs="Arial"/>
+          <w:sz w:val="22"/>
+        </w:rPr>
+        <w:t>2][4].</w:t>
+      </w:r>
+    </w:p>
+    <w:p>
+      <w:pPr>
+        <w:autoSpaceDE w:val="0"/>
+        <w:autoSpaceDN w:val="0"/>
+        <w:adjustRightInd w:val="0"/>
+        <w:spacing w:after="0" w:line="240" w:lineRule="auto"/>
+        <w:ind w:left="1416"/>
+        <w:rPr>
+          <w:rFonts w:cs="Arial"/>
+          <w:sz w:val="22"/>
+          <w:lang w:eastAsia="en-US"/>
+        </w:rPr>
+      </w:pPr>
+      <w:proofErr w:type="spellStart"/>
+      <w:r>
+        <w:rPr>
+          <w:rFonts w:cs="Arial"/>
+          <w:sz w:val="22"/>
+          <w:lang w:eastAsia="en-US"/>
+        </w:rPr>
+        <w:t>cout</w:t>
+      </w:r>
+      <w:proofErr w:type="spellEnd"/>
+      <w:r>
+        <w:rPr>
+          <w:rFonts w:cs="Arial"/>
+          <w:sz w:val="22"/>
+          <w:lang w:eastAsia="en-US"/>
+        </w:rPr>
+        <w:t xml:space="preserve"> &lt;</w:t>
+      </w:r>
+      <w:r>
+        <w:rPr>
+          <w:rFonts w:cs="Arial"/>
+          <w:sz w:val="22"/>
+          <w:lang w:eastAsia="en-US"/>
+        </w:rPr>
+        <w:t xml:space="preserve">&lt; "Last element is " &lt;&lt; </w:t>
+      </w:r>
+      <w:proofErr w:type="gramStart"/>
+      <w:r>
+        <w:rPr>
+          <w:rFonts w:cs="Arial"/>
+          <w:sz w:val="22"/>
+          <w:lang w:eastAsia="en-US"/>
+        </w:rPr>
+        <w:t>array</w:t>
+      </w:r>
+      <w:r>
+        <w:rPr>
+          <w:rFonts w:cs="Arial"/>
+          <w:sz w:val="22"/>
+          <w:highlight w:val="yellow"/>
+          <w:lang w:eastAsia="en-US"/>
+        </w:rPr>
+        <w:t>[</w:t>
+      </w:r>
+      <w:proofErr w:type="gramEnd"/>
+      <w:r>
+        <w:rPr>
+          <w:rFonts w:cs="Arial"/>
+          <w:sz w:val="22"/>
+          <w:highlight w:val="yellow"/>
+          <w:lang w:eastAsia="en-US"/>
+        </w:rPr>
+        <w:t>2][4]</w:t>
+      </w:r>
+      <w:r>
+        <w:rPr>
+          <w:rFonts w:cs="Arial"/>
+          <w:sz w:val="22"/>
+          <w:lang w:eastAsia="en-US"/>
+        </w:rPr>
+        <w:t xml:space="preserve"> &lt;&lt; '\n';</w:t>
+      </w:r>
     </w:p>
     <w:p>
       <w:pPr>
@@ -2296,18 +2427,80 @@
           <w:sz w:val="22"/>
         </w:rPr>
       </w:pPr>
-    </w:p>
-    <w:p>
-      <w:pPr>
-        <w:autoSpaceDE w:val="0"/>
-        <w:autoSpaceDN w:val="0"/>
-        <w:adjustRightInd w:val="0"/>
-        <w:spacing w:after="0" w:line="240" w:lineRule="auto"/>
-        <w:rPr>
-          <w:rFonts w:cs="Arial"/>
-          <w:sz w:val="22"/>
-        </w:rPr>
-      </w:pPr>
+      <w:r>
+        <w:rPr>
+          <w:rFonts w:cs="Arial"/>
+          <w:sz w:val="22"/>
+        </w:rPr>
+        <w:tab/>
+        <w:t>It’s signed</w:t>
+      </w:r>
+      <w:r>
+        <w:rPr>
+          <w:rFonts w:cs="Arial"/>
+          <w:sz w:val="22"/>
+        </w:rPr>
+        <w:t>,</w:t>
+      </w:r>
+      <w:r>
+        <w:rPr>
+          <w:rFonts w:cs="Arial"/>
+          <w:sz w:val="22"/>
+        </w:rPr>
+        <w:t xml:space="preserve"> because by default char and </w:t>
+      </w:r>
+      <w:proofErr w:type="spellStart"/>
+      <w:r>
+        <w:rPr>
+          <w:rFonts w:cs="Arial"/>
+          <w:sz w:val="22"/>
+        </w:rPr>
+        <w:t>int</w:t>
+      </w:r>
+      <w:proofErr w:type="spellEnd"/>
+      <w:r>
+        <w:rPr>
+          <w:rFonts w:cs="Arial"/>
+          <w:sz w:val="22"/>
+        </w:rPr>
+        <w:t xml:space="preserve"> are signed.</w:t>
+      </w:r>
+    </w:p>
+    <w:p>
+      <w:pPr>
+        <w:autoSpaceDE w:val="0"/>
+        <w:autoSpaceDN w:val="0"/>
+        <w:adjustRightInd w:val="0"/>
+        <w:spacing w:after="0" w:line="240" w:lineRule="auto"/>
+        <w:rPr>
+          <w:rFonts w:cs="Arial"/>
+          <w:sz w:val="22"/>
+        </w:rPr>
+      </w:pPr>
+      <w:r>
+        <w:rPr>
+          <w:rFonts w:cs="Arial"/>
+          <w:sz w:val="22"/>
+        </w:rPr>
+        <w:tab/>
+        <w:t xml:space="preserve">We can change it to unsigned explicitly by specifying the keyword unsigned </w:t>
+      </w:r>
+      <w:proofErr w:type="spellStart"/>
+      <w:r>
+        <w:rPr>
+          <w:rFonts w:cs="Arial"/>
+          <w:sz w:val="22"/>
+        </w:rPr>
+        <w:t>infront</w:t>
+      </w:r>
+      <w:proofErr w:type="spellEnd"/>
+      <w:r>
+        <w:rPr>
+          <w:rFonts w:cs="Arial"/>
+          <w:sz w:val="22"/>
+        </w:rPr>
+        <w:t xml:space="preserve"> of char or int.</w:t>
+      </w:r>
     </w:p>
     <w:p>
       <w:pPr>
@@ -2340,6 +2533,7 @@
           <w:sz w:val="22"/>
           <w:lang w:eastAsia="en-US"/>
         </w:rPr>
+        <w:lastRenderedPageBreak/>
         <w:t>Explain auto, register, static and extern variables</w:t>
       </w:r>
       <w:r>
@@ -2384,15 +2578,1060 @@
           <w:sz w:val="22"/>
         </w:rPr>
       </w:pPr>
-    </w:p>
-    <w:p>
-      <w:pPr>
-        <w:spacing w:after="0" w:line="240" w:lineRule="auto"/>
-        <w:rPr>
-          <w:rFonts w:cs="Arial"/>
-          <w:sz w:val="22"/>
-        </w:rPr>
-      </w:pPr>
+      <w:r>
+        <w:rPr>
+          <w:rFonts w:cs="Arial"/>
+          <w:sz w:val="22"/>
+        </w:rPr>
+        <w:t>AUTO:</w:t>
+      </w:r>
+    </w:p>
+    <w:p>
+      <w:pPr>
+        <w:spacing w:after="0" w:line="240" w:lineRule="auto"/>
+        <w:rPr>
+          <w:color w:val="000000"/>
+          <w:sz w:val="22"/>
+          <w:szCs w:val="27"/>
+        </w:rPr>
+      </w:pPr>
+      <w:r>
+        <w:rPr>
+          <w:rFonts w:cs="Arial"/>
+          <w:sz w:val="18"/>
+        </w:rPr>
+        <w:tab/>
+      </w:r>
+      <w:r>
+        <w:rPr>
+          <w:bCs/>
+          <w:color w:val="000000"/>
+          <w:sz w:val="22"/>
+          <w:szCs w:val="27"/>
+        </w:rPr>
+        <w:t>auto</w:t>
+      </w:r>
+      <w:r>
+        <w:rPr>
+          <w:color w:val="000000"/>
+          <w:sz w:val="22"/>
+          <w:szCs w:val="27"/>
+        </w:rPr>
+        <w:t> is the default storage class for all local variables.</w:t>
+      </w:r>
+    </w:p>
+    <w:p>
+      <w:pPr>
+        <w:spacing w:after="0" w:line="240" w:lineRule="auto"/>
+        <w:rPr>
+          <w:color w:val="000000"/>
+          <w:sz w:val="22"/>
+          <w:szCs w:val="27"/>
+        </w:rPr>
+      </w:pPr>
+      <w:r>
+        <w:rPr>
+          <w:color w:val="000000"/>
+          <w:sz w:val="22"/>
+          <w:szCs w:val="27"/>
+        </w:rPr>
+        <w:tab/>
+      </w:r>
+    </w:p>
+    <w:p>
+      <w:pPr>
+        <w:spacing w:after="0" w:line="240" w:lineRule="auto"/>
+        <w:rPr>
+          <w:color w:val="000000"/>
+          <w:sz w:val="22"/>
+          <w:szCs w:val="27"/>
+        </w:rPr>
+      </w:pPr>
+      <w:r>
+        <w:rPr>
+          <w:color w:val="000000"/>
+          <w:sz w:val="22"/>
+          <w:szCs w:val="27"/>
+        </w:rPr>
+        <w:tab/>
+      </w:r>
+      <w:proofErr w:type="spellStart"/>
+      <w:r>
+        <w:rPr>
+          <w:color w:val="000000"/>
+          <w:sz w:val="22"/>
+          <w:szCs w:val="27"/>
+        </w:rPr>
+        <w:t>int</w:t>
+      </w:r>
+      <w:proofErr w:type="spellEnd"/>
+      <w:r>
+        <w:rPr>
+          <w:color w:val="000000"/>
+          <w:sz w:val="22"/>
+          <w:szCs w:val="27"/>
+        </w:rPr>
+        <w:t xml:space="preserve"> count;</w:t>
+      </w:r>
+    </w:p>
+    <w:p>
+      <w:pPr>
+        <w:spacing w:after="0" w:line="240" w:lineRule="auto"/>
+        <w:rPr>
+          <w:color w:val="000000"/>
+          <w:sz w:val="22"/>
+          <w:szCs w:val="27"/>
+        </w:rPr>
+      </w:pPr>
+      <w:r>
+        <w:rPr>
+          <w:color w:val="000000"/>
+          <w:sz w:val="22"/>
+          <w:szCs w:val="27"/>
+        </w:rPr>
+        <w:tab/>
+        <w:t xml:space="preserve">auto </w:t>
+      </w:r>
+      <w:proofErr w:type="spellStart"/>
+      <w:r>
+        <w:rPr>
+          <w:color w:val="000000"/>
+          <w:sz w:val="22"/>
+          <w:szCs w:val="27"/>
+        </w:rPr>
+        <w:t>int</w:t>
+      </w:r>
+      <w:proofErr w:type="spellEnd"/>
+      <w:r>
+        <w:rPr>
+          <w:color w:val="000000"/>
+          <w:sz w:val="22"/>
+          <w:szCs w:val="27"/>
+        </w:rPr>
+        <w:t xml:space="preserve"> count;</w:t>
+      </w:r>
+    </w:p>
+    <w:p>
+      <w:pPr>
+        <w:spacing w:after="0" w:line="240" w:lineRule="auto"/>
+        <w:rPr>
+          <w:rFonts w:cs="Arial"/>
+          <w:sz w:val="18"/>
+        </w:rPr>
+      </w:pPr>
+    </w:p>
+    <w:p>
+      <w:pPr>
+        <w:spacing w:after="0" w:line="240" w:lineRule="auto"/>
+        <w:rPr>
+          <w:rFonts w:cs="Arial"/>
+          <w:sz w:val="22"/>
+        </w:rPr>
+      </w:pPr>
+      <w:r>
+        <w:rPr>
+          <w:rFonts w:cs="Arial"/>
+          <w:sz w:val="22"/>
+        </w:rPr>
+        <w:t>REGISTER:</w:t>
+      </w:r>
+    </w:p>
+    <w:p>
+      <w:pPr>
+        <w:spacing w:after="0" w:line="240" w:lineRule="auto"/>
+        <w:rPr>
+          <w:color w:val="000000"/>
+          <w:sz w:val="22"/>
+        </w:rPr>
+      </w:pPr>
+      <w:r>
+        <w:rPr>
+          <w:rFonts w:cs="Arial"/>
+          <w:sz w:val="22"/>
+        </w:rPr>
+        <w:tab/>
+      </w:r>
+      <w:r>
+        <w:rPr>
+          <w:bCs/>
+          <w:color w:val="000000"/>
+          <w:sz w:val="22"/>
+        </w:rPr>
+        <w:t>register</w:t>
+      </w:r>
+      <w:r>
+        <w:rPr>
+          <w:color w:val="000000"/>
+          <w:sz w:val="22"/>
+        </w:rPr>
+        <w:t> is used to define local variables that should be stored in a register instead of RAM. This means that the variable has a maximum size equal to the register size (usually one word) and can’t have the unary '&amp;' operator applied to it (as it does not have a memory location).</w:t>
+      </w:r>
+    </w:p>
+    <w:p>
+      <w:pPr>
+        <w:spacing w:after="0" w:line="240" w:lineRule="auto"/>
+        <w:rPr>
+          <w:color w:val="000000"/>
+          <w:sz w:val="22"/>
+        </w:rPr>
+      </w:pPr>
+      <w:r>
+        <w:rPr>
+          <w:color w:val="000000"/>
+          <w:sz w:val="22"/>
+        </w:rPr>
+        <w:tab/>
+      </w:r>
+    </w:p>
+    <w:p>
+      <w:pPr>
+        <w:spacing w:after="0" w:line="240" w:lineRule="auto"/>
+        <w:ind w:firstLine="708"/>
+        <w:rPr>
+          <w:color w:val="000000"/>
+          <w:sz w:val="22"/>
+        </w:rPr>
+      </w:pPr>
+      <w:r>
+        <w:rPr>
+          <w:color w:val="000000"/>
+          <w:sz w:val="22"/>
+        </w:rPr>
+        <w:t>Register should only be used for variables that require quick access - such as counters. It should also be noted that defining 'register' goes not mean that the variable will be stored in a register. It means that it MIGHT be stored in a register - depending on hardware and implementation restrictions.</w:t>
+      </w:r>
+    </w:p>
+    <w:p>
+      <w:pPr>
+        <w:spacing w:after="0" w:line="240" w:lineRule="auto"/>
+        <w:rPr>
+          <w:rFonts w:cs="Arial"/>
+          <w:sz w:val="22"/>
+        </w:rPr>
+      </w:pPr>
+    </w:p>
+    <w:p>
+      <w:pPr>
+        <w:tabs>
+          <w:tab w:val="left" w:pos="916"/>
+          <w:tab w:val="left" w:pos="1832"/>
+          <w:tab w:val="left" w:pos="2748"/>
+          <w:tab w:val="left" w:pos="3664"/>
+          <w:tab w:val="left" w:pos="4580"/>
+          <w:tab w:val="left" w:pos="5496"/>
+          <w:tab w:val="left" w:pos="6412"/>
+          <w:tab w:val="left" w:pos="7328"/>
+          <w:tab w:val="left" w:pos="8244"/>
+          <w:tab w:val="left" w:pos="9160"/>
+          <w:tab w:val="left" w:pos="10076"/>
+          <w:tab w:val="left" w:pos="10992"/>
+          <w:tab w:val="left" w:pos="11908"/>
+          <w:tab w:val="left" w:pos="12824"/>
+          <w:tab w:val="left" w:pos="13740"/>
+          <w:tab w:val="left" w:pos="14656"/>
+        </w:tabs>
+        <w:spacing w:after="0" w:line="240" w:lineRule="auto"/>
+        <w:rPr>
+          <w:rFonts w:eastAsia="Times New Roman" w:cs="Arial"/>
+          <w:color w:val="000000"/>
+          <w:sz w:val="22"/>
+          <w:lang w:val="en-IN" w:eastAsia="en-IN"/>
+        </w:rPr>
+      </w:pPr>
+      <w:r>
+        <w:rPr>
+          <w:rFonts w:eastAsia="Times New Roman" w:cs="Arial"/>
+          <w:color w:val="000000"/>
+          <w:sz w:val="22"/>
+          <w:lang w:val="en-IN" w:eastAsia="en-IN"/>
+        </w:rPr>
+        <w:tab/>
+        <w:t xml:space="preserve">register </w:t>
+      </w:r>
+      <w:proofErr w:type="spellStart"/>
+      <w:r>
+        <w:rPr>
+          <w:rFonts w:eastAsia="Times New Roman" w:cs="Arial"/>
+          <w:color w:val="000000"/>
+          <w:sz w:val="22"/>
+          <w:lang w:val="en-IN" w:eastAsia="en-IN"/>
+        </w:rPr>
+        <w:t>int</w:t>
+      </w:r>
+      <w:proofErr w:type="spellEnd"/>
+      <w:r>
+        <w:rPr>
+          <w:rFonts w:eastAsia="Times New Roman" w:cs="Arial"/>
+          <w:color w:val="000000"/>
+          <w:sz w:val="22"/>
+          <w:lang w:val="en-IN" w:eastAsia="en-IN"/>
+        </w:rPr>
+        <w:t xml:space="preserve"> Miles;</w:t>
+      </w:r>
+    </w:p>
+    <w:p>
+      <w:pPr>
+        <w:spacing w:after="0" w:line="240" w:lineRule="auto"/>
+        <w:rPr>
+          <w:rFonts w:cs="Arial"/>
+          <w:sz w:val="22"/>
+        </w:rPr>
+      </w:pPr>
+    </w:p>
+    <w:p>
+      <w:pPr>
+        <w:spacing w:after="0" w:line="240" w:lineRule="auto"/>
+        <w:rPr>
+          <w:rFonts w:cs="Arial"/>
+          <w:sz w:val="22"/>
+        </w:rPr>
+      </w:pPr>
+      <w:r>
+        <w:rPr>
+          <w:rFonts w:cs="Arial"/>
+          <w:sz w:val="22"/>
+        </w:rPr>
+        <w:t>STATIC:</w:t>
+      </w:r>
+    </w:p>
+    <w:p>
+      <w:pPr>
+        <w:spacing w:after="0" w:line="240" w:lineRule="auto"/>
+        <w:rPr>
+          <w:rFonts w:cs="Arial"/>
+          <w:color w:val="000000"/>
+          <w:sz w:val="22"/>
+        </w:rPr>
+      </w:pPr>
+      <w:r>
+        <w:rPr>
+          <w:rFonts w:cs="Arial"/>
+          <w:sz w:val="22"/>
+        </w:rPr>
+        <w:tab/>
+      </w:r>
+      <w:r>
+        <w:rPr>
+          <w:rFonts w:cs="Arial"/>
+          <w:bCs/>
+          <w:color w:val="000000"/>
+          <w:sz w:val="22"/>
+        </w:rPr>
+        <w:t>static</w:t>
+      </w:r>
+      <w:r>
+        <w:rPr>
+          <w:rFonts w:cs="Arial"/>
+          <w:color w:val="000000"/>
+          <w:sz w:val="22"/>
+        </w:rPr>
+        <w:t> is the default storage class for global variables.</w:t>
+      </w:r>
+      <w:r>
+        <w:rPr>
+          <w:rFonts w:cs="Arial"/>
+          <w:color w:val="000000"/>
+          <w:sz w:val="22"/>
+        </w:rPr>
+        <w:t xml:space="preserve"> Static variable</w:t>
+      </w:r>
+      <w:r>
+        <w:rPr>
+          <w:rFonts w:cs="Arial"/>
+          <w:color w:val="000000"/>
+          <w:sz w:val="22"/>
+        </w:rPr>
+        <w:t>s</w:t>
+      </w:r>
+      <w:r>
+        <w:rPr>
+          <w:rFonts w:cs="Arial"/>
+          <w:color w:val="000000"/>
+          <w:sz w:val="22"/>
+        </w:rPr>
+        <w:t xml:space="preserve"> are automatically initialized to 0.</w:t>
+      </w:r>
+    </w:p>
+    <w:p>
+      <w:pPr>
+        <w:spacing w:after="0" w:line="240" w:lineRule="auto"/>
+        <w:rPr>
+          <w:rFonts w:cs="Arial"/>
+          <w:color w:val="000000"/>
+          <w:sz w:val="22"/>
+        </w:rPr>
+      </w:pPr>
+    </w:p>
+    <w:tbl>
+      <w:tblPr>
+        <w:tblW w:w="2978" w:type="dxa"/>
+        <w:tblCellSpacing w:w="15" w:type="dxa"/>
+        <w:tblInd w:w="2010" w:type="dxa"/>
+        <w:tblCellMar>
+          <w:top w:w="15" w:type="dxa"/>
+          <w:left w:w="15" w:type="dxa"/>
+          <w:bottom w:w="15" w:type="dxa"/>
+          <w:right w:w="15" w:type="dxa"/>
+        </w:tblCellMar>
+        <w:tblLook w:val="04A0" w:firstRow="1" w:lastRow="0" w:firstColumn="1" w:lastColumn="0" w:noHBand="0" w:noVBand="1"/>
+      </w:tblPr>
+      <w:tblGrid>
+        <w:gridCol w:w="2978"/>
+      </w:tblGrid>
+      <w:tr>
+        <w:trPr>
+          <w:trHeight w:val="1572"/>
+          <w:tblCellSpacing w:w="15" w:type="dxa"/>
+        </w:trPr>
+        <w:tc>
+          <w:tcPr>
+            <w:tcW w:w="0" w:type="auto"/>
+            <w:vAlign w:val="center"/>
+            <w:hideMark/>
+          </w:tcPr>
+          <w:p>
+            <w:pPr>
+              <w:tabs>
+                <w:tab w:val="left" w:pos="916"/>
+                <w:tab w:val="left" w:pos="1832"/>
+                <w:tab w:val="left" w:pos="2748"/>
+                <w:tab w:val="left" w:pos="3664"/>
+                <w:tab w:val="left" w:pos="4580"/>
+                <w:tab w:val="left" w:pos="5496"/>
+                <w:tab w:val="left" w:pos="6412"/>
+                <w:tab w:val="left" w:pos="7328"/>
+                <w:tab w:val="left" w:pos="8244"/>
+                <w:tab w:val="left" w:pos="9160"/>
+                <w:tab w:val="left" w:pos="10076"/>
+                <w:tab w:val="left" w:pos="10992"/>
+                <w:tab w:val="left" w:pos="11908"/>
+                <w:tab w:val="left" w:pos="12824"/>
+                <w:tab w:val="left" w:pos="13740"/>
+                <w:tab w:val="left" w:pos="14656"/>
+              </w:tabs>
+              <w:spacing w:after="0" w:line="240" w:lineRule="auto"/>
+              <w:rPr>
+                <w:rFonts w:eastAsia="Times New Roman" w:cs="Arial"/>
+                <w:color w:val="000000"/>
+                <w:sz w:val="22"/>
+                <w:lang w:val="en-IN" w:eastAsia="en-IN"/>
+              </w:rPr>
+            </w:pPr>
+            <w:r>
+              <w:rPr>
+                <w:rFonts w:eastAsia="Times New Roman" w:cs="Arial"/>
+                <w:color w:val="000000"/>
+                <w:sz w:val="22"/>
+                <w:lang w:val="en-IN" w:eastAsia="en-IN"/>
+              </w:rPr>
+              <w:t xml:space="preserve">   </w:t>
+            </w:r>
+            <w:r>
+              <w:rPr>
+                <w:rFonts w:eastAsia="Times New Roman" w:cs="Arial"/>
+                <w:color w:val="000000"/>
+                <w:sz w:val="22"/>
+                <w:lang w:val="en-IN" w:eastAsia="en-IN"/>
+              </w:rPr>
+              <w:t xml:space="preserve">static </w:t>
+            </w:r>
+            <w:proofErr w:type="spellStart"/>
+            <w:r>
+              <w:rPr>
+                <w:rFonts w:eastAsia="Times New Roman" w:cs="Arial"/>
+                <w:color w:val="000000"/>
+                <w:sz w:val="22"/>
+                <w:lang w:val="en-IN" w:eastAsia="en-IN"/>
+              </w:rPr>
+              <w:t>int</w:t>
+            </w:r>
+            <w:proofErr w:type="spellEnd"/>
+            <w:r>
+              <w:rPr>
+                <w:rFonts w:eastAsia="Times New Roman" w:cs="Arial"/>
+                <w:color w:val="000000"/>
+                <w:sz w:val="22"/>
+                <w:lang w:val="en-IN" w:eastAsia="en-IN"/>
+              </w:rPr>
+              <w:t xml:space="preserve"> Count;</w:t>
+            </w:r>
+          </w:p>
+          <w:p>
+            <w:pPr>
+              <w:tabs>
+                <w:tab w:val="left" w:pos="916"/>
+                <w:tab w:val="left" w:pos="1832"/>
+                <w:tab w:val="left" w:pos="2748"/>
+                <w:tab w:val="left" w:pos="3664"/>
+                <w:tab w:val="left" w:pos="4580"/>
+                <w:tab w:val="left" w:pos="5496"/>
+                <w:tab w:val="left" w:pos="6412"/>
+                <w:tab w:val="left" w:pos="7328"/>
+                <w:tab w:val="left" w:pos="8244"/>
+                <w:tab w:val="left" w:pos="9160"/>
+                <w:tab w:val="left" w:pos="10076"/>
+                <w:tab w:val="left" w:pos="10992"/>
+                <w:tab w:val="left" w:pos="11908"/>
+                <w:tab w:val="left" w:pos="12824"/>
+                <w:tab w:val="left" w:pos="13740"/>
+                <w:tab w:val="left" w:pos="14656"/>
+              </w:tabs>
+              <w:spacing w:after="0" w:line="240" w:lineRule="auto"/>
+              <w:rPr>
+                <w:rFonts w:eastAsia="Times New Roman" w:cs="Arial"/>
+                <w:color w:val="000000"/>
+                <w:sz w:val="22"/>
+                <w:lang w:val="en-IN" w:eastAsia="en-IN"/>
+              </w:rPr>
+            </w:pPr>
+            <w:r>
+              <w:rPr>
+                <w:rFonts w:eastAsia="Times New Roman" w:cs="Arial"/>
+                <w:color w:val="000000"/>
+                <w:sz w:val="22"/>
+                <w:lang w:val="en-IN" w:eastAsia="en-IN"/>
+              </w:rPr>
+              <w:t xml:space="preserve">        </w:t>
+            </w:r>
+            <w:proofErr w:type="spellStart"/>
+            <w:r>
+              <w:rPr>
+                <w:rFonts w:eastAsia="Times New Roman" w:cs="Arial"/>
+                <w:color w:val="000000"/>
+                <w:sz w:val="22"/>
+                <w:lang w:val="en-IN" w:eastAsia="en-IN"/>
+              </w:rPr>
+              <w:t>int</w:t>
+            </w:r>
+            <w:proofErr w:type="spellEnd"/>
+            <w:r>
+              <w:rPr>
+                <w:rFonts w:eastAsia="Times New Roman" w:cs="Arial"/>
+                <w:color w:val="000000"/>
+                <w:sz w:val="22"/>
+                <w:lang w:val="en-IN" w:eastAsia="en-IN"/>
+              </w:rPr>
+              <w:t xml:space="preserve"> Road;</w:t>
+            </w:r>
+          </w:p>
+          <w:p>
+            <w:pPr>
+              <w:tabs>
+                <w:tab w:val="left" w:pos="916"/>
+                <w:tab w:val="left" w:pos="1832"/>
+                <w:tab w:val="left" w:pos="2748"/>
+                <w:tab w:val="left" w:pos="3664"/>
+                <w:tab w:val="left" w:pos="4580"/>
+                <w:tab w:val="left" w:pos="5496"/>
+                <w:tab w:val="left" w:pos="6412"/>
+                <w:tab w:val="left" w:pos="7328"/>
+                <w:tab w:val="left" w:pos="8244"/>
+                <w:tab w:val="left" w:pos="9160"/>
+                <w:tab w:val="left" w:pos="10076"/>
+                <w:tab w:val="left" w:pos="10992"/>
+                <w:tab w:val="left" w:pos="11908"/>
+                <w:tab w:val="left" w:pos="12824"/>
+                <w:tab w:val="left" w:pos="13740"/>
+                <w:tab w:val="left" w:pos="14656"/>
+              </w:tabs>
+              <w:spacing w:after="0" w:line="240" w:lineRule="auto"/>
+              <w:rPr>
+                <w:rFonts w:eastAsia="Times New Roman" w:cs="Arial"/>
+                <w:color w:val="000000"/>
+                <w:sz w:val="22"/>
+                <w:lang w:val="en-IN" w:eastAsia="en-IN"/>
+              </w:rPr>
+            </w:pPr>
+          </w:p>
+          <w:p>
+            <w:pPr>
+              <w:tabs>
+                <w:tab w:val="left" w:pos="916"/>
+                <w:tab w:val="left" w:pos="1832"/>
+                <w:tab w:val="left" w:pos="2748"/>
+                <w:tab w:val="left" w:pos="3664"/>
+                <w:tab w:val="left" w:pos="4580"/>
+                <w:tab w:val="left" w:pos="5496"/>
+                <w:tab w:val="left" w:pos="6412"/>
+                <w:tab w:val="left" w:pos="7328"/>
+                <w:tab w:val="left" w:pos="8244"/>
+                <w:tab w:val="left" w:pos="9160"/>
+                <w:tab w:val="left" w:pos="10076"/>
+                <w:tab w:val="left" w:pos="10992"/>
+                <w:tab w:val="left" w:pos="11908"/>
+                <w:tab w:val="left" w:pos="12824"/>
+                <w:tab w:val="left" w:pos="13740"/>
+                <w:tab w:val="left" w:pos="14656"/>
+              </w:tabs>
+              <w:spacing w:after="0" w:line="240" w:lineRule="auto"/>
+              <w:rPr>
+                <w:rFonts w:eastAsia="Times New Roman" w:cs="Arial"/>
+                <w:color w:val="000000"/>
+                <w:sz w:val="22"/>
+                <w:lang w:val="en-IN" w:eastAsia="en-IN"/>
+              </w:rPr>
+            </w:pPr>
+            <w:r>
+              <w:rPr>
+                <w:rFonts w:eastAsia="Times New Roman" w:cs="Arial"/>
+                <w:color w:val="000000"/>
+                <w:sz w:val="22"/>
+                <w:lang w:val="en-IN" w:eastAsia="en-IN"/>
+              </w:rPr>
+              <w:t xml:space="preserve">        {</w:t>
+            </w:r>
+          </w:p>
+          <w:p>
+            <w:pPr>
+              <w:tabs>
+                <w:tab w:val="left" w:pos="916"/>
+                <w:tab w:val="left" w:pos="1832"/>
+                <w:tab w:val="left" w:pos="2748"/>
+                <w:tab w:val="left" w:pos="3664"/>
+                <w:tab w:val="left" w:pos="4580"/>
+                <w:tab w:val="left" w:pos="5496"/>
+                <w:tab w:val="left" w:pos="6412"/>
+                <w:tab w:val="left" w:pos="7328"/>
+                <w:tab w:val="left" w:pos="8244"/>
+                <w:tab w:val="left" w:pos="9160"/>
+                <w:tab w:val="left" w:pos="10076"/>
+                <w:tab w:val="left" w:pos="10992"/>
+                <w:tab w:val="left" w:pos="11908"/>
+                <w:tab w:val="left" w:pos="12824"/>
+                <w:tab w:val="left" w:pos="13740"/>
+                <w:tab w:val="left" w:pos="14656"/>
+              </w:tabs>
+              <w:spacing w:after="0" w:line="240" w:lineRule="auto"/>
+              <w:rPr>
+                <w:rFonts w:eastAsia="Times New Roman" w:cs="Arial"/>
+                <w:color w:val="000000"/>
+                <w:sz w:val="22"/>
+                <w:lang w:val="en-IN" w:eastAsia="en-IN"/>
+              </w:rPr>
+            </w:pPr>
+            <w:r>
+              <w:rPr>
+                <w:rFonts w:eastAsia="Times New Roman" w:cs="Arial"/>
+                <w:color w:val="000000"/>
+                <w:sz w:val="22"/>
+                <w:lang w:val="en-IN" w:eastAsia="en-IN"/>
+              </w:rPr>
+              <w:t xml:space="preserve">            </w:t>
+            </w:r>
+            <w:proofErr w:type="spellStart"/>
+            <w:proofErr w:type="gramStart"/>
+            <w:r>
+              <w:rPr>
+                <w:rFonts w:eastAsia="Times New Roman" w:cs="Arial"/>
+                <w:color w:val="000000"/>
+                <w:sz w:val="22"/>
+                <w:lang w:val="en-IN" w:eastAsia="en-IN"/>
+              </w:rPr>
+              <w:t>printf</w:t>
+            </w:r>
+            <w:proofErr w:type="spellEnd"/>
+            <w:r>
+              <w:rPr>
+                <w:rFonts w:eastAsia="Times New Roman" w:cs="Arial"/>
+                <w:color w:val="000000"/>
+                <w:sz w:val="22"/>
+                <w:lang w:val="en-IN" w:eastAsia="en-IN"/>
+              </w:rPr>
+              <w:t>(</w:t>
+            </w:r>
+            <w:proofErr w:type="gramEnd"/>
+            <w:r>
+              <w:rPr>
+                <w:rFonts w:eastAsia="Times New Roman" w:cs="Arial"/>
+                <w:color w:val="000000"/>
+                <w:sz w:val="22"/>
+                <w:lang w:val="en-IN" w:eastAsia="en-IN"/>
+              </w:rPr>
+              <w:t>"%d\n", Road);</w:t>
+            </w:r>
+          </w:p>
+          <w:p>
+            <w:pPr>
+              <w:tabs>
+                <w:tab w:val="left" w:pos="916"/>
+                <w:tab w:val="left" w:pos="1832"/>
+                <w:tab w:val="left" w:pos="2748"/>
+                <w:tab w:val="left" w:pos="3664"/>
+                <w:tab w:val="left" w:pos="4580"/>
+                <w:tab w:val="left" w:pos="5496"/>
+                <w:tab w:val="left" w:pos="6412"/>
+                <w:tab w:val="left" w:pos="7328"/>
+                <w:tab w:val="left" w:pos="8244"/>
+                <w:tab w:val="left" w:pos="9160"/>
+                <w:tab w:val="left" w:pos="10076"/>
+                <w:tab w:val="left" w:pos="10992"/>
+                <w:tab w:val="left" w:pos="11908"/>
+                <w:tab w:val="left" w:pos="12824"/>
+                <w:tab w:val="left" w:pos="13740"/>
+                <w:tab w:val="left" w:pos="14656"/>
+              </w:tabs>
+              <w:spacing w:after="0" w:line="240" w:lineRule="auto"/>
+              <w:rPr>
+                <w:rFonts w:eastAsia="Times New Roman" w:cs="Arial"/>
+                <w:color w:val="000000"/>
+                <w:sz w:val="22"/>
+                <w:lang w:val="en-IN" w:eastAsia="en-IN"/>
+              </w:rPr>
+            </w:pPr>
+            <w:r>
+              <w:rPr>
+                <w:rFonts w:eastAsia="Times New Roman" w:cs="Arial"/>
+                <w:color w:val="000000"/>
+                <w:sz w:val="22"/>
+                <w:lang w:val="en-IN" w:eastAsia="en-IN"/>
+              </w:rPr>
+              <w:t xml:space="preserve">        }</w:t>
+            </w:r>
+          </w:p>
+          <w:p>
+            <w:pPr>
+              <w:spacing w:after="0" w:line="240" w:lineRule="auto"/>
+              <w:rPr>
+                <w:rFonts w:eastAsia="Times New Roman" w:cs="Arial"/>
+                <w:sz w:val="22"/>
+                <w:lang w:val="en-IN" w:eastAsia="en-IN"/>
+              </w:rPr>
+            </w:pPr>
+          </w:p>
+        </w:tc>
+      </w:tr>
+    </w:tbl>
+    <w:p>
+      <w:pPr>
+        <w:spacing w:before="100" w:beforeAutospacing="1" w:after="100" w:afterAutospacing="1" w:line="240" w:lineRule="auto"/>
+        <w:ind w:firstLine="708"/>
+        <w:rPr>
+          <w:rFonts w:eastAsia="Times New Roman" w:cs="Arial"/>
+          <w:color w:val="000000"/>
+          <w:sz w:val="22"/>
+          <w:lang w:val="en-IN" w:eastAsia="en-IN"/>
+        </w:rPr>
+      </w:pPr>
+      <w:r>
+        <w:rPr>
+          <w:rFonts w:eastAsia="Times New Roman" w:cs="Arial"/>
+          <w:color w:val="000000"/>
+          <w:sz w:val="22"/>
+          <w:lang w:val="en-IN" w:eastAsia="en-IN"/>
+        </w:rPr>
+        <w:t>s</w:t>
+      </w:r>
+      <w:r>
+        <w:rPr>
+          <w:rFonts w:eastAsia="Times New Roman" w:cs="Arial"/>
+          <w:color w:val="000000"/>
+          <w:sz w:val="22"/>
+          <w:lang w:val="en-IN" w:eastAsia="en-IN"/>
+        </w:rPr>
+        <w:t>tatic variables can be 'seen' within all functions in this source file. At link time, the static variables defined here will not be seen by the object modules that are brought in.</w:t>
+      </w:r>
+    </w:p>
+    <w:p>
+      <w:pPr>
+        <w:spacing w:before="100" w:beforeAutospacing="1" w:after="100" w:afterAutospacing="1" w:line="240" w:lineRule="auto"/>
+        <w:ind w:firstLine="708"/>
+        <w:rPr>
+          <w:rFonts w:eastAsia="Times New Roman" w:cs="Arial"/>
+          <w:color w:val="000000"/>
+          <w:sz w:val="22"/>
+          <w:lang w:val="en-IN" w:eastAsia="en-IN"/>
+        </w:rPr>
+      </w:pPr>
+      <w:r>
+        <w:rPr>
+          <w:rFonts w:eastAsia="Times New Roman" w:cs="Arial"/>
+          <w:color w:val="000000"/>
+          <w:sz w:val="22"/>
+          <w:lang w:val="en-IN" w:eastAsia="en-IN"/>
+        </w:rPr>
+        <w:t xml:space="preserve">static can also be defined within a function. If this is done the variable is </w:t>
+      </w:r>
+      <w:proofErr w:type="spellStart"/>
+      <w:r>
+        <w:rPr>
+          <w:rFonts w:eastAsia="Times New Roman" w:cs="Arial"/>
+          <w:color w:val="000000"/>
+          <w:sz w:val="22"/>
+          <w:lang w:val="en-IN" w:eastAsia="en-IN"/>
+        </w:rPr>
+        <w:t>initalised</w:t>
+      </w:r>
+      <w:proofErr w:type="spellEnd"/>
+      <w:r>
+        <w:rPr>
+          <w:rFonts w:eastAsia="Times New Roman" w:cs="Arial"/>
+          <w:color w:val="000000"/>
+          <w:sz w:val="22"/>
+          <w:lang w:val="en-IN" w:eastAsia="en-IN"/>
+        </w:rPr>
+        <w:t xml:space="preserve"> at run time but is not </w:t>
+      </w:r>
+      <w:proofErr w:type="spellStart"/>
+      <w:r>
+        <w:rPr>
+          <w:rFonts w:eastAsia="Times New Roman" w:cs="Arial"/>
+          <w:color w:val="000000"/>
+          <w:sz w:val="22"/>
+          <w:lang w:val="en-IN" w:eastAsia="en-IN"/>
+        </w:rPr>
+        <w:t>reinitalized</w:t>
+      </w:r>
+      <w:proofErr w:type="spellEnd"/>
+      <w:r>
+        <w:rPr>
+          <w:rFonts w:eastAsia="Times New Roman" w:cs="Arial"/>
+          <w:color w:val="000000"/>
+          <w:sz w:val="22"/>
+          <w:lang w:val="en-IN" w:eastAsia="en-IN"/>
+        </w:rPr>
+        <w:t xml:space="preserve"> when the function is called. This inside a function static variable retains its value during </w:t>
+      </w:r>
+      <w:proofErr w:type="spellStart"/>
+      <w:r>
+        <w:rPr>
+          <w:rFonts w:eastAsia="Times New Roman" w:cs="Arial"/>
+          <w:color w:val="000000"/>
+          <w:sz w:val="22"/>
+          <w:lang w:val="en-IN" w:eastAsia="en-IN"/>
+        </w:rPr>
+        <w:t>vairous</w:t>
+      </w:r>
+      <w:proofErr w:type="spellEnd"/>
+      <w:r>
+        <w:rPr>
+          <w:rFonts w:eastAsia="Times New Roman" w:cs="Arial"/>
+          <w:color w:val="000000"/>
+          <w:sz w:val="22"/>
+          <w:lang w:val="en-IN" w:eastAsia="en-IN"/>
+        </w:rPr>
+        <w:t xml:space="preserve"> calls.</w:t>
+      </w:r>
+    </w:p>
+    <w:p>
+      <w:pPr>
+        <w:spacing w:after="0" w:line="240" w:lineRule="auto"/>
+        <w:rPr>
+          <w:rFonts w:cs="Arial"/>
+          <w:sz w:val="22"/>
+        </w:rPr>
+      </w:pPr>
+      <w:r>
+        <w:rPr>
+          <w:rFonts w:cs="Arial"/>
+          <w:sz w:val="22"/>
+        </w:rPr>
+        <w:t>EXTERN:</w:t>
+      </w:r>
+    </w:p>
+    <w:p>
+      <w:pPr>
+        <w:spacing w:before="100" w:beforeAutospacing="1" w:after="100" w:afterAutospacing="1" w:line="240" w:lineRule="auto"/>
+        <w:ind w:firstLine="708"/>
+        <w:rPr>
+          <w:rFonts w:eastAsia="Times New Roman" w:cs="Arial"/>
+          <w:color w:val="000000"/>
+          <w:sz w:val="22"/>
+          <w:szCs w:val="27"/>
+          <w:lang w:val="en-IN" w:eastAsia="en-IN"/>
+        </w:rPr>
+      </w:pPr>
+      <w:r>
+        <w:rPr>
+          <w:rFonts w:eastAsia="Times New Roman" w:cs="Arial"/>
+          <w:bCs/>
+          <w:color w:val="000000"/>
+          <w:sz w:val="22"/>
+          <w:szCs w:val="27"/>
+          <w:lang w:val="en-IN" w:eastAsia="en-IN"/>
+        </w:rPr>
+        <w:t>extern</w:t>
+      </w:r>
+      <w:r>
+        <w:rPr>
+          <w:rFonts w:eastAsia="Times New Roman" w:cs="Arial"/>
+          <w:color w:val="000000"/>
+          <w:sz w:val="22"/>
+          <w:szCs w:val="27"/>
+          <w:lang w:val="en-IN" w:eastAsia="en-IN"/>
+        </w:rPr>
+        <w:t xml:space="preserve"> is used to give a reference of a global variable that is visible to </w:t>
+      </w:r>
+      <w:r>
+        <w:rPr>
+          <w:rFonts w:eastAsia="Times New Roman" w:cs="Arial"/>
+          <w:color w:val="000000"/>
+          <w:sz w:val="22"/>
+          <w:szCs w:val="27"/>
+          <w:lang w:val="en-IN" w:eastAsia="en-IN"/>
+        </w:rPr>
+        <w:t>all</w:t>
+      </w:r>
+      <w:r>
+        <w:rPr>
+          <w:rFonts w:eastAsia="Times New Roman" w:cs="Arial"/>
+          <w:color w:val="000000"/>
+          <w:sz w:val="22"/>
+          <w:szCs w:val="27"/>
+          <w:lang w:val="en-IN" w:eastAsia="en-IN"/>
+        </w:rPr>
+        <w:t xml:space="preserve"> the program files. When you use 'extern' the variable cannot be </w:t>
+      </w:r>
+      <w:r>
+        <w:rPr>
+          <w:rFonts w:eastAsia="Times New Roman" w:cs="Arial"/>
+          <w:color w:val="000000"/>
+          <w:sz w:val="22"/>
+          <w:szCs w:val="27"/>
+          <w:lang w:val="en-IN" w:eastAsia="en-IN"/>
+        </w:rPr>
+        <w:t>initialized</w:t>
+      </w:r>
+      <w:r>
+        <w:rPr>
+          <w:rFonts w:eastAsia="Times New Roman" w:cs="Arial"/>
+          <w:color w:val="000000"/>
+          <w:sz w:val="22"/>
+          <w:szCs w:val="27"/>
+          <w:lang w:val="en-IN" w:eastAsia="en-IN"/>
+        </w:rPr>
+        <w:t xml:space="preserve"> as all it does is point the variable name at a storage location that has been previously defined.</w:t>
+      </w:r>
+    </w:p>
+    <w:p>
+      <w:pPr>
+        <w:spacing w:before="100" w:beforeAutospacing="1" w:after="100" w:afterAutospacing="1" w:line="240" w:lineRule="auto"/>
+        <w:ind w:firstLine="360"/>
+        <w:rPr>
+          <w:rFonts w:eastAsia="Times New Roman" w:cs="Arial"/>
+          <w:color w:val="000000"/>
+          <w:sz w:val="22"/>
+          <w:szCs w:val="27"/>
+          <w:lang w:val="en-IN" w:eastAsia="en-IN"/>
+        </w:rPr>
+      </w:pPr>
+      <w:r>
+        <w:rPr>
+          <w:rFonts w:eastAsia="Times New Roman" w:cs="Arial"/>
+          <w:color w:val="000000"/>
+          <w:sz w:val="22"/>
+          <w:szCs w:val="27"/>
+          <w:lang w:val="en-IN" w:eastAsia="en-IN"/>
+        </w:rPr>
+        <w:t>When you have multiple files and you define a global variable or function which will be used in other files also, then </w:t>
+      </w:r>
+      <w:r>
+        <w:rPr>
+          <w:rFonts w:eastAsia="Times New Roman" w:cs="Arial"/>
+          <w:i/>
+          <w:iCs/>
+          <w:color w:val="000000"/>
+          <w:sz w:val="22"/>
+          <w:szCs w:val="27"/>
+          <w:lang w:val="en-IN" w:eastAsia="en-IN"/>
+        </w:rPr>
+        <w:t>extern </w:t>
+      </w:r>
+      <w:r>
+        <w:rPr>
+          <w:rFonts w:eastAsia="Times New Roman" w:cs="Arial"/>
+          <w:color w:val="000000"/>
+          <w:sz w:val="22"/>
+          <w:szCs w:val="27"/>
+          <w:lang w:val="en-IN" w:eastAsia="en-IN"/>
+        </w:rPr>
+        <w:t>will be used in another file to give reference of defined variable or function. Just for understanding </w:t>
+      </w:r>
+      <w:r>
+        <w:rPr>
+          <w:rFonts w:eastAsia="Times New Roman" w:cs="Arial"/>
+          <w:i/>
+          <w:iCs/>
+          <w:color w:val="000000"/>
+          <w:sz w:val="22"/>
+          <w:szCs w:val="27"/>
+          <w:lang w:val="en-IN" w:eastAsia="en-IN"/>
+        </w:rPr>
+        <w:t>extern </w:t>
+      </w:r>
+      <w:r>
+        <w:rPr>
+          <w:rFonts w:eastAsia="Times New Roman" w:cs="Arial"/>
+          <w:color w:val="000000"/>
+          <w:sz w:val="22"/>
+          <w:szCs w:val="27"/>
+          <w:lang w:val="en-IN" w:eastAsia="en-IN"/>
+        </w:rPr>
+        <w:t xml:space="preserve">is used to </w:t>
+      </w:r>
+      <w:r>
+        <w:rPr>
+          <w:rFonts w:eastAsia="Times New Roman" w:cs="Arial"/>
+          <w:color w:val="000000"/>
+          <w:sz w:val="22"/>
+          <w:szCs w:val="27"/>
+          <w:lang w:val="en-IN" w:eastAsia="en-IN"/>
+        </w:rPr>
+        <w:t>declare</w:t>
+      </w:r>
+      <w:r>
+        <w:rPr>
+          <w:rFonts w:eastAsia="Times New Roman" w:cs="Arial"/>
+          <w:color w:val="000000"/>
+          <w:sz w:val="22"/>
+          <w:szCs w:val="27"/>
+          <w:lang w:val="en-IN" w:eastAsia="en-IN"/>
+        </w:rPr>
+        <w:t xml:space="preserve"> a global variable or function in another files.</w:t>
+      </w:r>
+    </w:p>
+    <w:p>
+      <w:pPr>
+        <w:spacing w:before="100" w:beforeAutospacing="1" w:after="100" w:afterAutospacing="1" w:line="240" w:lineRule="auto"/>
+        <w:ind w:firstLine="360"/>
+        <w:rPr>
+          <w:rFonts w:eastAsia="Times New Roman" w:cs="Arial"/>
+          <w:color w:val="000000"/>
+          <w:sz w:val="22"/>
+          <w:szCs w:val="27"/>
+          <w:lang w:val="en-IN" w:eastAsia="en-IN"/>
+        </w:rPr>
+      </w:pPr>
+      <w:r>
+        <w:rPr>
+          <w:rFonts w:eastAsia="Times New Roman" w:cs="Arial"/>
+          <w:color w:val="000000"/>
+          <w:sz w:val="22"/>
+          <w:szCs w:val="27"/>
+          <w:lang w:val="en-IN" w:eastAsia="en-IN"/>
+        </w:rPr>
+        <w:t xml:space="preserve">extern </w:t>
+      </w:r>
+      <w:proofErr w:type="spellStart"/>
+      <w:r>
+        <w:rPr>
+          <w:rFonts w:eastAsia="Times New Roman" w:cs="Arial"/>
+          <w:color w:val="000000"/>
+          <w:sz w:val="22"/>
+          <w:szCs w:val="27"/>
+          <w:lang w:val="en-IN" w:eastAsia="en-IN"/>
+        </w:rPr>
+        <w:t>int</w:t>
+      </w:r>
+      <w:proofErr w:type="spellEnd"/>
+      <w:r>
+        <w:rPr>
+          <w:rFonts w:eastAsia="Times New Roman" w:cs="Arial"/>
+          <w:color w:val="000000"/>
+          <w:sz w:val="22"/>
+          <w:szCs w:val="27"/>
+          <w:lang w:val="en-IN" w:eastAsia="en-IN"/>
+        </w:rPr>
+        <w:t xml:space="preserve"> count;</w:t>
+      </w:r>
     </w:p>
     <w:p>
       <w:pPr>
@@ -2703,6 +3942,62 @@
           <w:lang w:eastAsia="en-US"/>
         </w:rPr>
       </w:pPr>
+      <w:r>
+        <w:rPr>
+          <w:rFonts w:cs="Arial"/>
+          <w:sz w:val="22"/>
+          <w:lang w:eastAsia="en-US"/>
+        </w:rPr>
+        <w:tab/>
+        <w:t xml:space="preserve">The statement zip=02137L begins with 0. So that the C++ compiler will understand that as octal number instead of decimal number. Any number starting with 0 will be treated as octal by the C++ compiler. The compiler will convert the octal to decimal and print as 1119 for zip=02137L </w:t>
+      </w:r>
+    </w:p>
+    <w:p>
+      <w:pPr>
+        <w:spacing w:after="0" w:line="240" w:lineRule="auto"/>
+        <w:rPr>
+          <w:rFonts w:cs="Arial"/>
+          <w:sz w:val="22"/>
+          <w:lang w:eastAsia="en-US"/>
+        </w:rPr>
+      </w:pPr>
+      <w:r>
+        <w:rPr>
+          <w:rFonts w:cs="Arial"/>
+          <w:sz w:val="22"/>
+          <w:lang w:eastAsia="en-US"/>
+        </w:rPr>
+        <w:tab/>
+        <w:t xml:space="preserve">Output: </w:t>
+      </w:r>
+      <w:r>
+        <w:rPr>
+          <w:rFonts w:cs="Arial"/>
+          <w:sz w:val="22"/>
+          <w:highlight w:val="yellow"/>
+          <w:lang w:eastAsia="en-US"/>
+        </w:rPr>
+        <w:t>New York’s zip code is 1119</w:t>
+      </w:r>
+    </w:p>
+    <w:p>
+      <w:pPr>
+        <w:spacing w:after="0" w:line="240" w:lineRule="auto"/>
+        <w:rPr>
+          <w:rFonts w:cs="Arial"/>
+          <w:sz w:val="22"/>
+          <w:lang w:eastAsia="en-US"/>
+        </w:rPr>
+      </w:pPr>
+      <w:r>
+        <w:rPr>
+          <w:rFonts w:cs="Arial"/>
+          <w:sz w:val="22"/>
+          <w:lang w:eastAsia="en-US"/>
+        </w:rPr>
+        <w:tab/>
+        <w:t>We can remove zero in 02137 to print as New York’s zip code is 2137.</w:t>
+      </w:r>
     </w:p>
     <w:p>
       <w:pPr>
@@ -3044,6 +4339,169 @@
     </w:p>
     <w:p>
       <w:pPr>
+        <w:autoSpaceDE w:val="0"/>
+        <w:autoSpaceDN w:val="0"/>
+        <w:adjustRightInd w:val="0"/>
+        <w:spacing w:after="0" w:line="240" w:lineRule="auto"/>
+        <w:ind w:left="708"/>
+        <w:rPr>
+          <w:rFonts w:cs="Arial"/>
+          <w:sz w:val="22"/>
+          <w:lang w:eastAsia="en-US"/>
+        </w:rPr>
+      </w:pPr>
+      <w:r>
+        <w:rPr>
+          <w:rFonts w:cs="Arial"/>
+          <w:sz w:val="22"/>
+          <w:lang w:eastAsia="en-US"/>
+        </w:rPr>
+        <w:tab/>
+        <w:t xml:space="preserve">It is legal code. </w:t>
+      </w:r>
+    </w:p>
+    <w:p>
+      <w:pPr>
+        <w:autoSpaceDE w:val="0"/>
+        <w:autoSpaceDN w:val="0"/>
+        <w:adjustRightInd w:val="0"/>
+        <w:spacing w:after="0" w:line="240" w:lineRule="auto"/>
+        <w:ind w:left="708" w:firstLine="708"/>
+        <w:rPr>
+          <w:rFonts w:cs="Arial"/>
+          <w:sz w:val="22"/>
+          <w:lang w:eastAsia="en-US"/>
+        </w:rPr>
+      </w:pPr>
+      <w:r>
+        <w:rPr>
+          <w:rFonts w:cs="Arial"/>
+          <w:sz w:val="22"/>
+          <w:lang w:eastAsia="en-US"/>
+        </w:rPr>
+        <w:t xml:space="preserve">The first statement assigns size the value of 5. </w:t>
+      </w:r>
+    </w:p>
+    <w:p>
+      <w:pPr>
+        <w:autoSpaceDE w:val="0"/>
+        <w:autoSpaceDN w:val="0"/>
+        <w:adjustRightInd w:val="0"/>
+        <w:spacing w:after="0" w:line="240" w:lineRule="auto"/>
+        <w:ind w:left="708" w:firstLine="708"/>
+        <w:rPr>
+          <w:rFonts w:cs="Arial"/>
+          <w:sz w:val="22"/>
+          <w:lang w:eastAsia="en-US"/>
+        </w:rPr>
+      </w:pPr>
+      <w:r>
+        <w:rPr>
+          <w:rFonts w:cs="Arial"/>
+          <w:sz w:val="22"/>
+          <w:lang w:eastAsia="en-US"/>
+        </w:rPr>
+        <w:t>The second statement:</w:t>
+      </w:r>
+    </w:p>
+    <w:p>
+      <w:pPr>
+        <w:autoSpaceDE w:val="0"/>
+        <w:autoSpaceDN w:val="0"/>
+        <w:adjustRightInd w:val="0"/>
+        <w:spacing w:after="0" w:line="240" w:lineRule="auto"/>
+        <w:ind w:left="1416" w:firstLine="708"/>
+        <w:rPr>
+          <w:rFonts w:cs="Arial"/>
+          <w:sz w:val="22"/>
+          <w:lang w:eastAsia="en-US"/>
+        </w:rPr>
+      </w:pPr>
+      <w:r>
+        <w:rPr>
+          <w:rFonts w:cs="Arial"/>
+          <w:sz w:val="22"/>
+          <w:lang w:eastAsia="en-US"/>
+        </w:rPr>
+        <w:t>1. Increments size (side effect)</w:t>
+      </w:r>
+    </w:p>
+    <w:p>
+      <w:pPr>
+        <w:autoSpaceDE w:val="0"/>
+        <w:autoSpaceDN w:val="0"/>
+        <w:adjustRightInd w:val="0"/>
+        <w:spacing w:after="0" w:line="240" w:lineRule="auto"/>
+        <w:ind w:left="1416" w:firstLine="708"/>
+        <w:rPr>
+          <w:rFonts w:cs="Arial"/>
+          <w:sz w:val="22"/>
+          <w:lang w:eastAsia="en-US"/>
+        </w:rPr>
+      </w:pPr>
+      <w:r>
+        <w:rPr>
+          <w:rFonts w:cs="Arial"/>
+          <w:sz w:val="22"/>
+          <w:lang w:eastAsia="en-US"/>
+        </w:rPr>
+        <w:t>2. Assigns result the value of size (main operation)</w:t>
+      </w:r>
+    </w:p>
+    <w:p>
+      <w:pPr>
+        <w:autoSpaceDE w:val="0"/>
+        <w:autoSpaceDN w:val="0"/>
+        <w:adjustRightInd w:val="0"/>
+        <w:spacing w:after="0" w:line="240" w:lineRule="auto"/>
+        <w:ind w:left="1416"/>
+        <w:rPr>
+          <w:rFonts w:cs="Arial"/>
+          <w:sz w:val="22"/>
+          <w:lang w:eastAsia="en-US"/>
+        </w:rPr>
+      </w:pPr>
+      <w:r>
+        <w:rPr>
+          <w:rFonts w:cs="Arial"/>
+          <w:sz w:val="22"/>
+          <w:lang w:eastAsia="en-US"/>
+        </w:rPr>
+        <w:t>S</w:t>
+      </w:r>
+      <w:r>
+        <w:rPr>
+          <w:rFonts w:cs="Arial"/>
+          <w:sz w:val="22"/>
+          <w:lang w:eastAsia="en-US"/>
+        </w:rPr>
+        <w:t>ize is incremented, and then result is assigned the value of size (6).</w:t>
+      </w:r>
+    </w:p>
+    <w:p>
+      <w:pPr>
+        <w:autoSpaceDE w:val="0"/>
+        <w:autoSpaceDN w:val="0"/>
+        <w:adjustRightInd w:val="0"/>
+        <w:spacing w:after="0" w:line="240" w:lineRule="auto"/>
+        <w:ind w:left="1416"/>
+        <w:rPr>
+          <w:rFonts w:cs="Arial"/>
+          <w:sz w:val="22"/>
+          <w:lang w:eastAsia="en-US"/>
+        </w:rPr>
+      </w:pPr>
+      <w:r>
+        <w:rPr>
+          <w:rFonts w:cs="Arial"/>
+          <w:sz w:val="22"/>
+          <w:lang w:eastAsia="en-US"/>
+        </w:rPr>
+        <w:t>result is 6 and size is 6.</w:t>
+      </w:r>
+    </w:p>
+    <w:p>
+      <w:pPr>
         <w:spacing w:after="0" w:line="240" w:lineRule="auto"/>
         <w:rPr>
           <w:rFonts w:cs="Arial"/>
@@ -3139,6 +4597,7 @@
           <w:lang w:eastAsia="en-US"/>
         </w:rPr>
       </w:pPr>
+      <w:bookmarkStart w:id="0" w:name="_GoBack"/>
       <w:r>
         <w:rPr>
           <w:rFonts w:cs="Arial"/>
@@ -3401,27 +4860,9 @@
           <w:sz w:val="22"/>
           <w:lang w:eastAsia="en-US"/>
         </w:rPr>
-        <w:t>return (0);</w:t>
-      </w:r>
-    </w:p>
-    <w:p>
-      <w:pPr>
-        <w:spacing w:after="0" w:line="240" w:lineRule="auto"/>
-        <w:ind w:left="708" w:firstLine="708"/>
-        <w:rPr>
-          <w:rFonts w:cs="Arial"/>
-          <w:sz w:val="22"/>
-          <w:lang w:eastAsia="en-US"/>
-        </w:rPr>
-      </w:pPr>
-      <w:r>
-        <w:rPr>
-          <w:rFonts w:cs="Arial"/>
-          <w:sz w:val="22"/>
-          <w:lang w:eastAsia="en-US"/>
-        </w:rPr>
-        <w:t>}</w:t>
-      </w:r>
+        <w:t>return (0);}</w:t>
+      </w:r>
+      <w:bookmarkEnd w:id="0"/>
     </w:p>
     <w:p>
       <w:pPr>
@@ -3656,7 +5097,6 @@
           <w:szCs w:val="20"/>
           <w:lang w:eastAsia="en-US"/>
         </w:rPr>
-        <w:lastRenderedPageBreak/>
         <w:t>main ()</w:t>
       </w:r>
     </w:p>
@@ -4895,6 +6335,7 @@
           <w:szCs w:val="20"/>
           <w:lang w:eastAsia="en-US"/>
         </w:rPr>
+        <w:lastRenderedPageBreak/>
         <w:t>int</w:t>
       </w:r>
       <w:proofErr w:type="spellEnd"/>
@@ -5280,7 +6721,6 @@
           <w:szCs w:val="20"/>
           <w:lang w:eastAsia="en-US"/>
         </w:rPr>
-        <w:lastRenderedPageBreak/>
         <w:t>++</w:t>
       </w:r>
       <w:proofErr w:type="spellStart"/>
@@ -6360,6 +7800,7 @@
           <w:szCs w:val="20"/>
           <w:lang w:eastAsia="en-US"/>
         </w:rPr>
+        <w:lastRenderedPageBreak/>
         <w:t xml:space="preserve">13 </w:t>
       </w:r>
       <w:proofErr w:type="spellStart"/>
@@ -6629,7 +8070,6 @@
           <w:szCs w:val="20"/>
           <w:lang w:eastAsia="en-US"/>
         </w:rPr>
-        <w:lastRenderedPageBreak/>
         <w:t>#define SIZE 10;</w:t>
       </w:r>
     </w:p>
@@ -7755,6 +9195,7 @@
           <w:szCs w:val="20"/>
           <w:lang w:eastAsia="en-US"/>
         </w:rPr>
+        <w:lastRenderedPageBreak/>
         <w:t>cout</w:t>
       </w:r>
       <w:proofErr w:type="spellEnd"/>
@@ -9208,6 +10649,7 @@
           <w:szCs w:val="20"/>
           <w:lang w:eastAsia="en-US"/>
         </w:rPr>
+        <w:lastRenderedPageBreak/>
         <w:t>cout</w:t>
       </w:r>
       <w:proofErr w:type="spellEnd"/>
@@ -9657,7 +11099,6 @@
           <w:sz w:val="22"/>
           <w:lang w:eastAsia="en-US"/>
         </w:rPr>
-        <w:lastRenderedPageBreak/>
         <w:t>Answer:</w:t>
       </w:r>
     </w:p>
@@ -9838,7 +11279,6 @@
           <w:docPartUnique/>
         </w:docPartObj>
       </w:sdtPr>
-      <w:sdtEndPr/>
       <w:sdtContent>
         <w:r>
           <w:rPr>
@@ -11315,6 +12755,72 @@
       <w:iCs/>
     </w:rPr>
   </w:style>
+  <w:style w:type="paragraph" w:styleId="HTMLPreformatted">
+    <w:name w:val="HTML Preformatted"/>
+    <w:basedOn w:val="Normal"/>
+    <w:link w:val="HTMLPreformattedChar"/>
+    <w:uiPriority w:val="99"/>
+    <w:semiHidden/>
+    <w:unhideWhenUsed/>
+    <w:rsid w:val="00606D31"/>
+    <w:pPr>
+      <w:tabs>
+        <w:tab w:val="left" w:pos="916"/>
+        <w:tab w:val="left" w:pos="1832"/>
+        <w:tab w:val="left" w:pos="2748"/>
+        <w:tab w:val="left" w:pos="3664"/>
+        <w:tab w:val="left" w:pos="4580"/>
+        <w:tab w:val="left" w:pos="5496"/>
+        <w:tab w:val="left" w:pos="6412"/>
+        <w:tab w:val="left" w:pos="7328"/>
+        <w:tab w:val="left" w:pos="8244"/>
+        <w:tab w:val="left" w:pos="9160"/>
+        <w:tab w:val="left" w:pos="10076"/>
+        <w:tab w:val="left" w:pos="10992"/>
+        <w:tab w:val="left" w:pos="11908"/>
+        <w:tab w:val="left" w:pos="12824"/>
+        <w:tab w:val="left" w:pos="13740"/>
+        <w:tab w:val="left" w:pos="14656"/>
+      </w:tabs>
+      <w:spacing w:after="0" w:line="240" w:lineRule="auto"/>
+    </w:pPr>
+    <w:rPr>
+      <w:rFonts w:ascii="Courier New" w:eastAsia="Times New Roman" w:hAnsi="Courier New" w:cs="Courier New"/>
+      <w:szCs w:val="20"/>
+      <w:lang w:val="en-IN" w:eastAsia="en-IN"/>
+    </w:rPr>
+  </w:style>
+  <w:style w:type="character" w:customStyle="1" w:styleId="HTMLPreformattedChar">
+    <w:name w:val="HTML Preformatted Char"/>
+    <w:basedOn w:val="DefaultParagraphFont"/>
+    <w:link w:val="HTMLPreformatted"/>
+    <w:uiPriority w:val="99"/>
+    <w:semiHidden/>
+    <w:rsid w:val="00606D31"/>
+    <w:rPr>
+      <w:rFonts w:ascii="Courier New" w:eastAsia="Times New Roman" w:hAnsi="Courier New" w:cs="Courier New"/>
+      <w:sz w:val="20"/>
+      <w:szCs w:val="20"/>
+      <w:lang w:val="en-IN" w:eastAsia="en-IN"/>
+    </w:rPr>
+  </w:style>
+  <w:style w:type="paragraph" w:styleId="NormalWeb">
+    <w:name w:val="Normal (Web)"/>
+    <w:basedOn w:val="Normal"/>
+    <w:uiPriority w:val="99"/>
+    <w:semiHidden/>
+    <w:unhideWhenUsed/>
+    <w:rsid w:val="000B1E48"/>
+    <w:pPr>
+      <w:spacing w:before="100" w:beforeAutospacing="1" w:after="100" w:afterAutospacing="1" w:line="240" w:lineRule="auto"/>
+    </w:pPr>
+    <w:rPr>
+      <w:rFonts w:ascii="Times New Roman" w:eastAsia="Times New Roman" w:hAnsi="Times New Roman"/>
+      <w:sz w:val="24"/>
+      <w:szCs w:val="24"/>
+      <w:lang w:val="en-IN" w:eastAsia="en-IN"/>
+    </w:rPr>
+  </w:style>
 </w:styles>
 </file>
 

--- a/Logical_Programming_set4_solution/Answer.docx
+++ b/Logical_Programming_set4_solution/Answer.docx
@@ -4597,7 +4597,6 @@
           <w:lang w:eastAsia="en-US"/>
         </w:rPr>
       </w:pPr>
-      <w:bookmarkStart w:id="0" w:name="_GoBack"/>
       <w:r>
         <w:rPr>
           <w:rFonts w:cs="Arial"/>
@@ -4862,7 +4861,6 @@
         </w:rPr>
         <w:t>return (0);}</w:t>
       </w:r>
-      <w:bookmarkEnd w:id="0"/>
     </w:p>
     <w:p>
       <w:pPr>
@@ -4890,6 +4888,170 @@
           <w:lang w:eastAsia="en-US"/>
         </w:rPr>
         <w:t>Answer:</w:t>
+      </w:r>
+    </w:p>
+    <w:p>
+      <w:pPr>
+        <w:spacing w:after="0" w:line="240" w:lineRule="auto"/>
+        <w:rPr>
+          <w:rFonts w:cs="Arial"/>
+          <w:sz w:val="22"/>
+          <w:lang w:eastAsia="en-US"/>
+        </w:rPr>
+      </w:pPr>
+      <w:r>
+        <w:rPr>
+          <w:rFonts w:cs="Arial"/>
+          <w:sz w:val="22"/>
+          <w:lang w:eastAsia="en-US"/>
+        </w:rPr>
+        <w:tab/>
+        <w:t xml:space="preserve">The above program will print as “The number is %”. To make it print the </w:t>
+      </w:r>
+      <w:proofErr w:type="spellStart"/>
+      <w:r>
+        <w:rPr>
+          <w:rFonts w:cs="Arial"/>
+          <w:sz w:val="22"/>
+          <w:lang w:eastAsia="en-US"/>
+        </w:rPr>
+        <w:t>int</w:t>
+      </w:r>
+      <w:proofErr w:type="spellEnd"/>
+      <w:r>
+        <w:rPr>
+          <w:rFonts w:cs="Arial"/>
+          <w:sz w:val="22"/>
+          <w:lang w:eastAsia="en-US"/>
+        </w:rPr>
+        <w:t xml:space="preserve"> value hard code in the program we need to type cast the variable </w:t>
+      </w:r>
+      <w:proofErr w:type="spellStart"/>
+      <w:r>
+        <w:rPr>
+          <w:rFonts w:cs="Arial"/>
+          <w:sz w:val="22"/>
+          <w:lang w:eastAsia="en-US"/>
+        </w:rPr>
+        <w:t>ch</w:t>
+      </w:r>
+      <w:proofErr w:type="spellEnd"/>
+      <w:r>
+        <w:rPr>
+          <w:rFonts w:cs="Arial"/>
+          <w:sz w:val="22"/>
+          <w:lang w:eastAsia="en-US"/>
+        </w:rPr>
+        <w:t xml:space="preserve"> to integer.</w:t>
+      </w:r>
+    </w:p>
+    <w:p>
+      <w:pPr>
+        <w:spacing w:after="0" w:line="240" w:lineRule="auto"/>
+        <w:rPr>
+          <w:rFonts w:cs="Arial"/>
+          <w:sz w:val="22"/>
+          <w:lang w:eastAsia="en-US"/>
+        </w:rPr>
+      </w:pPr>
+    </w:p>
+    <w:p>
+      <w:pPr>
+        <w:autoSpaceDE w:val="0"/>
+        <w:autoSpaceDN w:val="0"/>
+        <w:adjustRightInd w:val="0"/>
+        <w:spacing w:after="0" w:line="240" w:lineRule="auto"/>
+        <w:ind w:left="2124"/>
+        <w:rPr>
+          <w:rFonts w:cs="Arial"/>
+          <w:sz w:val="22"/>
+          <w:lang w:eastAsia="en-US"/>
+        </w:rPr>
+      </w:pPr>
+      <w:proofErr w:type="spellStart"/>
+      <w:r>
+        <w:rPr>
+          <w:rFonts w:cs="Arial"/>
+          <w:sz w:val="22"/>
+          <w:lang w:eastAsia="en-US"/>
+        </w:rPr>
+        <w:t>cout</w:t>
+      </w:r>
+      <w:proofErr w:type="spellEnd"/>
+      <w:r>
+        <w:rPr>
+          <w:rFonts w:cs="Arial"/>
+          <w:sz w:val="22"/>
+          <w:lang w:eastAsia="en-US"/>
+        </w:rPr>
+        <w:t xml:space="preserve"> &lt;&lt; "The number is " &lt;&lt; </w:t>
+      </w:r>
+      <w:proofErr w:type="spellStart"/>
+      <w:r>
+        <w:rPr>
+          <w:rFonts w:cs="Arial"/>
+          <w:sz w:val="22"/>
+          <w:highlight w:val="yellow"/>
+          <w:lang w:eastAsia="en-US"/>
+        </w:rPr>
+        <w:t>int</w:t>
+      </w:r>
+      <w:proofErr w:type="spellEnd"/>
+      <w:r>
+        <w:rPr>
+          <w:rFonts w:cs="Arial"/>
+          <w:sz w:val="22"/>
+          <w:highlight w:val="yellow"/>
+          <w:lang w:eastAsia="en-US"/>
+        </w:rPr>
+        <w:t>(</w:t>
+      </w:r>
+      <w:proofErr w:type="spellStart"/>
+      <w:r>
+        <w:rPr>
+          <w:rFonts w:cs="Arial"/>
+          <w:sz w:val="22"/>
+          <w:highlight w:val="yellow"/>
+          <w:lang w:eastAsia="en-US"/>
+        </w:rPr>
+        <w:t>ch</w:t>
+      </w:r>
+      <w:proofErr w:type="spellEnd"/>
+      <w:r>
+        <w:rPr>
+          <w:rFonts w:cs="Arial"/>
+          <w:sz w:val="22"/>
+          <w:highlight w:val="yellow"/>
+          <w:lang w:eastAsia="en-US"/>
+        </w:rPr>
+        <w:t>)</w:t>
+      </w:r>
+      <w:r>
+        <w:rPr>
+          <w:rFonts w:cs="Arial"/>
+          <w:sz w:val="22"/>
+          <w:lang w:eastAsia="en-US"/>
+        </w:rPr>
+        <w:t xml:space="preserve"> &lt;&lt; '\n';</w:t>
+      </w:r>
+    </w:p>
+    <w:p>
+      <w:pPr>
+        <w:spacing w:after="0" w:line="240" w:lineRule="auto"/>
+        <w:rPr>
+          <w:rFonts w:cs="Arial"/>
+          <w:sz w:val="22"/>
+          <w:lang w:eastAsia="en-US"/>
+        </w:rPr>
+      </w:pPr>
+      <w:r>
+        <w:rPr>
+          <w:rFonts w:cs="Arial"/>
+          <w:sz w:val="22"/>
+          <w:lang w:eastAsia="en-US"/>
+        </w:rPr>
+        <w:tab/>
+        <w:t>it will print as “The number is 37”.</w:t>
       </w:r>
     </w:p>
     <w:p>
@@ -5501,6 +5663,174 @@
           <w:lang w:eastAsia="en-US"/>
         </w:rPr>
       </w:pPr>
+      <w:r>
+        <w:rPr>
+          <w:rFonts w:cs="Arial"/>
+          <w:sz w:val="22"/>
+          <w:lang w:eastAsia="en-US"/>
+        </w:rPr>
+        <w:tab/>
+        <w:t xml:space="preserve">The program think that everyone owes a balance of 0 dollar because in the if statement we have used assignment operation </w:t>
+      </w:r>
+      <w:proofErr w:type="gramStart"/>
+      <w:r>
+        <w:rPr>
+          <w:rFonts w:cs="Arial"/>
+          <w:sz w:val="22"/>
+          <w:lang w:eastAsia="en-US"/>
+        </w:rPr>
+        <w:t xml:space="preserve">( </w:t>
+      </w:r>
+      <w:proofErr w:type="spellStart"/>
+      <w:r>
+        <w:rPr>
+          <w:rFonts w:cs="Arial"/>
+          <w:sz w:val="22"/>
+          <w:lang w:eastAsia="en-US"/>
+        </w:rPr>
+        <w:t>balance</w:t>
+      </w:r>
+      <w:proofErr w:type="gramEnd"/>
+      <w:r>
+        <w:rPr>
+          <w:rFonts w:cs="Arial"/>
+          <w:sz w:val="22"/>
+          <w:lang w:eastAsia="en-US"/>
+        </w:rPr>
+        <w:t>_owed</w:t>
+      </w:r>
+      <w:proofErr w:type="spellEnd"/>
+      <w:r>
+        <w:rPr>
+          <w:rFonts w:cs="Arial"/>
+          <w:sz w:val="22"/>
+          <w:lang w:eastAsia="en-US"/>
+        </w:rPr>
+        <w:t xml:space="preserve">=0 ) instead of condition/expression statements ( </w:t>
+      </w:r>
+      <w:proofErr w:type="spellStart"/>
+      <w:r>
+        <w:rPr>
+          <w:rFonts w:cs="Arial"/>
+          <w:sz w:val="22"/>
+          <w:lang w:eastAsia="en-US"/>
+        </w:rPr>
+        <w:t>balance_owed</w:t>
+      </w:r>
+      <w:proofErr w:type="spellEnd"/>
+      <w:r>
+        <w:rPr>
+          <w:rFonts w:cs="Arial"/>
+          <w:sz w:val="22"/>
+          <w:lang w:eastAsia="en-US"/>
+        </w:rPr>
+        <w:t xml:space="preserve"> == 0 ).</w:t>
+      </w:r>
+    </w:p>
+    <w:p>
+      <w:pPr>
+        <w:spacing w:after="0" w:line="240" w:lineRule="auto"/>
+        <w:rPr>
+          <w:rFonts w:cs="Arial"/>
+          <w:sz w:val="22"/>
+          <w:lang w:eastAsia="en-US"/>
+        </w:rPr>
+      </w:pPr>
+      <w:r>
+        <w:rPr>
+          <w:rFonts w:cs="Arial"/>
+          <w:sz w:val="22"/>
+          <w:lang w:eastAsia="en-US"/>
+        </w:rPr>
+        <w:tab/>
+        <w:t xml:space="preserve">So the compiler will make owed balance as 0 dollar for everyone. To solve this we need to replace the </w:t>
+      </w:r>
+      <w:r>
+        <w:rPr>
+          <w:rFonts w:cs="Arial"/>
+          <w:sz w:val="22"/>
+          <w:lang w:eastAsia="en-US"/>
+        </w:rPr>
+        <w:t xml:space="preserve">assignment operation </w:t>
+      </w:r>
+      <w:proofErr w:type="gramStart"/>
+      <w:r>
+        <w:rPr>
+          <w:rFonts w:cs="Arial"/>
+          <w:sz w:val="22"/>
+          <w:lang w:eastAsia="en-US"/>
+        </w:rPr>
+        <w:t xml:space="preserve">( </w:t>
+      </w:r>
+      <w:proofErr w:type="spellStart"/>
+      <w:r>
+        <w:rPr>
+          <w:rFonts w:cs="Arial"/>
+          <w:sz w:val="22"/>
+          <w:lang w:eastAsia="en-US"/>
+        </w:rPr>
+        <w:t>balance</w:t>
+      </w:r>
+      <w:proofErr w:type="gramEnd"/>
+      <w:r>
+        <w:rPr>
+          <w:rFonts w:cs="Arial"/>
+          <w:sz w:val="22"/>
+          <w:lang w:eastAsia="en-US"/>
+        </w:rPr>
+        <w:t>_owed</w:t>
+      </w:r>
+      <w:proofErr w:type="spellEnd"/>
+      <w:r>
+        <w:rPr>
+          <w:rFonts w:cs="Arial"/>
+          <w:sz w:val="22"/>
+          <w:lang w:eastAsia="en-US"/>
+        </w:rPr>
+        <w:t xml:space="preserve">=0 ) </w:t>
+      </w:r>
+      <w:r>
+        <w:rPr>
+          <w:rFonts w:cs="Arial"/>
+          <w:sz w:val="22"/>
+          <w:lang w:eastAsia="en-US"/>
+        </w:rPr>
+        <w:t>with</w:t>
+      </w:r>
+      <w:r>
+        <w:rPr>
+          <w:rFonts w:cs="Arial"/>
+          <w:sz w:val="22"/>
+          <w:lang w:eastAsia="en-US"/>
+        </w:rPr>
+        <w:t xml:space="preserve"> condition/expression statements ( </w:t>
+      </w:r>
+      <w:proofErr w:type="spellStart"/>
+      <w:r>
+        <w:rPr>
+          <w:rFonts w:cs="Arial"/>
+          <w:sz w:val="22"/>
+          <w:lang w:eastAsia="en-US"/>
+        </w:rPr>
+        <w:t>balance_owed</w:t>
+      </w:r>
+      <w:proofErr w:type="spellEnd"/>
+      <w:r>
+        <w:rPr>
+          <w:rFonts w:cs="Arial"/>
+          <w:sz w:val="22"/>
+          <w:lang w:eastAsia="en-US"/>
+        </w:rPr>
+        <w:t xml:space="preserve"> == 0 )</w:t>
+      </w:r>
+      <w:r>
+        <w:rPr>
+          <w:rFonts w:cs="Arial"/>
+          <w:sz w:val="22"/>
+          <w:lang w:eastAsia="en-US"/>
+        </w:rPr>
+        <w:t xml:space="preserve"> to work correctly.</w:t>
+      </w:r>
     </w:p>
     <w:p>
       <w:pPr>
@@ -6137,6 +6467,7 @@
           <w:rFonts w:cs="Arial"/>
           <w:sz w:val="22"/>
         </w:rPr>
+        <w:lastRenderedPageBreak/>
         <w:t>and nothing more. Why?</w:t>
       </w:r>
     </w:p>
@@ -6166,6 +6497,312 @@
           <w:lang w:eastAsia="en-US"/>
         </w:rPr>
         <w:t>Answer:</w:t>
+      </w:r>
+    </w:p>
+    <w:p>
+      <w:pPr>
+        <w:autoSpaceDE w:val="0"/>
+        <w:autoSpaceDN w:val="0"/>
+        <w:adjustRightInd w:val="0"/>
+        <w:spacing w:after="0" w:line="240" w:lineRule="auto"/>
+        <w:rPr>
+          <w:rFonts w:cs="Arial"/>
+          <w:sz w:val="22"/>
+          <w:lang w:eastAsia="en-US"/>
+        </w:rPr>
+      </w:pPr>
+      <w:r>
+        <w:rPr>
+          <w:rFonts w:cs="Arial"/>
+          <w:sz w:val="22"/>
+          <w:lang w:eastAsia="en-US"/>
+        </w:rPr>
+        <w:tab/>
+        <w:t xml:space="preserve">The print statement should be within the looping statement. But we have specified the print statement outside the looping statement. At the end of the loop the value of the Celsius will be 101. So the print statement </w:t>
+      </w:r>
+      <w:r>
+        <w:rPr>
+          <w:rFonts w:cs="Arial"/>
+          <w:sz w:val="22"/>
+          <w:lang w:eastAsia="en-US"/>
+        </w:rPr>
+        <w:t xml:space="preserve">will </w:t>
+      </w:r>
+      <w:r>
+        <w:rPr>
+          <w:rFonts w:cs="Arial"/>
+          <w:sz w:val="22"/>
+          <w:lang w:eastAsia="en-US"/>
+        </w:rPr>
+        <w:t>print</w:t>
+      </w:r>
+      <w:r>
+        <w:rPr>
+          <w:rFonts w:cs="Arial"/>
+          <w:sz w:val="22"/>
+          <w:lang w:eastAsia="en-US"/>
+        </w:rPr>
+        <w:t xml:space="preserve"> </w:t>
+      </w:r>
+      <w:r>
+        <w:rPr>
+          <w:rFonts w:cs="Arial"/>
+          <w:sz w:val="22"/>
+          <w:lang w:eastAsia="en-US"/>
+        </w:rPr>
+        <w:t>Celsius: 101 Fahrenheit: 213</w:t>
+      </w:r>
+      <w:r>
+        <w:rPr>
+          <w:rFonts w:cs="Arial"/>
+          <w:sz w:val="22"/>
+          <w:lang w:eastAsia="en-US"/>
+        </w:rPr>
+        <w:t>.</w:t>
+      </w:r>
+    </w:p>
+    <w:p>
+      <w:pPr>
+        <w:autoSpaceDE w:val="0"/>
+        <w:autoSpaceDN w:val="0"/>
+        <w:adjustRightInd w:val="0"/>
+        <w:spacing w:after="0" w:line="240" w:lineRule="auto"/>
+        <w:rPr>
+          <w:rFonts w:cs="Arial"/>
+          <w:sz w:val="22"/>
+          <w:lang w:eastAsia="en-US"/>
+        </w:rPr>
+      </w:pPr>
+      <w:r>
+        <w:rPr>
+          <w:rFonts w:cs="Arial"/>
+          <w:sz w:val="22"/>
+          <w:lang w:eastAsia="en-US"/>
+        </w:rPr>
+        <w:tab/>
+        <w:t>If we want the program to print every value of Celsius then we should specify print statement within the looping statement.</w:t>
+      </w:r>
+    </w:p>
+    <w:p>
+      <w:pPr>
+        <w:autoSpaceDE w:val="0"/>
+        <w:autoSpaceDN w:val="0"/>
+        <w:adjustRightInd w:val="0"/>
+        <w:spacing w:after="0" w:line="240" w:lineRule="auto"/>
+        <w:rPr>
+          <w:rFonts w:cs="Arial"/>
+          <w:sz w:val="22"/>
+          <w:lang w:eastAsia="en-US"/>
+        </w:rPr>
+      </w:pPr>
+    </w:p>
+    <w:p>
+      <w:pPr>
+        <w:autoSpaceDE w:val="0"/>
+        <w:autoSpaceDN w:val="0"/>
+        <w:adjustRightInd w:val="0"/>
+        <w:spacing w:after="0" w:line="240" w:lineRule="auto"/>
+        <w:ind w:left="1416"/>
+        <w:rPr>
+          <w:rFonts w:ascii="Courier New" w:hAnsi="Courier New" w:cs="Courier New"/>
+          <w:szCs w:val="20"/>
+          <w:lang w:eastAsia="en-US"/>
+        </w:rPr>
+      </w:pPr>
+      <w:r>
+        <w:rPr>
+          <w:rFonts w:ascii="Courier New" w:hAnsi="Courier New" w:cs="Courier New"/>
+          <w:szCs w:val="20"/>
+          <w:lang w:eastAsia="en-US"/>
+        </w:rPr>
+        <w:t>for (</w:t>
+      </w:r>
+      <w:proofErr w:type="spellStart"/>
+      <w:r>
+        <w:rPr>
+          <w:rFonts w:ascii="Courier New" w:hAnsi="Courier New" w:cs="Courier New"/>
+          <w:szCs w:val="20"/>
+          <w:lang w:eastAsia="en-US"/>
+        </w:rPr>
+        <w:t>celsius</w:t>
+      </w:r>
+      <w:proofErr w:type="spellEnd"/>
+      <w:r>
+        <w:rPr>
+          <w:rFonts w:ascii="Courier New" w:hAnsi="Courier New" w:cs="Courier New"/>
+          <w:szCs w:val="20"/>
+          <w:lang w:eastAsia="en-US"/>
+        </w:rPr>
+        <w:t xml:space="preserve"> </w:t>
+      </w:r>
+      <w:r>
+        <w:rPr>
+          <w:rFonts w:ascii="Courier New" w:hAnsi="Courier New" w:cs="Courier New"/>
+          <w:szCs w:val="20"/>
+          <w:lang w:eastAsia="en-US"/>
+        </w:rPr>
+        <w:t xml:space="preserve">= 0; </w:t>
+      </w:r>
+      <w:proofErr w:type="spellStart"/>
+      <w:r>
+        <w:rPr>
+          <w:rFonts w:ascii="Courier New" w:hAnsi="Courier New" w:cs="Courier New"/>
+          <w:szCs w:val="20"/>
+          <w:lang w:eastAsia="en-US"/>
+        </w:rPr>
+        <w:t>celsius</w:t>
+      </w:r>
+      <w:proofErr w:type="spellEnd"/>
+      <w:r>
+        <w:rPr>
+          <w:rFonts w:ascii="Courier New" w:hAnsi="Courier New" w:cs="Courier New"/>
+          <w:szCs w:val="20"/>
+          <w:lang w:eastAsia="en-US"/>
+        </w:rPr>
+        <w:t xml:space="preserve"> &lt;= 100; ++</w:t>
+      </w:r>
+      <w:proofErr w:type="spellStart"/>
+      <w:proofErr w:type="gramStart"/>
+      <w:r>
+        <w:rPr>
+          <w:rFonts w:ascii="Courier New" w:hAnsi="Courier New" w:cs="Courier New"/>
+          <w:szCs w:val="20"/>
+          <w:lang w:eastAsia="en-US"/>
+        </w:rPr>
+        <w:t>celsius</w:t>
+      </w:r>
+      <w:proofErr w:type="spellEnd"/>
+      <w:r>
+        <w:rPr>
+          <w:rFonts w:ascii="Courier New" w:hAnsi="Courier New" w:cs="Courier New"/>
+          <w:szCs w:val="20"/>
+          <w:lang w:eastAsia="en-US"/>
+        </w:rPr>
+        <w:t>)</w:t>
+      </w:r>
+      <w:r>
+        <w:rPr>
+          <w:rFonts w:ascii="Courier New" w:hAnsi="Courier New" w:cs="Courier New"/>
+          <w:szCs w:val="20"/>
+          <w:highlight w:val="yellow"/>
+          <w:lang w:eastAsia="en-US"/>
+        </w:rPr>
+        <w:t>{</w:t>
+      </w:r>
+      <w:proofErr w:type="gramEnd"/>
+    </w:p>
+    <w:p>
+      <w:pPr>
+        <w:autoSpaceDE w:val="0"/>
+        <w:autoSpaceDN w:val="0"/>
+        <w:adjustRightInd w:val="0"/>
+        <w:spacing w:after="0" w:line="240" w:lineRule="auto"/>
+        <w:ind w:left="1416"/>
+        <w:rPr>
+          <w:rFonts w:ascii="Courier New" w:hAnsi="Courier New" w:cs="Courier New"/>
+          <w:szCs w:val="20"/>
+          <w:lang w:eastAsia="en-US"/>
+        </w:rPr>
+      </w:pPr>
+      <w:proofErr w:type="spellStart"/>
+      <w:r>
+        <w:rPr>
+          <w:rFonts w:ascii="Courier New" w:hAnsi="Courier New" w:cs="Courier New"/>
+          <w:szCs w:val="20"/>
+          <w:lang w:eastAsia="en-US"/>
+        </w:rPr>
+        <w:t>cout</w:t>
+      </w:r>
+      <w:proofErr w:type="spellEnd"/>
+      <w:r>
+        <w:rPr>
+          <w:rFonts w:ascii="Courier New" w:hAnsi="Courier New" w:cs="Courier New"/>
+          <w:szCs w:val="20"/>
+          <w:lang w:eastAsia="en-US"/>
+        </w:rPr>
+        <w:t xml:space="preserve"> &lt;&lt; "Celsius: " &lt;&lt; </w:t>
+      </w:r>
+      <w:proofErr w:type="spellStart"/>
+      <w:r>
+        <w:rPr>
+          <w:rFonts w:ascii="Courier New" w:hAnsi="Courier New" w:cs="Courier New"/>
+          <w:szCs w:val="20"/>
+          <w:lang w:eastAsia="en-US"/>
+        </w:rPr>
+        <w:t>celsius</w:t>
+      </w:r>
+      <w:proofErr w:type="spellEnd"/>
+      <w:r>
+        <w:rPr>
+          <w:rFonts w:ascii="Courier New" w:hAnsi="Courier New" w:cs="Courier New"/>
+          <w:szCs w:val="20"/>
+          <w:lang w:eastAsia="en-US"/>
+        </w:rPr>
+        <w:t xml:space="preserve"> &lt;&lt;</w:t>
+      </w:r>
+    </w:p>
+    <w:p>
+      <w:pPr>
+        <w:autoSpaceDE w:val="0"/>
+        <w:autoSpaceDN w:val="0"/>
+        <w:adjustRightInd w:val="0"/>
+        <w:spacing w:after="0" w:line="240" w:lineRule="auto"/>
+        <w:ind w:left="1416"/>
+        <w:rPr>
+          <w:rFonts w:ascii="Courier New" w:hAnsi="Courier New" w:cs="Courier New"/>
+          <w:szCs w:val="20"/>
+          <w:lang w:eastAsia="en-US"/>
+        </w:rPr>
+      </w:pPr>
+      <w:r>
+        <w:rPr>
+          <w:rFonts w:ascii="Courier New" w:hAnsi="Courier New" w:cs="Courier New"/>
+          <w:szCs w:val="20"/>
+          <w:lang w:eastAsia="en-US"/>
+        </w:rPr>
+        <w:t>" Fahrenheit: " &lt;&lt; ((</w:t>
+      </w:r>
+      <w:proofErr w:type="spellStart"/>
+      <w:r>
+        <w:rPr>
+          <w:rFonts w:ascii="Courier New" w:hAnsi="Courier New" w:cs="Courier New"/>
+          <w:szCs w:val="20"/>
+          <w:lang w:eastAsia="en-US"/>
+        </w:rPr>
+        <w:t>celsius</w:t>
+      </w:r>
+      <w:proofErr w:type="spellEnd"/>
+      <w:r>
+        <w:rPr>
+          <w:rFonts w:ascii="Courier New" w:hAnsi="Courier New" w:cs="Courier New"/>
+          <w:szCs w:val="20"/>
+          <w:lang w:eastAsia="en-US"/>
+        </w:rPr>
+        <w:t xml:space="preserve"> * 9) / 5 + 32) &lt;&lt; '\n';</w:t>
+      </w:r>
+    </w:p>
+    <w:p>
+      <w:pPr>
+        <w:autoSpaceDE w:val="0"/>
+        <w:autoSpaceDN w:val="0"/>
+        <w:adjustRightInd w:val="0"/>
+        <w:spacing w:after="0" w:line="240" w:lineRule="auto"/>
+        <w:ind w:left="1416"/>
+        <w:rPr>
+          <w:rFonts w:ascii="Courier New" w:hAnsi="Courier New" w:cs="Courier New"/>
+          <w:szCs w:val="20"/>
+          <w:highlight w:val="yellow"/>
+          <w:lang w:eastAsia="en-US"/>
+        </w:rPr>
+      </w:pPr>
+      <w:r>
+        <w:rPr>
+          <w:rFonts w:ascii="Courier New" w:hAnsi="Courier New" w:cs="Courier New"/>
+          <w:szCs w:val="20"/>
+          <w:highlight w:val="yellow"/>
+          <w:lang w:eastAsia="en-US"/>
+        </w:rPr>
+        <w:t>}</w:t>
       </w:r>
     </w:p>
     <w:p>
@@ -6335,7 +6972,6 @@
           <w:szCs w:val="20"/>
           <w:lang w:eastAsia="en-US"/>
         </w:rPr>
-        <w:lastRenderedPageBreak/>
         <w:t>int</w:t>
       </w:r>
       <w:proofErr w:type="spellEnd"/>
@@ -7027,6 +7663,264 @@
         </w:rPr>
         <w:t>Answer:</w:t>
       </w:r>
+    </w:p>
+    <w:p>
+      <w:pPr>
+        <w:spacing w:after="0" w:line="240" w:lineRule="auto"/>
+        <w:rPr>
+          <w:rFonts w:cs="Arial"/>
+          <w:sz w:val="22"/>
+          <w:lang w:eastAsia="en-US"/>
+        </w:rPr>
+      </w:pPr>
+      <w:r>
+        <w:rPr>
+          <w:rFonts w:cs="Arial"/>
+          <w:sz w:val="22"/>
+          <w:lang w:eastAsia="en-US"/>
+        </w:rPr>
+        <w:tab/>
+        <w:t xml:space="preserve">The program gives wrong answer because the array index </w:t>
+      </w:r>
+      <w:r>
+        <w:rPr>
+          <w:rFonts w:cs="Arial"/>
+          <w:sz w:val="22"/>
+          <w:lang w:eastAsia="en-US"/>
+        </w:rPr>
+        <w:t>varies</w:t>
+      </w:r>
+      <w:r>
+        <w:rPr>
+          <w:rFonts w:cs="Arial"/>
+          <w:sz w:val="22"/>
+          <w:lang w:eastAsia="en-US"/>
+        </w:rPr>
+        <w:t xml:space="preserve"> from 0 to n-1</w:t>
+      </w:r>
+      <w:r>
+        <w:rPr>
+          <w:rFonts w:cs="Arial"/>
+          <w:sz w:val="22"/>
+          <w:lang w:eastAsia="en-US"/>
+        </w:rPr>
+        <w:t xml:space="preserve"> where n is the index size. So memory for </w:t>
+      </w:r>
+      <w:proofErr w:type="gramStart"/>
+      <w:r>
+        <w:rPr>
+          <w:rFonts w:cs="Arial"/>
+          <w:sz w:val="22"/>
+          <w:lang w:eastAsia="en-US"/>
+        </w:rPr>
+        <w:t>data[</w:t>
+      </w:r>
+      <w:proofErr w:type="gramEnd"/>
+      <w:r>
+        <w:rPr>
+          <w:rFonts w:cs="Arial"/>
+          <w:sz w:val="22"/>
+          <w:lang w:eastAsia="en-US"/>
+        </w:rPr>
+        <w:t xml:space="preserve">5] will not be allocated. Garbage value will be stored at memory location of </w:t>
+      </w:r>
+      <w:proofErr w:type="gramStart"/>
+      <w:r>
+        <w:rPr>
+          <w:rFonts w:cs="Arial"/>
+          <w:sz w:val="22"/>
+          <w:lang w:eastAsia="en-US"/>
+        </w:rPr>
+        <w:t>data[</w:t>
+      </w:r>
+      <w:proofErr w:type="gramEnd"/>
+      <w:r>
+        <w:rPr>
+          <w:rFonts w:cs="Arial"/>
+          <w:sz w:val="22"/>
+          <w:lang w:eastAsia="en-US"/>
+        </w:rPr>
+        <w:t>5].</w:t>
+      </w:r>
+      <w:r>
+        <w:rPr>
+          <w:rFonts w:cs="Arial"/>
+          <w:sz w:val="22"/>
+          <w:lang w:eastAsia="en-US"/>
+        </w:rPr>
+        <w:t xml:space="preserve"> We can solve this issue by changing the size of data to 6 or we can change the index value to be starting from 0 instead of 1.</w:t>
+      </w:r>
+    </w:p>
+    <w:p>
+      <w:pPr>
+        <w:spacing w:after="0" w:line="240" w:lineRule="auto"/>
+        <w:rPr>
+          <w:rFonts w:cs="Arial"/>
+          <w:sz w:val="22"/>
+          <w:lang w:eastAsia="en-US"/>
+        </w:rPr>
+      </w:pPr>
+    </w:p>
+    <w:p>
+      <w:pPr>
+        <w:autoSpaceDE w:val="0"/>
+        <w:autoSpaceDN w:val="0"/>
+        <w:adjustRightInd w:val="0"/>
+        <w:spacing w:after="0" w:line="240" w:lineRule="auto"/>
+        <w:ind w:left="708"/>
+        <w:rPr>
+          <w:rFonts w:ascii="Courier New" w:hAnsi="Courier New" w:cs="Courier New"/>
+          <w:szCs w:val="20"/>
+          <w:lang w:eastAsia="en-US"/>
+        </w:rPr>
+      </w:pPr>
+      <w:proofErr w:type="spellStart"/>
+      <w:r>
+        <w:rPr>
+          <w:rFonts w:ascii="Courier New" w:hAnsi="Courier New" w:cs="Courier New"/>
+          <w:szCs w:val="20"/>
+          <w:lang w:eastAsia="en-US"/>
+        </w:rPr>
+        <w:t>int</w:t>
+      </w:r>
+      <w:proofErr w:type="spellEnd"/>
+      <w:r>
+        <w:rPr>
+          <w:rFonts w:ascii="Courier New" w:hAnsi="Courier New" w:cs="Courier New"/>
+          <w:szCs w:val="20"/>
+          <w:lang w:eastAsia="en-US"/>
+        </w:rPr>
+        <w:t xml:space="preserve"> </w:t>
+      </w:r>
+      <w:proofErr w:type="gramStart"/>
+      <w:r>
+        <w:rPr>
+          <w:rFonts w:ascii="Courier New" w:hAnsi="Courier New" w:cs="Courier New"/>
+          <w:szCs w:val="20"/>
+          <w:lang w:eastAsia="en-US"/>
+        </w:rPr>
+        <w:t>data[</w:t>
+      </w:r>
+      <w:proofErr w:type="gramEnd"/>
+      <w:r>
+        <w:rPr>
+          <w:rFonts w:ascii="Courier New" w:hAnsi="Courier New" w:cs="Courier New"/>
+          <w:szCs w:val="20"/>
+          <w:highlight w:val="yellow"/>
+          <w:lang w:eastAsia="en-US"/>
+        </w:rPr>
+        <w:t>6</w:t>
+      </w:r>
+      <w:r>
+        <w:rPr>
+          <w:rFonts w:ascii="Courier New" w:hAnsi="Courier New" w:cs="Courier New"/>
+          <w:szCs w:val="20"/>
+          <w:lang w:eastAsia="en-US"/>
+        </w:rPr>
+        <w:t xml:space="preserve">]; </w:t>
+      </w:r>
+    </w:p>
+    <w:p>
+      <w:pPr>
+        <w:spacing w:after="0" w:line="240" w:lineRule="auto"/>
+        <w:rPr>
+          <w:rFonts w:cs="Arial"/>
+          <w:sz w:val="22"/>
+          <w:lang w:eastAsia="en-US"/>
+        </w:rPr>
+      </w:pPr>
+    </w:p>
+    <w:p>
+      <w:pPr>
+        <w:autoSpaceDE w:val="0"/>
+        <w:autoSpaceDN w:val="0"/>
+        <w:adjustRightInd w:val="0"/>
+        <w:spacing w:after="0" w:line="240" w:lineRule="auto"/>
+        <w:ind w:left="708"/>
+        <w:rPr>
+          <w:rFonts w:ascii="Courier New" w:hAnsi="Courier New" w:cs="Courier New"/>
+          <w:szCs w:val="20"/>
+          <w:lang w:eastAsia="en-US"/>
+        </w:rPr>
+      </w:pPr>
+      <w:r>
+        <w:rPr>
+          <w:rFonts w:ascii="Courier New" w:hAnsi="Courier New" w:cs="Courier New"/>
+          <w:szCs w:val="20"/>
+          <w:lang w:eastAsia="en-US"/>
+        </w:rPr>
+        <w:t xml:space="preserve">for (index </w:t>
+      </w:r>
+      <w:r>
+        <w:rPr>
+          <w:rFonts w:ascii="Courier New" w:hAnsi="Courier New" w:cs="Courier New"/>
+          <w:szCs w:val="20"/>
+          <w:highlight w:val="yellow"/>
+          <w:lang w:eastAsia="en-US"/>
+        </w:rPr>
+        <w:t>=</w:t>
+      </w:r>
+      <w:r>
+        <w:rPr>
+          <w:rFonts w:ascii="Courier New" w:hAnsi="Courier New" w:cs="Courier New"/>
+          <w:szCs w:val="20"/>
+          <w:lang w:eastAsia="en-US"/>
+        </w:rPr>
+        <w:t xml:space="preserve"> </w:t>
+      </w:r>
+      <w:r>
+        <w:rPr>
+          <w:rFonts w:ascii="Courier New" w:hAnsi="Courier New" w:cs="Courier New"/>
+          <w:szCs w:val="20"/>
+          <w:lang w:eastAsia="en-US"/>
+        </w:rPr>
+        <w:t>0</w:t>
+      </w:r>
+      <w:r>
+        <w:rPr>
+          <w:rFonts w:ascii="Courier New" w:hAnsi="Courier New" w:cs="Courier New"/>
+          <w:szCs w:val="20"/>
+          <w:lang w:eastAsia="en-US"/>
+        </w:rPr>
+        <w:t xml:space="preserve">; index </w:t>
+      </w:r>
+      <w:r>
+        <w:rPr>
+          <w:rFonts w:ascii="Courier New" w:hAnsi="Courier New" w:cs="Courier New"/>
+          <w:szCs w:val="20"/>
+          <w:highlight w:val="yellow"/>
+          <w:lang w:eastAsia="en-US"/>
+        </w:rPr>
+        <w:t>&lt;</w:t>
+      </w:r>
+      <w:r>
+        <w:rPr>
+          <w:rFonts w:ascii="Courier New" w:hAnsi="Courier New" w:cs="Courier New"/>
+          <w:szCs w:val="20"/>
+          <w:lang w:eastAsia="en-US"/>
+        </w:rPr>
+        <w:t xml:space="preserve"> 5; ++index)</w:t>
+      </w:r>
+    </w:p>
+    <w:p>
+      <w:pPr>
+        <w:spacing w:after="0" w:line="240" w:lineRule="auto"/>
+        <w:rPr>
+          <w:rFonts w:cs="Arial"/>
+          <w:sz w:val="22"/>
+          <w:lang w:eastAsia="en-US"/>
+        </w:rPr>
+      </w:pPr>
+    </w:p>
+    <w:p>
+      <w:pPr>
+        <w:spacing w:after="0" w:line="240" w:lineRule="auto"/>
+        <w:rPr>
+          <w:rFonts w:cs="Arial"/>
+          <w:sz w:val="22"/>
+          <w:lang w:eastAsia="en-US"/>
+        </w:rPr>
+      </w:pPr>
     </w:p>
     <w:p>
       <w:pPr>
@@ -7082,6 +7976,7 @@
           <w:rFonts w:cs="Arial"/>
           <w:sz w:val="22"/>
         </w:rPr>
+        <w:lastRenderedPageBreak/>
         <w:t>The following program generates the answer 47 instead of the expected answer 144. Why?</w:t>
       </w:r>
     </w:p>
@@ -7560,6 +8455,8 @@
           <w:lang w:eastAsia="en-US"/>
         </w:rPr>
       </w:pPr>
+      <w:bookmarkStart w:id="0" w:name="_GoBack"/>
+      <w:bookmarkEnd w:id="0"/>
       <w:r>
         <w:rPr>
           <w:rFonts w:ascii="Courier New" w:hAnsi="Courier New" w:cs="Courier New"/>
@@ -7800,7 +8697,6 @@
           <w:szCs w:val="20"/>
           <w:lang w:eastAsia="en-US"/>
         </w:rPr>
-        <w:lastRenderedPageBreak/>
         <w:t xml:space="preserve">13 </w:t>
       </w:r>
       <w:proofErr w:type="spellStart"/>
@@ -8393,6 +9289,7 @@
           <w:szCs w:val="20"/>
           <w:lang w:eastAsia="en-US"/>
         </w:rPr>
+        <w:lastRenderedPageBreak/>
         <w:t>1 #include &lt;</w:t>
       </w:r>
       <w:proofErr w:type="spellStart"/>
@@ -9195,7 +10092,6 @@
           <w:szCs w:val="20"/>
           <w:lang w:eastAsia="en-US"/>
         </w:rPr>
-        <w:lastRenderedPageBreak/>
         <w:t>cout</w:t>
       </w:r>
       <w:proofErr w:type="spellEnd"/>
@@ -10649,7 +11545,6 @@
           <w:szCs w:val="20"/>
           <w:lang w:eastAsia="en-US"/>
         </w:rPr>
-        <w:lastRenderedPageBreak/>
         <w:t>cout</w:t>
       </w:r>
       <w:proofErr w:type="spellEnd"/>
@@ -11279,6 +12174,7 @@
           <w:docPartUnique/>
         </w:docPartObj>
       </w:sdtPr>
+      <w:sdtEndPr/>
       <w:sdtContent>
         <w:r>
           <w:rPr>

--- a/Logical_Programming_set4_solution/Answer.docx
+++ b/Logical_Programming_set4_solution/Answer.docx
@@ -5743,15 +5743,7 @@
           <w:lang w:eastAsia="en-US"/>
         </w:rPr>
         <w:tab/>
-        <w:t xml:space="preserve">So the compiler will make owed balance as 0 dollar for everyone. To solve this we need to replace the </w:t>
-      </w:r>
-      <w:r>
-        <w:rPr>
-          <w:rFonts w:cs="Arial"/>
-          <w:sz w:val="22"/>
-          <w:lang w:eastAsia="en-US"/>
-        </w:rPr>
-        <w:t xml:space="preserve">assignment operation </w:t>
+        <w:t xml:space="preserve">So the compiler will make owed balance as 0 dollar for everyone. To solve this we need to replace the assignment operation </w:t>
       </w:r>
       <w:proofErr w:type="gramStart"/>
       <w:r>
@@ -5787,23 +5779,7 @@
           <w:sz w:val="22"/>
           <w:lang w:eastAsia="en-US"/>
         </w:rPr>
-        <w:t xml:space="preserve">=0 ) </w:t>
-      </w:r>
-      <w:r>
-        <w:rPr>
-          <w:rFonts w:cs="Arial"/>
-          <w:sz w:val="22"/>
-          <w:lang w:eastAsia="en-US"/>
-        </w:rPr>
-        <w:t>with</w:t>
-      </w:r>
-      <w:r>
-        <w:rPr>
-          <w:rFonts w:cs="Arial"/>
-          <w:sz w:val="22"/>
-          <w:lang w:eastAsia="en-US"/>
-        </w:rPr>
-        <w:t xml:space="preserve"> condition/expression statements ( </w:t>
+        <w:t xml:space="preserve">=0 ) with condition/expression statements ( </w:t>
       </w:r>
       <w:proofErr w:type="spellStart"/>
       <w:r>
@@ -5821,15 +5797,7 @@
           <w:sz w:val="22"/>
           <w:lang w:eastAsia="en-US"/>
         </w:rPr>
-        <w:t xml:space="preserve"> == 0 )</w:t>
-      </w:r>
-      <w:r>
-        <w:rPr>
-          <w:rFonts w:cs="Arial"/>
-          <w:sz w:val="22"/>
-          <w:lang w:eastAsia="en-US"/>
-        </w:rPr>
-        <w:t xml:space="preserve"> to work correctly.</w:t>
+        <w:t xml:space="preserve"> == 0 ) to work correctly.</w:t>
       </w:r>
     </w:p>
     <w:p>
@@ -7866,23 +7834,7 @@
           <w:szCs w:val="20"/>
           <w:lang w:eastAsia="en-US"/>
         </w:rPr>
-        <w:t xml:space="preserve"> </w:t>
-      </w:r>
-      <w:r>
-        <w:rPr>
-          <w:rFonts w:ascii="Courier New" w:hAnsi="Courier New" w:cs="Courier New"/>
-          <w:szCs w:val="20"/>
-          <w:lang w:eastAsia="en-US"/>
-        </w:rPr>
-        <w:t>0</w:t>
-      </w:r>
-      <w:r>
-        <w:rPr>
-          <w:rFonts w:ascii="Courier New" w:hAnsi="Courier New" w:cs="Courier New"/>
-          <w:szCs w:val="20"/>
-          <w:lang w:eastAsia="en-US"/>
-        </w:rPr>
-        <w:t xml:space="preserve">; index </w:t>
+        <w:t xml:space="preserve"> 0; index </w:t>
       </w:r>
       <w:r>
         <w:rPr>
@@ -8275,27 +8227,207 @@
           <w:lang w:eastAsia="en-US"/>
         </w:rPr>
       </w:pPr>
-    </w:p>
-    <w:p>
-      <w:pPr>
-        <w:spacing w:after="0" w:line="240" w:lineRule="auto"/>
-        <w:rPr>
-          <w:rFonts w:cs="Arial"/>
-          <w:sz w:val="22"/>
-          <w:lang w:eastAsia="en-US"/>
-        </w:rPr>
-      </w:pPr>
-    </w:p>
-    <w:p>
-      <w:pPr>
-        <w:autoSpaceDE w:val="0"/>
-        <w:autoSpaceDN w:val="0"/>
-        <w:adjustRightInd w:val="0"/>
-        <w:spacing w:after="0" w:line="240" w:lineRule="auto"/>
-        <w:ind w:left="708" w:firstLine="708"/>
-        <w:rPr>
-          <w:rFonts w:ascii="Courier New" w:hAnsi="Courier New" w:cs="Courier New"/>
-          <w:szCs w:val="20"/>
+      <w:r>
+        <w:rPr>
+          <w:rFonts w:cs="Arial"/>
+          <w:sz w:val="22"/>
+          <w:lang w:eastAsia="en-US"/>
+        </w:rPr>
+        <w:tab/>
+        <w:t>The value of ALL_PARTS will be like FIRST_PART+LAST_PART</w:t>
+      </w:r>
+    </w:p>
+    <w:p>
+      <w:pPr>
+        <w:spacing w:after="0" w:line="240" w:lineRule="auto"/>
+        <w:rPr>
+          <w:rFonts w:cs="Arial"/>
+          <w:sz w:val="22"/>
+          <w:lang w:eastAsia="en-US"/>
+        </w:rPr>
+      </w:pPr>
+      <w:r>
+        <w:rPr>
+          <w:rFonts w:cs="Arial"/>
+          <w:sz w:val="22"/>
+          <w:lang w:eastAsia="en-US"/>
+        </w:rPr>
+        <w:tab/>
+      </w:r>
+      <w:r>
+        <w:rPr>
+          <w:rFonts w:cs="Arial"/>
+          <w:sz w:val="22"/>
+          <w:lang w:eastAsia="en-US"/>
+        </w:rPr>
+        <w:tab/>
+        <w:t>ALL_PARTS=7+5;</w:t>
+      </w:r>
+    </w:p>
+    <w:p>
+      <w:pPr>
+        <w:spacing w:after="0" w:line="240" w:lineRule="auto"/>
+        <w:rPr>
+          <w:rFonts w:cs="Arial"/>
+          <w:sz w:val="22"/>
+          <w:lang w:eastAsia="en-US"/>
+        </w:rPr>
+      </w:pPr>
+      <w:r>
+        <w:rPr>
+          <w:rFonts w:cs="Arial"/>
+          <w:sz w:val="22"/>
+          <w:lang w:eastAsia="en-US"/>
+        </w:rPr>
+        <w:tab/>
+        <w:t>The statement ALL_PARTS*ALL_PARTS will be evaluated as</w:t>
+      </w:r>
+    </w:p>
+    <w:p>
+      <w:pPr>
+        <w:spacing w:after="0" w:line="240" w:lineRule="auto"/>
+        <w:rPr>
+          <w:rFonts w:cs="Arial"/>
+          <w:sz w:val="22"/>
+          <w:lang w:eastAsia="en-US"/>
+        </w:rPr>
+      </w:pPr>
+      <w:r>
+        <w:rPr>
+          <w:rFonts w:cs="Arial"/>
+          <w:sz w:val="22"/>
+          <w:lang w:eastAsia="en-US"/>
+        </w:rPr>
+        <w:tab/>
+      </w:r>
+      <w:r>
+        <w:rPr>
+          <w:rFonts w:cs="Arial"/>
+          <w:sz w:val="22"/>
+          <w:lang w:eastAsia="en-US"/>
+        </w:rPr>
+        <w:tab/>
+        <w:t>7+5*7+5 in which * gets higher precedence and execute before +.</w:t>
+      </w:r>
+    </w:p>
+    <w:p>
+      <w:pPr>
+        <w:spacing w:after="0" w:line="240" w:lineRule="auto"/>
+        <w:rPr>
+          <w:rFonts w:cs="Arial"/>
+          <w:sz w:val="22"/>
+          <w:lang w:eastAsia="en-US"/>
+        </w:rPr>
+      </w:pPr>
+      <w:r>
+        <w:rPr>
+          <w:rFonts w:cs="Arial"/>
+          <w:sz w:val="22"/>
+          <w:lang w:eastAsia="en-US"/>
+        </w:rPr>
+        <w:tab/>
+      </w:r>
+      <w:r>
+        <w:rPr>
+          <w:rFonts w:cs="Arial"/>
+          <w:sz w:val="22"/>
+          <w:lang w:eastAsia="en-US"/>
+        </w:rPr>
+        <w:tab/>
+        <w:t>7+35+5=42.</w:t>
+      </w:r>
+    </w:p>
+    <w:p>
+      <w:pPr>
+        <w:spacing w:after="0" w:line="240" w:lineRule="auto"/>
+        <w:rPr>
+          <w:rFonts w:cs="Arial"/>
+          <w:sz w:val="22"/>
+          <w:lang w:eastAsia="en-US"/>
+        </w:rPr>
+      </w:pPr>
+      <w:r>
+        <w:rPr>
+          <w:rFonts w:cs="Arial"/>
+          <w:sz w:val="22"/>
+          <w:lang w:eastAsia="en-US"/>
+        </w:rPr>
+        <w:tab/>
+        <w:t>We can change this program to print 144 instead of 47 by placing the FIRST_PART+LAST_PART with in braces.</w:t>
+      </w:r>
+    </w:p>
+    <w:p>
+      <w:pPr>
+        <w:spacing w:after="0" w:line="240" w:lineRule="auto"/>
+        <w:rPr>
+          <w:rFonts w:cs="Arial"/>
+          <w:sz w:val="22"/>
+          <w:lang w:eastAsia="en-US"/>
+        </w:rPr>
+      </w:pPr>
+      <w:r>
+        <w:rPr>
+          <w:rFonts w:cs="Arial"/>
+          <w:sz w:val="22"/>
+          <w:lang w:eastAsia="en-US"/>
+        </w:rPr>
+        <w:tab/>
+      </w:r>
+    </w:p>
+    <w:p>
+      <w:pPr>
+        <w:spacing w:after="0" w:line="240" w:lineRule="auto"/>
+        <w:rPr>
+          <w:rFonts w:cs="Arial"/>
+          <w:sz w:val="22"/>
+          <w:lang w:eastAsia="en-US"/>
+        </w:rPr>
+      </w:pPr>
+      <w:r>
+        <w:rPr>
+          <w:rFonts w:cs="Arial"/>
+          <w:sz w:val="22"/>
+          <w:lang w:eastAsia="en-US"/>
+        </w:rPr>
+        <w:tab/>
+        <w:t># define ALL_PARTS (FIRST_PART+LAST_PART)</w:t>
+      </w:r>
+    </w:p>
+    <w:p>
+      <w:pPr>
+        <w:spacing w:after="0" w:line="240" w:lineRule="auto"/>
+        <w:rPr>
+          <w:rFonts w:cs="Arial"/>
+          <w:sz w:val="22"/>
+          <w:lang w:eastAsia="en-US"/>
+        </w:rPr>
+      </w:pPr>
+      <w:r>
+        <w:rPr>
+          <w:rFonts w:cs="Arial"/>
+          <w:sz w:val="22"/>
+          <w:lang w:eastAsia="en-US"/>
+        </w:rPr>
+        <w:tab/>
+        <w:t>This statement will print 144 as result.</w:t>
+      </w:r>
+    </w:p>
+    <w:p>
+      <w:pPr>
+        <w:spacing w:after="0" w:line="240" w:lineRule="auto"/>
+        <w:rPr>
+          <w:rFonts w:cs="Arial"/>
+          <w:sz w:val="22"/>
+          <w:lang w:eastAsia="en-US"/>
+        </w:rPr>
+      </w:pPr>
+    </w:p>
+    <w:p>
+      <w:pPr>
+        <w:spacing w:after="0" w:line="240" w:lineRule="auto"/>
+        <w:rPr>
+          <w:rFonts w:cs="Arial"/>
+          <w:sz w:val="22"/>
           <w:lang w:eastAsia="en-US"/>
         </w:rPr>
       </w:pPr>
@@ -8455,384 +8587,393 @@
           <w:lang w:eastAsia="en-US"/>
         </w:rPr>
       </w:pPr>
+      <w:r>
+        <w:rPr>
+          <w:rFonts w:ascii="Courier New" w:hAnsi="Courier New" w:cs="Courier New"/>
+          <w:szCs w:val="20"/>
+          <w:lang w:eastAsia="en-US"/>
+        </w:rPr>
+        <w:t>4</w:t>
+      </w:r>
+    </w:p>
+    <w:p>
+      <w:pPr>
+        <w:autoSpaceDE w:val="0"/>
+        <w:autoSpaceDN w:val="0"/>
+        <w:adjustRightInd w:val="0"/>
+        <w:spacing w:after="0" w:line="240" w:lineRule="auto"/>
+        <w:ind w:left="1416"/>
+        <w:rPr>
+          <w:rFonts w:ascii="Courier New" w:hAnsi="Courier New" w:cs="Courier New"/>
+          <w:szCs w:val="20"/>
+          <w:lang w:eastAsia="en-US"/>
+        </w:rPr>
+      </w:pPr>
+      <w:r>
+        <w:rPr>
+          <w:rFonts w:ascii="Courier New" w:hAnsi="Courier New" w:cs="Courier New"/>
+          <w:szCs w:val="20"/>
+          <w:lang w:eastAsia="en-US"/>
+        </w:rPr>
+        <w:t>5 #define MAX 10</w:t>
+      </w:r>
+    </w:p>
+    <w:p>
+      <w:pPr>
+        <w:autoSpaceDE w:val="0"/>
+        <w:autoSpaceDN w:val="0"/>
+        <w:adjustRightInd w:val="0"/>
+        <w:spacing w:after="0" w:line="240" w:lineRule="auto"/>
+        <w:ind w:left="1416"/>
+        <w:rPr>
+          <w:rFonts w:ascii="Courier New" w:hAnsi="Courier New" w:cs="Courier New"/>
+          <w:szCs w:val="20"/>
+          <w:lang w:eastAsia="en-US"/>
+        </w:rPr>
+      </w:pPr>
+      <w:r>
+        <w:rPr>
+          <w:rFonts w:ascii="Courier New" w:hAnsi="Courier New" w:cs="Courier New"/>
+          <w:szCs w:val="20"/>
+          <w:lang w:eastAsia="en-US"/>
+        </w:rPr>
+        <w:t>6</w:t>
+      </w:r>
+    </w:p>
+    <w:p>
+      <w:pPr>
+        <w:autoSpaceDE w:val="0"/>
+        <w:autoSpaceDN w:val="0"/>
+        <w:adjustRightInd w:val="0"/>
+        <w:spacing w:after="0" w:line="240" w:lineRule="auto"/>
+        <w:ind w:left="1416"/>
+        <w:rPr>
+          <w:rFonts w:ascii="Courier New" w:hAnsi="Courier New" w:cs="Courier New"/>
+          <w:szCs w:val="20"/>
+          <w:lang w:eastAsia="en-US"/>
+        </w:rPr>
+      </w:pPr>
+      <w:r>
+        <w:rPr>
+          <w:rFonts w:ascii="Courier New" w:hAnsi="Courier New" w:cs="Courier New"/>
+          <w:szCs w:val="20"/>
+          <w:lang w:eastAsia="en-US"/>
+        </w:rPr>
+        <w:t xml:space="preserve">7 </w:t>
+      </w:r>
+      <w:proofErr w:type="gramStart"/>
+      <w:r>
+        <w:rPr>
+          <w:rFonts w:ascii="Courier New" w:hAnsi="Courier New" w:cs="Courier New"/>
+          <w:szCs w:val="20"/>
+          <w:lang w:eastAsia="en-US"/>
+        </w:rPr>
+        <w:t>main(</w:t>
+      </w:r>
+      <w:proofErr w:type="gramEnd"/>
+      <w:r>
+        <w:rPr>
+          <w:rFonts w:ascii="Courier New" w:hAnsi="Courier New" w:cs="Courier New"/>
+          <w:szCs w:val="20"/>
+          <w:lang w:eastAsia="en-US"/>
+        </w:rPr>
+        <w:t>)</w:t>
+      </w:r>
+    </w:p>
+    <w:p>
+      <w:pPr>
+        <w:autoSpaceDE w:val="0"/>
+        <w:autoSpaceDN w:val="0"/>
+        <w:adjustRightInd w:val="0"/>
+        <w:spacing w:after="0" w:line="240" w:lineRule="auto"/>
+        <w:ind w:left="1416"/>
+        <w:rPr>
+          <w:rFonts w:ascii="Courier New" w:hAnsi="Courier New" w:cs="Courier New"/>
+          <w:szCs w:val="20"/>
+          <w:lang w:eastAsia="en-US"/>
+        </w:rPr>
+      </w:pPr>
+      <w:r>
+        <w:rPr>
+          <w:rFonts w:ascii="Courier New" w:hAnsi="Courier New" w:cs="Courier New"/>
+          <w:szCs w:val="20"/>
+          <w:lang w:eastAsia="en-US"/>
+        </w:rPr>
+        <w:t>8 {</w:t>
+      </w:r>
+    </w:p>
+    <w:p>
+      <w:pPr>
+        <w:autoSpaceDE w:val="0"/>
+        <w:autoSpaceDN w:val="0"/>
+        <w:adjustRightInd w:val="0"/>
+        <w:spacing w:after="0" w:line="240" w:lineRule="auto"/>
+        <w:ind w:left="1416"/>
+        <w:rPr>
+          <w:rFonts w:ascii="Courier New" w:hAnsi="Courier New" w:cs="Courier New"/>
+          <w:szCs w:val="20"/>
+          <w:lang w:eastAsia="en-US"/>
+        </w:rPr>
+      </w:pPr>
+      <w:r>
+        <w:rPr>
+          <w:rFonts w:ascii="Courier New" w:hAnsi="Courier New" w:cs="Courier New"/>
+          <w:szCs w:val="20"/>
+          <w:lang w:eastAsia="en-US"/>
+        </w:rPr>
+        <w:t xml:space="preserve">9 </w:t>
+      </w:r>
+      <w:proofErr w:type="spellStart"/>
+      <w:r>
+        <w:rPr>
+          <w:rFonts w:ascii="Courier New" w:hAnsi="Courier New" w:cs="Courier New"/>
+          <w:szCs w:val="20"/>
+          <w:lang w:eastAsia="en-US"/>
+        </w:rPr>
+        <w:t>int</w:t>
+      </w:r>
+      <w:proofErr w:type="spellEnd"/>
+      <w:r>
+        <w:rPr>
+          <w:rFonts w:ascii="Courier New" w:hAnsi="Courier New" w:cs="Courier New"/>
+          <w:szCs w:val="20"/>
+          <w:lang w:eastAsia="en-US"/>
+        </w:rPr>
+        <w:t xml:space="preserve"> counter;</w:t>
+      </w:r>
+    </w:p>
+    <w:p>
+      <w:pPr>
+        <w:autoSpaceDE w:val="0"/>
+        <w:autoSpaceDN w:val="0"/>
+        <w:adjustRightInd w:val="0"/>
+        <w:spacing w:after="0" w:line="240" w:lineRule="auto"/>
+        <w:ind w:left="1416"/>
+        <w:rPr>
+          <w:rFonts w:ascii="Courier New" w:hAnsi="Courier New" w:cs="Courier New"/>
+          <w:szCs w:val="20"/>
+          <w:lang w:eastAsia="en-US"/>
+        </w:rPr>
+      </w:pPr>
+      <w:r>
+        <w:rPr>
+          <w:rFonts w:ascii="Courier New" w:hAnsi="Courier New" w:cs="Courier New"/>
+          <w:szCs w:val="20"/>
+          <w:lang w:eastAsia="en-US"/>
+        </w:rPr>
+        <w:t>10</w:t>
+      </w:r>
+    </w:p>
+    <w:p>
+      <w:pPr>
+        <w:autoSpaceDE w:val="0"/>
+        <w:autoSpaceDN w:val="0"/>
+        <w:adjustRightInd w:val="0"/>
+        <w:spacing w:after="0" w:line="240" w:lineRule="auto"/>
+        <w:ind w:left="1416"/>
+        <w:rPr>
+          <w:rFonts w:ascii="Courier New" w:hAnsi="Courier New" w:cs="Courier New"/>
+          <w:szCs w:val="20"/>
+          <w:lang w:eastAsia="en-US"/>
+        </w:rPr>
+      </w:pPr>
+      <w:r>
+        <w:rPr>
+          <w:rFonts w:ascii="Courier New" w:hAnsi="Courier New" w:cs="Courier New"/>
+          <w:szCs w:val="20"/>
+          <w:lang w:eastAsia="en-US"/>
+        </w:rPr>
+        <w:t>11 for (counter = MAX; counter &gt; 0;</w:t>
+      </w:r>
+    </w:p>
+    <w:p>
+      <w:pPr>
+        <w:autoSpaceDE w:val="0"/>
+        <w:autoSpaceDN w:val="0"/>
+        <w:adjustRightInd w:val="0"/>
+        <w:spacing w:after="0" w:line="240" w:lineRule="auto"/>
+        <w:ind w:left="1416"/>
+        <w:rPr>
+          <w:rFonts w:ascii="Courier New" w:hAnsi="Courier New" w:cs="Courier New"/>
+          <w:szCs w:val="20"/>
+          <w:lang w:eastAsia="en-US"/>
+        </w:rPr>
+      </w:pPr>
+      <w:r>
+        <w:rPr>
+          <w:rFonts w:ascii="Courier New" w:hAnsi="Courier New" w:cs="Courier New"/>
+          <w:szCs w:val="20"/>
+          <w:lang w:eastAsia="en-US"/>
+        </w:rPr>
+        <w:t>12 --counter)</w:t>
+      </w:r>
+    </w:p>
+    <w:p>
+      <w:pPr>
+        <w:autoSpaceDE w:val="0"/>
+        <w:autoSpaceDN w:val="0"/>
+        <w:adjustRightInd w:val="0"/>
+        <w:spacing w:after="0" w:line="240" w:lineRule="auto"/>
+        <w:ind w:left="1416"/>
+        <w:rPr>
+          <w:rFonts w:ascii="Courier New" w:hAnsi="Courier New" w:cs="Courier New"/>
+          <w:szCs w:val="20"/>
+          <w:lang w:eastAsia="en-US"/>
+        </w:rPr>
+      </w:pPr>
+      <w:r>
+        <w:rPr>
+          <w:rFonts w:ascii="Courier New" w:hAnsi="Courier New" w:cs="Courier New"/>
+          <w:szCs w:val="20"/>
+          <w:lang w:eastAsia="en-US"/>
+        </w:rPr>
+        <w:t xml:space="preserve">13 </w:t>
+      </w:r>
+      <w:proofErr w:type="spellStart"/>
+      <w:r>
+        <w:rPr>
+          <w:rFonts w:ascii="Courier New" w:hAnsi="Courier New" w:cs="Courier New"/>
+          <w:szCs w:val="20"/>
+          <w:lang w:eastAsia="en-US"/>
+        </w:rPr>
+        <w:t>cout</w:t>
+      </w:r>
+      <w:proofErr w:type="spellEnd"/>
+      <w:r>
+        <w:rPr>
+          <w:rFonts w:ascii="Courier New" w:hAnsi="Courier New" w:cs="Courier New"/>
+          <w:szCs w:val="20"/>
+          <w:lang w:eastAsia="en-US"/>
+        </w:rPr>
+        <w:t xml:space="preserve"> &lt;&lt; "Hi there\n";</w:t>
+      </w:r>
+    </w:p>
+    <w:p>
+      <w:pPr>
+        <w:autoSpaceDE w:val="0"/>
+        <w:autoSpaceDN w:val="0"/>
+        <w:adjustRightInd w:val="0"/>
+        <w:spacing w:after="0" w:line="240" w:lineRule="auto"/>
+        <w:ind w:left="1416"/>
+        <w:rPr>
+          <w:rFonts w:ascii="Courier New" w:hAnsi="Courier New" w:cs="Courier New"/>
+          <w:szCs w:val="20"/>
+          <w:lang w:eastAsia="en-US"/>
+        </w:rPr>
+      </w:pPr>
+      <w:r>
+        <w:rPr>
+          <w:rFonts w:ascii="Courier New" w:hAnsi="Courier New" w:cs="Courier New"/>
+          <w:szCs w:val="20"/>
+          <w:lang w:eastAsia="en-US"/>
+        </w:rPr>
+        <w:t>14</w:t>
+      </w:r>
+    </w:p>
+    <w:p>
+      <w:pPr>
+        <w:autoSpaceDE w:val="0"/>
+        <w:autoSpaceDN w:val="0"/>
+        <w:adjustRightInd w:val="0"/>
+        <w:spacing w:after="0" w:line="240" w:lineRule="auto"/>
+        <w:ind w:left="1416"/>
+        <w:rPr>
+          <w:rFonts w:ascii="Courier New" w:hAnsi="Courier New" w:cs="Courier New"/>
+          <w:szCs w:val="20"/>
+          <w:lang w:eastAsia="en-US"/>
+        </w:rPr>
+      </w:pPr>
+      <w:r>
+        <w:rPr>
+          <w:rFonts w:ascii="Courier New" w:hAnsi="Courier New" w:cs="Courier New"/>
+          <w:szCs w:val="20"/>
+          <w:lang w:eastAsia="en-US"/>
+        </w:rPr>
+        <w:t>15 return (0);</w:t>
+      </w:r>
+    </w:p>
+    <w:p>
+      <w:pPr>
+        <w:autoSpaceDE w:val="0"/>
+        <w:autoSpaceDN w:val="0"/>
+        <w:adjustRightInd w:val="0"/>
+        <w:spacing w:after="0" w:line="240" w:lineRule="auto"/>
+        <w:ind w:left="708" w:firstLine="708"/>
+        <w:rPr>
+          <w:rFonts w:ascii="Courier New" w:hAnsi="Courier New" w:cs="Courier New"/>
+          <w:szCs w:val="20"/>
+          <w:lang w:eastAsia="en-US"/>
+        </w:rPr>
+      </w:pPr>
+      <w:proofErr w:type="gramStart"/>
+      <w:r>
+        <w:rPr>
+          <w:rFonts w:ascii="Courier New" w:hAnsi="Courier New" w:cs="Courier New"/>
+          <w:szCs w:val="20"/>
+          <w:lang w:eastAsia="en-US"/>
+        </w:rPr>
+        <w:t>16 }</w:t>
+      </w:r>
+      <w:proofErr w:type="gramEnd"/>
+    </w:p>
+    <w:p>
+      <w:pPr>
+        <w:spacing w:after="0" w:line="240" w:lineRule="auto"/>
+        <w:rPr>
+          <w:rFonts w:cs="Arial"/>
+          <w:sz w:val="22"/>
+          <w:lang w:eastAsia="en-US"/>
+        </w:rPr>
+      </w:pPr>
+    </w:p>
+    <w:p>
+      <w:pPr>
+        <w:spacing w:after="0" w:line="240" w:lineRule="auto"/>
+        <w:rPr>
+          <w:rFonts w:cs="Arial"/>
+          <w:sz w:val="22"/>
+          <w:lang w:eastAsia="en-US"/>
+        </w:rPr>
+      </w:pPr>
+      <w:r>
+        <w:rPr>
+          <w:rFonts w:cs="Arial"/>
+          <w:sz w:val="22"/>
+          <w:lang w:eastAsia="en-US"/>
+        </w:rPr>
+        <w:t>Answer:</w:t>
+      </w:r>
+    </w:p>
+    <w:p>
+      <w:pPr>
+        <w:spacing w:after="0" w:line="240" w:lineRule="auto"/>
+        <w:rPr>
+          <w:rFonts w:cs="Arial"/>
+          <w:sz w:val="22"/>
+          <w:lang w:eastAsia="en-US"/>
+        </w:rPr>
+      </w:pPr>
+      <w:r>
+        <w:rPr>
+          <w:rFonts w:cs="Arial"/>
+          <w:sz w:val="22"/>
+          <w:lang w:eastAsia="en-US"/>
+        </w:rPr>
+        <w:tab/>
+        <w:t>This program is not generating any warning as mentioned.</w:t>
+      </w:r>
+    </w:p>
+    <w:p>
+      <w:pPr>
+        <w:spacing w:after="0" w:line="240" w:lineRule="auto"/>
+        <w:rPr>
+          <w:rFonts w:cs="Arial"/>
+          <w:sz w:val="22"/>
+          <w:lang w:eastAsia="en-US"/>
+        </w:rPr>
+      </w:pPr>
       <w:bookmarkStart w:id="0" w:name="_GoBack"/>
       <w:bookmarkEnd w:id="0"/>
-      <w:r>
-        <w:rPr>
-          <w:rFonts w:ascii="Courier New" w:hAnsi="Courier New" w:cs="Courier New"/>
-          <w:szCs w:val="20"/>
-          <w:lang w:eastAsia="en-US"/>
-        </w:rPr>
-        <w:t>4</w:t>
-      </w:r>
-    </w:p>
-    <w:p>
-      <w:pPr>
-        <w:autoSpaceDE w:val="0"/>
-        <w:autoSpaceDN w:val="0"/>
-        <w:adjustRightInd w:val="0"/>
-        <w:spacing w:after="0" w:line="240" w:lineRule="auto"/>
-        <w:ind w:left="1416"/>
-        <w:rPr>
-          <w:rFonts w:ascii="Courier New" w:hAnsi="Courier New" w:cs="Courier New"/>
-          <w:szCs w:val="20"/>
-          <w:lang w:eastAsia="en-US"/>
-        </w:rPr>
-      </w:pPr>
-      <w:r>
-        <w:rPr>
-          <w:rFonts w:ascii="Courier New" w:hAnsi="Courier New" w:cs="Courier New"/>
-          <w:szCs w:val="20"/>
-          <w:lang w:eastAsia="en-US"/>
-        </w:rPr>
-        <w:t>5 #define MAX 10</w:t>
-      </w:r>
-    </w:p>
-    <w:p>
-      <w:pPr>
-        <w:autoSpaceDE w:val="0"/>
-        <w:autoSpaceDN w:val="0"/>
-        <w:adjustRightInd w:val="0"/>
-        <w:spacing w:after="0" w:line="240" w:lineRule="auto"/>
-        <w:ind w:left="1416"/>
-        <w:rPr>
-          <w:rFonts w:ascii="Courier New" w:hAnsi="Courier New" w:cs="Courier New"/>
-          <w:szCs w:val="20"/>
-          <w:lang w:eastAsia="en-US"/>
-        </w:rPr>
-      </w:pPr>
-      <w:r>
-        <w:rPr>
-          <w:rFonts w:ascii="Courier New" w:hAnsi="Courier New" w:cs="Courier New"/>
-          <w:szCs w:val="20"/>
-          <w:lang w:eastAsia="en-US"/>
-        </w:rPr>
-        <w:t>6</w:t>
-      </w:r>
-    </w:p>
-    <w:p>
-      <w:pPr>
-        <w:autoSpaceDE w:val="0"/>
-        <w:autoSpaceDN w:val="0"/>
-        <w:adjustRightInd w:val="0"/>
-        <w:spacing w:after="0" w:line="240" w:lineRule="auto"/>
-        <w:ind w:left="1416"/>
-        <w:rPr>
-          <w:rFonts w:ascii="Courier New" w:hAnsi="Courier New" w:cs="Courier New"/>
-          <w:szCs w:val="20"/>
-          <w:lang w:eastAsia="en-US"/>
-        </w:rPr>
-      </w:pPr>
-      <w:r>
-        <w:rPr>
-          <w:rFonts w:ascii="Courier New" w:hAnsi="Courier New" w:cs="Courier New"/>
-          <w:szCs w:val="20"/>
-          <w:lang w:eastAsia="en-US"/>
-        </w:rPr>
-        <w:t xml:space="preserve">7 </w:t>
-      </w:r>
-      <w:proofErr w:type="gramStart"/>
-      <w:r>
-        <w:rPr>
-          <w:rFonts w:ascii="Courier New" w:hAnsi="Courier New" w:cs="Courier New"/>
-          <w:szCs w:val="20"/>
-          <w:lang w:eastAsia="en-US"/>
-        </w:rPr>
-        <w:t>main(</w:t>
-      </w:r>
-      <w:proofErr w:type="gramEnd"/>
-      <w:r>
-        <w:rPr>
-          <w:rFonts w:ascii="Courier New" w:hAnsi="Courier New" w:cs="Courier New"/>
-          <w:szCs w:val="20"/>
-          <w:lang w:eastAsia="en-US"/>
-        </w:rPr>
-        <w:t>)</w:t>
-      </w:r>
-    </w:p>
-    <w:p>
-      <w:pPr>
-        <w:autoSpaceDE w:val="0"/>
-        <w:autoSpaceDN w:val="0"/>
-        <w:adjustRightInd w:val="0"/>
-        <w:spacing w:after="0" w:line="240" w:lineRule="auto"/>
-        <w:ind w:left="1416"/>
-        <w:rPr>
-          <w:rFonts w:ascii="Courier New" w:hAnsi="Courier New" w:cs="Courier New"/>
-          <w:szCs w:val="20"/>
-          <w:lang w:eastAsia="en-US"/>
-        </w:rPr>
-      </w:pPr>
-      <w:r>
-        <w:rPr>
-          <w:rFonts w:ascii="Courier New" w:hAnsi="Courier New" w:cs="Courier New"/>
-          <w:szCs w:val="20"/>
-          <w:lang w:eastAsia="en-US"/>
-        </w:rPr>
-        <w:t>8 {</w:t>
-      </w:r>
-    </w:p>
-    <w:p>
-      <w:pPr>
-        <w:autoSpaceDE w:val="0"/>
-        <w:autoSpaceDN w:val="0"/>
-        <w:adjustRightInd w:val="0"/>
-        <w:spacing w:after="0" w:line="240" w:lineRule="auto"/>
-        <w:ind w:left="1416"/>
-        <w:rPr>
-          <w:rFonts w:ascii="Courier New" w:hAnsi="Courier New" w:cs="Courier New"/>
-          <w:szCs w:val="20"/>
-          <w:lang w:eastAsia="en-US"/>
-        </w:rPr>
-      </w:pPr>
-      <w:r>
-        <w:rPr>
-          <w:rFonts w:ascii="Courier New" w:hAnsi="Courier New" w:cs="Courier New"/>
-          <w:szCs w:val="20"/>
-          <w:lang w:eastAsia="en-US"/>
-        </w:rPr>
-        <w:t xml:space="preserve">9 </w:t>
-      </w:r>
-      <w:proofErr w:type="spellStart"/>
-      <w:r>
-        <w:rPr>
-          <w:rFonts w:ascii="Courier New" w:hAnsi="Courier New" w:cs="Courier New"/>
-          <w:szCs w:val="20"/>
-          <w:lang w:eastAsia="en-US"/>
-        </w:rPr>
-        <w:t>int</w:t>
-      </w:r>
-      <w:proofErr w:type="spellEnd"/>
-      <w:r>
-        <w:rPr>
-          <w:rFonts w:ascii="Courier New" w:hAnsi="Courier New" w:cs="Courier New"/>
-          <w:szCs w:val="20"/>
-          <w:lang w:eastAsia="en-US"/>
-        </w:rPr>
-        <w:t xml:space="preserve"> counter;</w:t>
-      </w:r>
-    </w:p>
-    <w:p>
-      <w:pPr>
-        <w:autoSpaceDE w:val="0"/>
-        <w:autoSpaceDN w:val="0"/>
-        <w:adjustRightInd w:val="0"/>
-        <w:spacing w:after="0" w:line="240" w:lineRule="auto"/>
-        <w:ind w:left="1416"/>
-        <w:rPr>
-          <w:rFonts w:ascii="Courier New" w:hAnsi="Courier New" w:cs="Courier New"/>
-          <w:szCs w:val="20"/>
-          <w:lang w:eastAsia="en-US"/>
-        </w:rPr>
-      </w:pPr>
-      <w:r>
-        <w:rPr>
-          <w:rFonts w:ascii="Courier New" w:hAnsi="Courier New" w:cs="Courier New"/>
-          <w:szCs w:val="20"/>
-          <w:lang w:eastAsia="en-US"/>
-        </w:rPr>
-        <w:t>10</w:t>
-      </w:r>
-    </w:p>
-    <w:p>
-      <w:pPr>
-        <w:autoSpaceDE w:val="0"/>
-        <w:autoSpaceDN w:val="0"/>
-        <w:adjustRightInd w:val="0"/>
-        <w:spacing w:after="0" w:line="240" w:lineRule="auto"/>
-        <w:ind w:left="1416"/>
-        <w:rPr>
-          <w:rFonts w:ascii="Courier New" w:hAnsi="Courier New" w:cs="Courier New"/>
-          <w:szCs w:val="20"/>
-          <w:lang w:eastAsia="en-US"/>
-        </w:rPr>
-      </w:pPr>
-      <w:r>
-        <w:rPr>
-          <w:rFonts w:ascii="Courier New" w:hAnsi="Courier New" w:cs="Courier New"/>
-          <w:szCs w:val="20"/>
-          <w:lang w:eastAsia="en-US"/>
-        </w:rPr>
-        <w:t>11 for (counter = MAX; counter &gt; 0;</w:t>
-      </w:r>
-    </w:p>
-    <w:p>
-      <w:pPr>
-        <w:autoSpaceDE w:val="0"/>
-        <w:autoSpaceDN w:val="0"/>
-        <w:adjustRightInd w:val="0"/>
-        <w:spacing w:after="0" w:line="240" w:lineRule="auto"/>
-        <w:ind w:left="1416"/>
-        <w:rPr>
-          <w:rFonts w:ascii="Courier New" w:hAnsi="Courier New" w:cs="Courier New"/>
-          <w:szCs w:val="20"/>
-          <w:lang w:eastAsia="en-US"/>
-        </w:rPr>
-      </w:pPr>
-      <w:r>
-        <w:rPr>
-          <w:rFonts w:ascii="Courier New" w:hAnsi="Courier New" w:cs="Courier New"/>
-          <w:szCs w:val="20"/>
-          <w:lang w:eastAsia="en-US"/>
-        </w:rPr>
-        <w:t>12 --counter)</w:t>
-      </w:r>
-    </w:p>
-    <w:p>
-      <w:pPr>
-        <w:autoSpaceDE w:val="0"/>
-        <w:autoSpaceDN w:val="0"/>
-        <w:adjustRightInd w:val="0"/>
-        <w:spacing w:after="0" w:line="240" w:lineRule="auto"/>
-        <w:ind w:left="1416"/>
-        <w:rPr>
-          <w:rFonts w:ascii="Courier New" w:hAnsi="Courier New" w:cs="Courier New"/>
-          <w:szCs w:val="20"/>
-          <w:lang w:eastAsia="en-US"/>
-        </w:rPr>
-      </w:pPr>
-      <w:r>
-        <w:rPr>
-          <w:rFonts w:ascii="Courier New" w:hAnsi="Courier New" w:cs="Courier New"/>
-          <w:szCs w:val="20"/>
-          <w:lang w:eastAsia="en-US"/>
-        </w:rPr>
-        <w:t xml:space="preserve">13 </w:t>
-      </w:r>
-      <w:proofErr w:type="spellStart"/>
-      <w:r>
-        <w:rPr>
-          <w:rFonts w:ascii="Courier New" w:hAnsi="Courier New" w:cs="Courier New"/>
-          <w:szCs w:val="20"/>
-          <w:lang w:eastAsia="en-US"/>
-        </w:rPr>
-        <w:t>cout</w:t>
-      </w:r>
-      <w:proofErr w:type="spellEnd"/>
-      <w:r>
-        <w:rPr>
-          <w:rFonts w:ascii="Courier New" w:hAnsi="Courier New" w:cs="Courier New"/>
-          <w:szCs w:val="20"/>
-          <w:lang w:eastAsia="en-US"/>
-        </w:rPr>
-        <w:t xml:space="preserve"> &lt;&lt; "Hi there\n";</w:t>
-      </w:r>
-    </w:p>
-    <w:p>
-      <w:pPr>
-        <w:autoSpaceDE w:val="0"/>
-        <w:autoSpaceDN w:val="0"/>
-        <w:adjustRightInd w:val="0"/>
-        <w:spacing w:after="0" w:line="240" w:lineRule="auto"/>
-        <w:ind w:left="1416"/>
-        <w:rPr>
-          <w:rFonts w:ascii="Courier New" w:hAnsi="Courier New" w:cs="Courier New"/>
-          <w:szCs w:val="20"/>
-          <w:lang w:eastAsia="en-US"/>
-        </w:rPr>
-      </w:pPr>
-      <w:r>
-        <w:rPr>
-          <w:rFonts w:ascii="Courier New" w:hAnsi="Courier New" w:cs="Courier New"/>
-          <w:szCs w:val="20"/>
-          <w:lang w:eastAsia="en-US"/>
-        </w:rPr>
-        <w:t>14</w:t>
-      </w:r>
-    </w:p>
-    <w:p>
-      <w:pPr>
-        <w:autoSpaceDE w:val="0"/>
-        <w:autoSpaceDN w:val="0"/>
-        <w:adjustRightInd w:val="0"/>
-        <w:spacing w:after="0" w:line="240" w:lineRule="auto"/>
-        <w:ind w:left="1416"/>
-        <w:rPr>
-          <w:rFonts w:ascii="Courier New" w:hAnsi="Courier New" w:cs="Courier New"/>
-          <w:szCs w:val="20"/>
-          <w:lang w:eastAsia="en-US"/>
-        </w:rPr>
-      </w:pPr>
-      <w:r>
-        <w:rPr>
-          <w:rFonts w:ascii="Courier New" w:hAnsi="Courier New" w:cs="Courier New"/>
-          <w:szCs w:val="20"/>
-          <w:lang w:eastAsia="en-US"/>
-        </w:rPr>
-        <w:t>15 return (0);</w:t>
-      </w:r>
-    </w:p>
-    <w:p>
-      <w:pPr>
-        <w:autoSpaceDE w:val="0"/>
-        <w:autoSpaceDN w:val="0"/>
-        <w:adjustRightInd w:val="0"/>
-        <w:spacing w:after="0" w:line="240" w:lineRule="auto"/>
-        <w:ind w:left="708" w:firstLine="708"/>
-        <w:rPr>
-          <w:rFonts w:ascii="Courier New" w:hAnsi="Courier New" w:cs="Courier New"/>
-          <w:szCs w:val="20"/>
-          <w:lang w:eastAsia="en-US"/>
-        </w:rPr>
-      </w:pPr>
-      <w:proofErr w:type="gramStart"/>
-      <w:r>
-        <w:rPr>
-          <w:rFonts w:ascii="Courier New" w:hAnsi="Courier New" w:cs="Courier New"/>
-          <w:szCs w:val="20"/>
-          <w:lang w:eastAsia="en-US"/>
-        </w:rPr>
-        <w:t>16 }</w:t>
-      </w:r>
-      <w:proofErr w:type="gramEnd"/>
-    </w:p>
-    <w:p>
-      <w:pPr>
-        <w:spacing w:after="0" w:line="240" w:lineRule="auto"/>
-        <w:rPr>
-          <w:rFonts w:cs="Arial"/>
-          <w:sz w:val="22"/>
-          <w:lang w:eastAsia="en-US"/>
-        </w:rPr>
-      </w:pPr>
-    </w:p>
-    <w:p>
-      <w:pPr>
-        <w:spacing w:after="0" w:line="240" w:lineRule="auto"/>
-        <w:rPr>
-          <w:rFonts w:cs="Arial"/>
-          <w:sz w:val="22"/>
-          <w:lang w:eastAsia="en-US"/>
-        </w:rPr>
-      </w:pPr>
-      <w:r>
-        <w:rPr>
-          <w:rFonts w:cs="Arial"/>
-          <w:sz w:val="22"/>
-          <w:lang w:eastAsia="en-US"/>
-        </w:rPr>
-        <w:t>Answer:</w:t>
-      </w:r>
-    </w:p>
-    <w:p>
-      <w:pPr>
-        <w:spacing w:after="0" w:line="240" w:lineRule="auto"/>
-        <w:rPr>
-          <w:rFonts w:cs="Arial"/>
-          <w:sz w:val="22"/>
-          <w:lang w:eastAsia="en-US"/>
-        </w:rPr>
-      </w:pPr>
-    </w:p>
-    <w:p>
-      <w:pPr>
-        <w:spacing w:after="0" w:line="240" w:lineRule="auto"/>
-        <w:rPr>
-          <w:rFonts w:cs="Arial"/>
-          <w:sz w:val="22"/>
-          <w:lang w:eastAsia="en-US"/>
-        </w:rPr>
-      </w:pPr>
     </w:p>
     <w:p>
       <w:pPr>
@@ -9109,6 +9250,7 @@
           <w:szCs w:val="20"/>
           <w:lang w:eastAsia="en-US"/>
         </w:rPr>
+        <w:lastRenderedPageBreak/>
         <w:t>cout</w:t>
       </w:r>
       <w:proofErr w:type="spellEnd"/>
@@ -9289,7 +9431,6 @@
           <w:szCs w:val="20"/>
           <w:lang w:eastAsia="en-US"/>
         </w:rPr>
-        <w:lastRenderedPageBreak/>
         <w:t>1 #include &lt;</w:t>
       </w:r>
       <w:proofErr w:type="spellStart"/>
@@ -10413,6 +10554,7 @@
           <w:szCs w:val="20"/>
           <w:lang w:eastAsia="en-US"/>
         </w:rPr>
+        <w:lastRenderedPageBreak/>
         <w:t>}</w:t>
       </w:r>
     </w:p>

--- a/Logical_Programming_set4_solution/Answer.docx
+++ b/Logical_Programming_set4_solution/Answer.docx
@@ -424,6 +424,20 @@
           <w:lang w:eastAsia="en-US"/>
         </w:rPr>
       </w:pPr>
+    </w:p>
+    <w:p>
+      <w:pPr>
+        <w:autoSpaceDE w:val="0"/>
+        <w:autoSpaceDN w:val="0"/>
+        <w:adjustRightInd w:val="0"/>
+        <w:spacing w:after="0" w:line="240" w:lineRule="auto"/>
+        <w:rPr>
+          <w:rFonts w:cs="Arial"/>
+          <w:iCs/>
+          <w:sz w:val="22"/>
+          <w:lang w:eastAsia="en-US"/>
+        </w:rPr>
+      </w:pPr>
       <w:r>
         <w:rPr>
           <w:rFonts w:cs="Arial"/>
@@ -513,6 +527,22 @@
         </w:rPr>
         <w:t>pical.</w:t>
       </w:r>
+    </w:p>
+    <w:p>
+      <w:pPr>
+        <w:autoSpaceDE w:val="0"/>
+        <w:autoSpaceDN w:val="0"/>
+        <w:adjustRightInd w:val="0"/>
+        <w:spacing w:after="0" w:line="240" w:lineRule="auto"/>
+        <w:ind w:firstLine="360"/>
+        <w:rPr>
+          <w:rFonts w:cs="Arial"/>
+          <w:color w:val="333333"/>
+          <w:sz w:val="22"/>
+          <w:szCs w:val="20"/>
+          <w:shd w:val="clear" w:color="auto" w:fill="FFFFFF"/>
+        </w:rPr>
+      </w:pPr>
     </w:p>
     <w:p>
       <w:pPr>
@@ -884,6 +914,16 @@
           <w:lang w:eastAsia="en-US"/>
         </w:rPr>
       </w:pPr>
+    </w:p>
+    <w:p>
+      <w:pPr>
+        <w:spacing w:after="0" w:line="240" w:lineRule="auto"/>
+        <w:rPr>
+          <w:rFonts w:cs="Arial"/>
+          <w:sz w:val="22"/>
+          <w:lang w:eastAsia="en-US"/>
+        </w:rPr>
+      </w:pPr>
       <w:r>
         <w:rPr>
           <w:rFonts w:cs="Arial"/>
@@ -901,6 +941,16 @@
         </w:rPr>
         <w:t>integer (i.e., the program returns the output as 0).</w:t>
       </w:r>
+    </w:p>
+    <w:p>
+      <w:pPr>
+        <w:spacing w:after="0" w:line="240" w:lineRule="auto"/>
+        <w:rPr>
+          <w:rFonts w:cs="Arial"/>
+          <w:sz w:val="22"/>
+          <w:lang w:eastAsia="en-US"/>
+        </w:rPr>
+      </w:pPr>
     </w:p>
     <w:p>
       <w:pPr>
@@ -1066,6 +1116,7 @@
           <w:sz w:val="22"/>
           <w:lang w:eastAsia="en-US"/>
         </w:rPr>
+        <w:lastRenderedPageBreak/>
         <w:t>Example is</w:t>
       </w:r>
       <w:r>
@@ -1542,6 +1593,16 @@
         </w:rPr>
         <w:t>Answer:</w:t>
       </w:r>
+    </w:p>
+    <w:p>
+      <w:pPr>
+        <w:spacing w:after="0" w:line="240" w:lineRule="auto"/>
+        <w:rPr>
+          <w:rFonts w:cs="Arial"/>
+          <w:sz w:val="22"/>
+          <w:lang w:eastAsia="en-US"/>
+        </w:rPr>
+      </w:pPr>
     </w:p>
     <w:p>
       <w:pPr>
@@ -1561,6 +1622,20 @@
         <w:tab/>
         <w:t>The compiler does not see width because the comment statement in line 2 does not end properly which end only in line 3. so the compile will treat the line 3 as comment.</w:t>
       </w:r>
+    </w:p>
+    <w:p>
+      <w:pPr>
+        <w:autoSpaceDE w:val="0"/>
+        <w:autoSpaceDN w:val="0"/>
+        <w:adjustRightInd w:val="0"/>
+        <w:spacing w:after="0" w:line="240" w:lineRule="auto"/>
+        <w:ind w:left="1416"/>
+        <w:rPr>
+          <w:rFonts w:cs="Arial"/>
+          <w:sz w:val="22"/>
+          <w:lang w:eastAsia="en-US"/>
+        </w:rPr>
+      </w:pPr>
     </w:p>
     <w:p>
       <w:pPr>
@@ -2090,6 +2165,15 @@
           <w:sz w:val="22"/>
         </w:rPr>
       </w:pPr>
+    </w:p>
+    <w:p>
+      <w:pPr>
+        <w:spacing w:after="0" w:line="240" w:lineRule="auto"/>
+        <w:rPr>
+          <w:rFonts w:cs="Arial"/>
+          <w:sz w:val="22"/>
+        </w:rPr>
+      </w:pPr>
       <w:r>
         <w:rPr>
           <w:rFonts w:cs="Arial"/>
@@ -2123,6 +2207,15 @@
           <w:sz w:val="22"/>
         </w:rPr>
       </w:pPr>
+    </w:p>
+    <w:p>
+      <w:pPr>
+        <w:spacing w:after="0" w:line="240" w:lineRule="auto"/>
+        <w:rPr>
+          <w:rFonts w:cs="Arial"/>
+          <w:sz w:val="22"/>
+        </w:rPr>
+      </w:pPr>
       <w:r>
         <w:rPr>
           <w:rFonts w:cs="Arial"/>
@@ -2161,6 +2254,20 @@
           <w:lang w:eastAsia="en-US"/>
         </w:rPr>
       </w:pPr>
+    </w:p>
+    <w:p>
+      <w:pPr>
+        <w:autoSpaceDE w:val="0"/>
+        <w:autoSpaceDN w:val="0"/>
+        <w:adjustRightInd w:val="0"/>
+        <w:spacing w:after="0" w:line="240" w:lineRule="auto"/>
+        <w:ind w:left="1416"/>
+        <w:rPr>
+          <w:rFonts w:cs="Arial"/>
+          <w:sz w:val="22"/>
+          <w:lang w:eastAsia="en-US"/>
+        </w:rPr>
+      </w:pPr>
       <w:proofErr w:type="spellStart"/>
       <w:r>
         <w:rPr>
@@ -2223,6 +2330,42 @@
         </w:rPr>
         <w:t xml:space="preserve"> &lt;&lt; '\n';</w:t>
       </w:r>
+    </w:p>
+    <w:p>
+      <w:pPr>
+        <w:spacing w:after="0" w:line="240" w:lineRule="auto"/>
+        <w:rPr>
+          <w:rFonts w:cs="Arial"/>
+          <w:sz w:val="22"/>
+        </w:rPr>
+      </w:pPr>
+    </w:p>
+    <w:p>
+      <w:pPr>
+        <w:spacing w:after="0" w:line="240" w:lineRule="auto"/>
+        <w:rPr>
+          <w:rFonts w:cs="Arial"/>
+          <w:sz w:val="22"/>
+        </w:rPr>
+      </w:pPr>
+    </w:p>
+    <w:p>
+      <w:pPr>
+        <w:spacing w:after="0" w:line="240" w:lineRule="auto"/>
+        <w:rPr>
+          <w:rFonts w:cs="Arial"/>
+          <w:sz w:val="22"/>
+        </w:rPr>
+      </w:pPr>
+    </w:p>
+    <w:p>
+      <w:pPr>
+        <w:spacing w:after="0" w:line="240" w:lineRule="auto"/>
+        <w:rPr>
+          <w:rFonts w:cs="Arial"/>
+          <w:sz w:val="22"/>
+        </w:rPr>
+      </w:pPr>
     </w:p>
     <w:p>
       <w:pPr>
@@ -2261,6 +2404,7 @@
           <w:sz w:val="22"/>
           <w:lang w:eastAsia="en-US"/>
         </w:rPr>
+        <w:lastRenderedPageBreak/>
         <w:t>Is the following character variable signed or unsigned?</w:t>
       </w:r>
     </w:p>
@@ -2415,6 +2559,18 @@
         </w:rPr>
         <w:t>Answer:</w:t>
       </w:r>
+    </w:p>
+    <w:p>
+      <w:pPr>
+        <w:autoSpaceDE w:val="0"/>
+        <w:autoSpaceDN w:val="0"/>
+        <w:adjustRightInd w:val="0"/>
+        <w:spacing w:after="0" w:line="240" w:lineRule="auto"/>
+        <w:rPr>
+          <w:rFonts w:cs="Arial"/>
+          <w:sz w:val="22"/>
+        </w:rPr>
+      </w:pPr>
     </w:p>
     <w:p>
       <w:pPr>
@@ -2465,6 +2621,18 @@
         </w:rPr>
         <w:t xml:space="preserve"> are signed.</w:t>
       </w:r>
+    </w:p>
+    <w:p>
+      <w:pPr>
+        <w:autoSpaceDE w:val="0"/>
+        <w:autoSpaceDN w:val="0"/>
+        <w:adjustRightInd w:val="0"/>
+        <w:spacing w:after="0" w:line="240" w:lineRule="auto"/>
+        <w:rPr>
+          <w:rFonts w:cs="Arial"/>
+          <w:sz w:val="22"/>
+        </w:rPr>
+      </w:pPr>
     </w:p>
     <w:p>
       <w:pPr>
@@ -2533,7 +2701,6 @@
           <w:sz w:val="22"/>
           <w:lang w:eastAsia="en-US"/>
         </w:rPr>
-        <w:lastRenderedPageBreak/>
         <w:t>Explain auto, register, static and extern variables</w:t>
       </w:r>
       <w:r>
@@ -2578,6 +2745,15 @@
           <w:sz w:val="22"/>
         </w:rPr>
       </w:pPr>
+    </w:p>
+    <w:p>
+      <w:pPr>
+        <w:spacing w:after="0" w:line="240" w:lineRule="auto"/>
+        <w:rPr>
+          <w:rFonts w:cs="Arial"/>
+          <w:sz w:val="22"/>
+        </w:rPr>
+      </w:pPr>
       <w:r>
         <w:rPr>
           <w:rFonts w:cs="Arial"/>
@@ -2585,6 +2761,15 @@
         </w:rPr>
         <w:t>AUTO:</w:t>
       </w:r>
+    </w:p>
+    <w:p>
+      <w:pPr>
+        <w:spacing w:after="0" w:line="240" w:lineRule="auto"/>
+        <w:rPr>
+          <w:rFonts w:cs="Arial"/>
+          <w:sz w:val="18"/>
+        </w:rPr>
+      </w:pPr>
     </w:p>
     <w:p>
       <w:pPr>
@@ -2735,6 +2920,15 @@
         </w:rPr>
         <w:t>REGISTER:</w:t>
       </w:r>
+    </w:p>
+    <w:p>
+      <w:pPr>
+        <w:spacing w:after="0" w:line="240" w:lineRule="auto"/>
+        <w:rPr>
+          <w:rFonts w:cs="Arial"/>
+          <w:sz w:val="22"/>
+        </w:rPr>
+      </w:pPr>
     </w:p>
     <w:p>
       <w:pPr>
@@ -2892,6 +3086,15 @@
         </w:rPr>
         <w:t>STATIC:</w:t>
       </w:r>
+    </w:p>
+    <w:p>
+      <w:pPr>
+        <w:spacing w:after="0" w:line="240" w:lineRule="auto"/>
+        <w:rPr>
+          <w:rFonts w:cs="Arial"/>
+          <w:sz w:val="22"/>
+        </w:rPr>
+      </w:pPr>
     </w:p>
     <w:p>
       <w:pPr>
@@ -3348,6 +3551,7 @@
           <w:sz w:val="22"/>
           <w:lang w:val="en-IN" w:eastAsia="en-IN"/>
         </w:rPr>
+        <w:lastRenderedPageBreak/>
         <w:t xml:space="preserve">static can also be defined within a function. If this is done the variable is </w:t>
       </w:r>
       <w:proofErr w:type="spellStart"/>
@@ -3942,6 +4146,16 @@
           <w:lang w:eastAsia="en-US"/>
         </w:rPr>
       </w:pPr>
+    </w:p>
+    <w:p>
+      <w:pPr>
+        <w:spacing w:after="0" w:line="240" w:lineRule="auto"/>
+        <w:rPr>
+          <w:rFonts w:cs="Arial"/>
+          <w:sz w:val="22"/>
+          <w:lang w:eastAsia="en-US"/>
+        </w:rPr>
+      </w:pPr>
       <w:r>
         <w:rPr>
           <w:rFonts w:cs="Arial"/>
@@ -3961,6 +4175,16 @@
           <w:lang w:eastAsia="en-US"/>
         </w:rPr>
       </w:pPr>
+    </w:p>
+    <w:p>
+      <w:pPr>
+        <w:spacing w:after="0" w:line="240" w:lineRule="auto"/>
+        <w:rPr>
+          <w:rFonts w:cs="Arial"/>
+          <w:sz w:val="22"/>
+          <w:lang w:eastAsia="en-US"/>
+        </w:rPr>
+      </w:pPr>
       <w:r>
         <w:rPr>
           <w:rFonts w:cs="Arial"/>
@@ -3979,6 +4203,16 @@
         </w:rPr>
         <w:t>New York’s zip code is 1119</w:t>
       </w:r>
+    </w:p>
+    <w:p>
+      <w:pPr>
+        <w:spacing w:after="0" w:line="240" w:lineRule="auto"/>
+        <w:rPr>
+          <w:rFonts w:cs="Arial"/>
+          <w:sz w:val="22"/>
+          <w:lang w:eastAsia="en-US"/>
+        </w:rPr>
+      </w:pPr>
     </w:p>
     <w:p>
       <w:pPr>
@@ -4350,6 +4584,20 @@
           <w:lang w:eastAsia="en-US"/>
         </w:rPr>
       </w:pPr>
+    </w:p>
+    <w:p>
+      <w:pPr>
+        <w:autoSpaceDE w:val="0"/>
+        <w:autoSpaceDN w:val="0"/>
+        <w:adjustRightInd w:val="0"/>
+        <w:spacing w:after="0" w:line="240" w:lineRule="auto"/>
+        <w:ind w:left="708"/>
+        <w:rPr>
+          <w:rFonts w:cs="Arial"/>
+          <w:sz w:val="22"/>
+          <w:lang w:eastAsia="en-US"/>
+        </w:rPr>
+      </w:pPr>
       <w:r>
         <w:rPr>
           <w:rFonts w:cs="Arial"/>
@@ -4499,16 +4747,6 @@
         </w:rPr>
         <w:t>result is 6 and size is 6.</w:t>
       </w:r>
-    </w:p>
-    <w:p>
-      <w:pPr>
-        <w:spacing w:after="0" w:line="240" w:lineRule="auto"/>
-        <w:rPr>
-          <w:rFonts w:cs="Arial"/>
-          <w:sz w:val="22"/>
-          <w:lang w:eastAsia="en-US"/>
-        </w:rPr>
-      </w:pPr>
     </w:p>
     <w:p>
       <w:pPr>
@@ -4899,6 +5137,16 @@
           <w:lang w:eastAsia="en-US"/>
         </w:rPr>
       </w:pPr>
+    </w:p>
+    <w:p>
+      <w:pPr>
+        <w:spacing w:after="0" w:line="240" w:lineRule="auto"/>
+        <w:rPr>
+          <w:rFonts w:cs="Arial"/>
+          <w:sz w:val="22"/>
+          <w:lang w:eastAsia="en-US"/>
+        </w:rPr>
+      </w:pPr>
       <w:r>
         <w:rPr>
           <w:rFonts w:cs="Arial"/>
@@ -5034,6 +5282,16 @@
         </w:rPr>
         <w:t xml:space="preserve"> &lt;&lt; '\n';</w:t>
       </w:r>
+    </w:p>
+    <w:p>
+      <w:pPr>
+        <w:spacing w:after="0" w:line="240" w:lineRule="auto"/>
+        <w:rPr>
+          <w:rFonts w:cs="Arial"/>
+          <w:sz w:val="22"/>
+          <w:lang w:eastAsia="en-US"/>
+        </w:rPr>
+      </w:pPr>
     </w:p>
     <w:p>
       <w:pPr>
@@ -5645,14 +5903,65 @@
           <w:lang w:eastAsia="en-US"/>
         </w:rPr>
       </w:pPr>
-      <w:r>
-        <w:rPr>
-          <w:rFonts w:cs="Arial"/>
-          <w:sz w:val="22"/>
-          <w:lang w:eastAsia="en-US"/>
-        </w:rPr>
+    </w:p>
+    <w:p>
+      <w:pPr>
+        <w:spacing w:after="0" w:line="240" w:lineRule="auto"/>
+        <w:rPr>
+          <w:rFonts w:cs="Arial"/>
+          <w:sz w:val="22"/>
+          <w:lang w:eastAsia="en-US"/>
+        </w:rPr>
+      </w:pPr>
+    </w:p>
+    <w:p>
+      <w:pPr>
+        <w:spacing w:after="0" w:line="240" w:lineRule="auto"/>
+        <w:rPr>
+          <w:rFonts w:cs="Arial"/>
+          <w:sz w:val="22"/>
+          <w:lang w:eastAsia="en-US"/>
+        </w:rPr>
+      </w:pPr>
+    </w:p>
+    <w:p>
+      <w:pPr>
+        <w:spacing w:after="0" w:line="240" w:lineRule="auto"/>
+        <w:rPr>
+          <w:rFonts w:cs="Arial"/>
+          <w:sz w:val="22"/>
+          <w:lang w:eastAsia="en-US"/>
+        </w:rPr>
+      </w:pPr>
+    </w:p>
+    <w:p>
+      <w:pPr>
+        <w:spacing w:after="0" w:line="240" w:lineRule="auto"/>
+        <w:rPr>
+          <w:rFonts w:cs="Arial"/>
+          <w:sz w:val="22"/>
+          <w:lang w:eastAsia="en-US"/>
+        </w:rPr>
+      </w:pPr>
+      <w:r>
+        <w:rPr>
+          <w:rFonts w:cs="Arial"/>
+          <w:sz w:val="22"/>
+          <w:lang w:eastAsia="en-US"/>
+        </w:rPr>
+        <w:lastRenderedPageBreak/>
         <w:t>Answer:</w:t>
       </w:r>
+    </w:p>
+    <w:p>
+      <w:pPr>
+        <w:spacing w:after="0" w:line="240" w:lineRule="auto"/>
+        <w:rPr>
+          <w:rFonts w:cs="Arial"/>
+          <w:sz w:val="22"/>
+          <w:lang w:eastAsia="en-US"/>
+        </w:rPr>
+      </w:pPr>
     </w:p>
     <w:p>
       <w:pPr>
@@ -5726,6 +6035,16 @@
         </w:rPr>
         <w:t xml:space="preserve"> == 0 ).</w:t>
       </w:r>
+    </w:p>
+    <w:p>
+      <w:pPr>
+        <w:spacing w:after="0" w:line="240" w:lineRule="auto"/>
+        <w:rPr>
+          <w:rFonts w:cs="Arial"/>
+          <w:sz w:val="22"/>
+          <w:lang w:eastAsia="en-US"/>
+        </w:rPr>
+      </w:pPr>
     </w:p>
     <w:p>
       <w:pPr>
@@ -6435,7 +6754,6 @@
           <w:rFonts w:cs="Arial"/>
           <w:sz w:val="22"/>
         </w:rPr>
-        <w:lastRenderedPageBreak/>
         <w:t>and nothing more. Why?</w:t>
       </w:r>
     </w:p>
@@ -6466,6 +6784,19 @@
         </w:rPr>
         <w:t>Answer:</w:t>
       </w:r>
+    </w:p>
+    <w:p>
+      <w:pPr>
+        <w:autoSpaceDE w:val="0"/>
+        <w:autoSpaceDN w:val="0"/>
+        <w:adjustRightInd w:val="0"/>
+        <w:spacing w:after="0" w:line="240" w:lineRule="auto"/>
+        <w:rPr>
+          <w:rFonts w:cs="Arial"/>
+          <w:sz w:val="22"/>
+          <w:lang w:eastAsia="en-US"/>
+        </w:rPr>
+      </w:pPr>
     </w:p>
     <w:p>
       <w:pPr>
@@ -6528,6 +6859,19 @@
         </w:rPr>
         <w:t>.</w:t>
       </w:r>
+    </w:p>
+    <w:p>
+      <w:pPr>
+        <w:autoSpaceDE w:val="0"/>
+        <w:autoSpaceDN w:val="0"/>
+        <w:adjustRightInd w:val="0"/>
+        <w:spacing w:after="0" w:line="240" w:lineRule="auto"/>
+        <w:rPr>
+          <w:rFonts w:cs="Arial"/>
+          <w:sz w:val="22"/>
+          <w:lang w:eastAsia="en-US"/>
+        </w:rPr>
+      </w:pPr>
     </w:p>
     <w:p>
       <w:pPr>
@@ -7136,6 +7480,7 @@
           <w:szCs w:val="20"/>
           <w:lang w:eastAsia="en-US"/>
         </w:rPr>
+        <w:lastRenderedPageBreak/>
         <w:t>three_count</w:t>
       </w:r>
       <w:proofErr w:type="spellEnd"/>
@@ -7631,6 +7976,16 @@
         </w:rPr>
         <w:t>Answer:</w:t>
       </w:r>
+    </w:p>
+    <w:p>
+      <w:pPr>
+        <w:spacing w:after="0" w:line="240" w:lineRule="auto"/>
+        <w:rPr>
+          <w:rFonts w:cs="Arial"/>
+          <w:sz w:val="22"/>
+          <w:lang w:eastAsia="en-US"/>
+        </w:rPr>
+      </w:pPr>
     </w:p>
     <w:p>
       <w:pPr>
@@ -7853,36 +8208,6 @@
         </w:rPr>
         <w:t xml:space="preserve"> 5; ++index)</w:t>
       </w:r>
-    </w:p>
-    <w:p>
-      <w:pPr>
-        <w:spacing w:after="0" w:line="240" w:lineRule="auto"/>
-        <w:rPr>
-          <w:rFonts w:cs="Arial"/>
-          <w:sz w:val="22"/>
-          <w:lang w:eastAsia="en-US"/>
-        </w:rPr>
-      </w:pPr>
-    </w:p>
-    <w:p>
-      <w:pPr>
-        <w:spacing w:after="0" w:line="240" w:lineRule="auto"/>
-        <w:rPr>
-          <w:rFonts w:cs="Arial"/>
-          <w:sz w:val="22"/>
-          <w:lang w:eastAsia="en-US"/>
-        </w:rPr>
-      </w:pPr>
-    </w:p>
-    <w:p>
-      <w:pPr>
-        <w:spacing w:after="0" w:line="240" w:lineRule="auto"/>
-        <w:rPr>
-          <w:rFonts w:cs="Arial"/>
-          <w:sz w:val="22"/>
-          <w:lang w:eastAsia="en-US"/>
-        </w:rPr>
-      </w:pPr>
     </w:p>
     <w:p>
       <w:pPr>
@@ -7928,7 +8253,6 @@
           <w:rFonts w:cs="Arial"/>
           <w:sz w:val="22"/>
         </w:rPr>
-        <w:lastRenderedPageBreak/>
         <w:t>The following program generates the answer 47 instead of the expected answer 144. Why?</w:t>
       </w:r>
     </w:p>
@@ -8217,6 +8541,16 @@
         </w:rPr>
         <w:t>Answer:</w:t>
       </w:r>
+    </w:p>
+    <w:p>
+      <w:pPr>
+        <w:spacing w:after="0" w:line="240" w:lineRule="auto"/>
+        <w:rPr>
+          <w:rFonts w:cs="Arial"/>
+          <w:sz w:val="22"/>
+          <w:lang w:eastAsia="en-US"/>
+        </w:rPr>
+      </w:pPr>
     </w:p>
     <w:p>
       <w:pPr>
@@ -8246,6 +8580,16 @@
           <w:lang w:eastAsia="en-US"/>
         </w:rPr>
       </w:pPr>
+    </w:p>
+    <w:p>
+      <w:pPr>
+        <w:spacing w:after="0" w:line="240" w:lineRule="auto"/>
+        <w:rPr>
+          <w:rFonts w:cs="Arial"/>
+          <w:sz w:val="22"/>
+          <w:lang w:eastAsia="en-US"/>
+        </w:rPr>
+      </w:pPr>
       <w:r>
         <w:rPr>
           <w:rFonts w:cs="Arial"/>
@@ -8282,6 +8626,16 @@
         <w:tab/>
         <w:t>The statement ALL_PARTS*ALL_PARTS will be evaluated as</w:t>
       </w:r>
+    </w:p>
+    <w:p>
+      <w:pPr>
+        <w:spacing w:after="0" w:line="240" w:lineRule="auto"/>
+        <w:rPr>
+          <w:rFonts w:cs="Arial"/>
+          <w:sz w:val="22"/>
+          <w:lang w:eastAsia="en-US"/>
+        </w:rPr>
+      </w:pPr>
     </w:p>
     <w:p>
       <w:pPr>
@@ -8953,6 +9307,16 @@
           <w:lang w:eastAsia="en-US"/>
         </w:rPr>
       </w:pPr>
+    </w:p>
+    <w:p>
+      <w:pPr>
+        <w:spacing w:after="0" w:line="240" w:lineRule="auto"/>
+        <w:rPr>
+          <w:rFonts w:cs="Arial"/>
+          <w:sz w:val="22"/>
+          <w:lang w:eastAsia="en-US"/>
+        </w:rPr>
+      </w:pPr>
       <w:r>
         <w:rPr>
           <w:rFonts w:cs="Arial"/>
@@ -8972,8 +9336,6 @@
           <w:lang w:eastAsia="en-US"/>
         </w:rPr>
       </w:pPr>
-      <w:bookmarkStart w:id="0" w:name="_GoBack"/>
-      <w:bookmarkEnd w:id="0"/>
     </w:p>
     <w:p>
       <w:pPr>
@@ -9250,7 +9612,6 @@
           <w:szCs w:val="20"/>
           <w:lang w:eastAsia="en-US"/>
         </w:rPr>
-        <w:lastRenderedPageBreak/>
         <w:t>cout</w:t>
       </w:r>
       <w:proofErr w:type="spellEnd"/>
@@ -9334,6 +9695,222 @@
         </w:rPr>
         <w:t>Answer:</w:t>
       </w:r>
+    </w:p>
+    <w:p>
+      <w:pPr>
+        <w:spacing w:after="0" w:line="240" w:lineRule="auto"/>
+        <w:rPr>
+          <w:rFonts w:cs="Arial"/>
+          <w:sz w:val="22"/>
+          <w:lang w:eastAsia="en-US"/>
+        </w:rPr>
+      </w:pPr>
+    </w:p>
+    <w:p>
+      <w:pPr>
+        <w:spacing w:after="0" w:line="240" w:lineRule="auto"/>
+        <w:rPr>
+          <w:rFonts w:cs="Arial"/>
+          <w:sz w:val="22"/>
+          <w:lang w:eastAsia="en-US"/>
+        </w:rPr>
+      </w:pPr>
+      <w:r>
+        <w:rPr>
+          <w:rFonts w:cs="Arial"/>
+          <w:sz w:val="22"/>
+          <w:lang w:eastAsia="en-US"/>
+        </w:rPr>
+        <w:tab/>
+        <w:t>The semi-colon at the end of #define do not do anything to this program.</w:t>
+      </w:r>
+    </w:p>
+    <w:p>
+      <w:pPr>
+        <w:spacing w:after="0" w:line="240" w:lineRule="auto"/>
+        <w:rPr>
+          <w:rFonts w:cs="Arial"/>
+          <w:sz w:val="22"/>
+          <w:lang w:eastAsia="en-US"/>
+        </w:rPr>
+      </w:pPr>
+    </w:p>
+    <w:p>
+      <w:pPr>
+        <w:spacing w:after="0" w:line="240" w:lineRule="auto"/>
+        <w:rPr>
+          <w:rFonts w:cs="Arial"/>
+          <w:sz w:val="22"/>
+          <w:lang w:eastAsia="en-US"/>
+        </w:rPr>
+      </w:pPr>
+      <w:r>
+        <w:rPr>
+          <w:rFonts w:cs="Arial"/>
+          <w:sz w:val="22"/>
+          <w:lang w:eastAsia="en-US"/>
+        </w:rPr>
+        <w:tab/>
+      </w:r>
+      <w:r>
+        <w:rPr>
+          <w:rFonts w:cs="Arial"/>
+          <w:sz w:val="22"/>
+          <w:lang w:eastAsia="en-US"/>
+        </w:rPr>
+        <w:tab/>
+        <w:t>#define SIZE 10;</w:t>
+      </w:r>
+    </w:p>
+    <w:p>
+      <w:pPr>
+        <w:spacing w:after="0" w:line="240" w:lineRule="auto"/>
+        <w:ind w:left="708" w:firstLine="708"/>
+        <w:rPr>
+          <w:rFonts w:cs="Arial"/>
+          <w:sz w:val="22"/>
+          <w:lang w:eastAsia="en-US"/>
+        </w:rPr>
+      </w:pPr>
+      <w:r>
+        <w:rPr>
+          <w:rFonts w:cs="Arial"/>
+          <w:sz w:val="22"/>
+          <w:lang w:eastAsia="en-US"/>
+        </w:rPr>
+        <w:t>#define FUDGE SIZE -2;</w:t>
+      </w:r>
+    </w:p>
+    <w:p>
+      <w:pPr>
+        <w:spacing w:after="0" w:line="240" w:lineRule="auto"/>
+        <w:rPr>
+          <w:rFonts w:cs="Arial"/>
+          <w:sz w:val="22"/>
+          <w:lang w:eastAsia="en-US"/>
+        </w:rPr>
+      </w:pPr>
+    </w:p>
+    <w:p>
+      <w:pPr>
+        <w:spacing w:after="0" w:line="240" w:lineRule="auto"/>
+        <w:rPr>
+          <w:rFonts w:cs="Arial"/>
+          <w:sz w:val="22"/>
+          <w:lang w:eastAsia="en-US"/>
+        </w:rPr>
+      </w:pPr>
+      <w:r>
+        <w:rPr>
+          <w:rFonts w:cs="Arial"/>
+          <w:sz w:val="22"/>
+          <w:lang w:eastAsia="en-US"/>
+        </w:rPr>
+        <w:tab/>
+        <w:t>Here size value will be 10; so #define FUDGE 10; -</w:t>
+      </w:r>
+      <w:proofErr w:type="gramStart"/>
+      <w:r>
+        <w:rPr>
+          <w:rFonts w:cs="Arial"/>
+          <w:sz w:val="22"/>
+          <w:lang w:eastAsia="en-US"/>
+        </w:rPr>
+        <w:t>2;.</w:t>
+      </w:r>
+      <w:proofErr w:type="gramEnd"/>
+      <w:r>
+        <w:rPr>
+          <w:rFonts w:cs="Arial"/>
+          <w:sz w:val="22"/>
+          <w:lang w:eastAsia="en-US"/>
+        </w:rPr>
+        <w:t xml:space="preserve"> This semi-colon in between size and -2 cause the problem. By removing the semi-colon at the end of both #define statement will solve this issue.</w:t>
+      </w:r>
+    </w:p>
+    <w:p>
+      <w:pPr>
+        <w:spacing w:after="0" w:line="240" w:lineRule="auto"/>
+        <w:rPr>
+          <w:rFonts w:cs="Arial"/>
+          <w:sz w:val="22"/>
+          <w:lang w:eastAsia="en-US"/>
+        </w:rPr>
+      </w:pPr>
+    </w:p>
+    <w:p>
+      <w:pPr>
+        <w:spacing w:after="0" w:line="240" w:lineRule="auto"/>
+        <w:rPr>
+          <w:rFonts w:cs="Arial"/>
+          <w:sz w:val="22"/>
+          <w:lang w:eastAsia="en-US"/>
+        </w:rPr>
+      </w:pPr>
+      <w:r>
+        <w:rPr>
+          <w:rFonts w:cs="Arial"/>
+          <w:sz w:val="22"/>
+          <w:lang w:eastAsia="en-US"/>
+        </w:rPr>
+        <w:tab/>
+      </w:r>
+      <w:r>
+        <w:rPr>
+          <w:rFonts w:cs="Arial"/>
+          <w:sz w:val="22"/>
+          <w:lang w:eastAsia="en-US"/>
+        </w:rPr>
+        <w:tab/>
+        <w:t>#define SIZE 10</w:t>
+      </w:r>
+    </w:p>
+    <w:p>
+      <w:pPr>
+        <w:spacing w:after="0" w:line="240" w:lineRule="auto"/>
+        <w:rPr>
+          <w:rFonts w:cs="Arial"/>
+          <w:sz w:val="22"/>
+          <w:lang w:eastAsia="en-US"/>
+        </w:rPr>
+      </w:pPr>
+      <w:r>
+        <w:rPr>
+          <w:rFonts w:cs="Arial"/>
+          <w:sz w:val="22"/>
+          <w:lang w:eastAsia="en-US"/>
+        </w:rPr>
+        <w:tab/>
+      </w:r>
+      <w:r>
+        <w:rPr>
+          <w:rFonts w:cs="Arial"/>
+          <w:sz w:val="22"/>
+          <w:lang w:eastAsia="en-US"/>
+        </w:rPr>
+        <w:tab/>
+        <w:t>#define FUDGE SIZE -2</w:t>
+      </w:r>
+    </w:p>
+    <w:p>
+      <w:pPr>
+        <w:spacing w:after="0" w:line="240" w:lineRule="auto"/>
+        <w:rPr>
+          <w:rFonts w:cs="Arial"/>
+          <w:sz w:val="22"/>
+          <w:lang w:eastAsia="en-US"/>
+        </w:rPr>
+      </w:pPr>
+    </w:p>
+    <w:p>
+      <w:pPr>
+        <w:spacing w:after="0" w:line="240" w:lineRule="auto"/>
+        <w:rPr>
+          <w:rFonts w:cs="Arial"/>
+          <w:sz w:val="22"/>
+          <w:lang w:eastAsia="en-US"/>
+        </w:rPr>
+      </w:pPr>
     </w:p>
     <w:p>
       <w:pPr>
@@ -9389,6 +9966,7 @@
           <w:rFonts w:cs="Arial"/>
           <w:sz w:val="22"/>
         </w:rPr>
+        <w:lastRenderedPageBreak/>
         <w:t>The following program is supposed to print the message "Fatal Error:</w:t>
       </w:r>
     </w:p>
@@ -10242,7 +10820,33 @@
           <w:szCs w:val="20"/>
           <w:lang w:eastAsia="en-US"/>
         </w:rPr>
-        <w:t xml:space="preserve"> &lt;&lt; "x &lt;&lt; counter + 1 &lt;&lt;</w:t>
+        <w:t xml:space="preserve"> &lt;&lt; "</w:t>
+      </w:r>
+      <w:proofErr w:type="gramStart"/>
+      <w:r>
+        <w:rPr>
+          <w:rFonts w:ascii="Courier New" w:hAnsi="Courier New" w:cs="Courier New"/>
+          <w:szCs w:val="20"/>
+          <w:lang w:eastAsia="en-US"/>
+        </w:rPr>
+        <w:t>x ”</w:t>
+      </w:r>
+      <w:proofErr w:type="gramEnd"/>
+      <w:r>
+        <w:rPr>
+          <w:rFonts w:ascii="Courier New" w:hAnsi="Courier New" w:cs="Courier New"/>
+          <w:szCs w:val="20"/>
+          <w:lang w:eastAsia="en-US"/>
+        </w:rPr>
+        <w:t xml:space="preserve"> </w:t>
+      </w:r>
+      <w:r>
+        <w:rPr>
+          <w:rFonts w:ascii="Courier New" w:hAnsi="Courier New" w:cs="Courier New"/>
+          <w:szCs w:val="20"/>
+          <w:lang w:eastAsia="en-US"/>
+        </w:rPr>
+        <w:t>&lt;&lt; counter + 1 &lt;&lt;</w:t>
       </w:r>
     </w:p>
     <w:p>
@@ -10387,14 +10991,639 @@
           <w:lang w:eastAsia="en-US"/>
         </w:rPr>
       </w:pPr>
-    </w:p>
-    <w:p>
-      <w:pPr>
-        <w:autoSpaceDE w:val="0"/>
-        <w:autoSpaceDN w:val="0"/>
-        <w:adjustRightInd w:val="0"/>
-        <w:spacing w:after="0" w:line="240" w:lineRule="auto"/>
-        <w:ind w:left="1416"/>
+      <w:r>
+        <w:rPr>
+          <w:rFonts w:cs="Arial"/>
+          <w:sz w:val="22"/>
+          <w:lang w:eastAsia="en-US"/>
+        </w:rPr>
+        <w:tab/>
+        <w:t xml:space="preserve">The increment operator </w:t>
+      </w:r>
+      <w:r>
+        <w:rPr>
+          <w:rFonts w:cs="Arial"/>
+          <w:sz w:val="22"/>
+          <w:lang w:eastAsia="en-US"/>
+        </w:rPr>
+        <w:t>in the SQR function increments the counter two times in the counter.</w:t>
+      </w:r>
+    </w:p>
+    <w:p>
+      <w:pPr>
+        <w:spacing w:after="0" w:line="240" w:lineRule="auto"/>
+        <w:rPr>
+          <w:rFonts w:cs="Arial"/>
+          <w:sz w:val="22"/>
+          <w:lang w:eastAsia="en-US"/>
+        </w:rPr>
+      </w:pPr>
+    </w:p>
+    <w:p>
+      <w:pPr>
+        <w:spacing w:after="0" w:line="240" w:lineRule="auto"/>
+        <w:rPr>
+          <w:rFonts w:cs="Arial"/>
+          <w:sz w:val="22"/>
+          <w:lang w:eastAsia="en-US"/>
+        </w:rPr>
+      </w:pPr>
+      <w:r>
+        <w:rPr>
+          <w:rFonts w:cs="Arial"/>
+          <w:sz w:val="22"/>
+          <w:lang w:eastAsia="en-US"/>
+        </w:rPr>
+        <w:tab/>
+      </w:r>
+      <w:r>
+        <w:rPr>
+          <w:rFonts w:cs="Arial"/>
+          <w:sz w:val="22"/>
+          <w:lang w:eastAsia="en-US"/>
+        </w:rPr>
+        <w:tab/>
+        <w:t xml:space="preserve">#define SQR(x) ((x)*(x)) </w:t>
+      </w:r>
+    </w:p>
+    <w:p>
+      <w:pPr>
+        <w:spacing w:after="0" w:line="240" w:lineRule="auto"/>
+        <w:rPr>
+          <w:rFonts w:cs="Arial"/>
+          <w:sz w:val="22"/>
+          <w:lang w:eastAsia="en-US"/>
+        </w:rPr>
+      </w:pPr>
+      <w:r>
+        <w:rPr>
+          <w:rFonts w:cs="Arial"/>
+          <w:sz w:val="22"/>
+          <w:lang w:eastAsia="en-US"/>
+        </w:rPr>
+        <w:tab/>
+      </w:r>
+      <w:r>
+        <w:rPr>
+          <w:rFonts w:cs="Arial"/>
+          <w:sz w:val="22"/>
+          <w:lang w:eastAsia="en-US"/>
+        </w:rPr>
+        <w:tab/>
+        <w:t>SQR(++counter);</w:t>
+      </w:r>
+    </w:p>
+    <w:p>
+      <w:pPr>
+        <w:spacing w:after="0" w:line="240" w:lineRule="auto"/>
+        <w:rPr>
+          <w:rFonts w:cs="Arial"/>
+          <w:sz w:val="22"/>
+          <w:lang w:eastAsia="en-US"/>
+        </w:rPr>
+      </w:pPr>
+    </w:p>
+    <w:p>
+      <w:pPr>
+        <w:spacing w:after="0" w:line="240" w:lineRule="auto"/>
+        <w:rPr>
+          <w:rFonts w:cs="Arial"/>
+          <w:sz w:val="22"/>
+          <w:lang w:eastAsia="en-US"/>
+        </w:rPr>
+      </w:pPr>
+      <w:r>
+        <w:rPr>
+          <w:rFonts w:cs="Arial"/>
+          <w:sz w:val="22"/>
+          <w:lang w:eastAsia="en-US"/>
+        </w:rPr>
+        <w:tab/>
+        <w:t>This will work as ((++counter) * (++counter)). So the counter is incremented two times in the SQR function.</w:t>
+      </w:r>
+    </w:p>
+    <w:p>
+      <w:pPr>
+        <w:spacing w:after="0" w:line="240" w:lineRule="auto"/>
+        <w:rPr>
+          <w:rFonts w:cs="Arial"/>
+          <w:sz w:val="22"/>
+          <w:lang w:eastAsia="en-US"/>
+        </w:rPr>
+      </w:pPr>
+    </w:p>
+    <w:p>
+      <w:pPr>
+        <w:spacing w:after="0" w:line="240" w:lineRule="auto"/>
+        <w:rPr>
+          <w:rFonts w:cs="Arial"/>
+          <w:sz w:val="22"/>
+          <w:lang w:eastAsia="en-US"/>
+        </w:rPr>
+      </w:pPr>
+      <w:r>
+        <w:rPr>
+          <w:rFonts w:cs="Arial"/>
+          <w:sz w:val="22"/>
+          <w:lang w:eastAsia="en-US"/>
+        </w:rPr>
+        <w:tab/>
+        <w:t>The preprocessor will evaluate from right to left so the SQR function is evaluated first then the counter+1 statement will be evaluated that why the output is like</w:t>
+      </w:r>
+    </w:p>
+    <w:p>
+      <w:pPr>
+        <w:spacing w:after="0" w:line="240" w:lineRule="auto"/>
+        <w:rPr>
+          <w:rFonts w:cs="Arial"/>
+          <w:sz w:val="22"/>
+          <w:lang w:eastAsia="en-US"/>
+        </w:rPr>
+      </w:pPr>
+    </w:p>
+    <w:p>
+      <w:pPr>
+        <w:spacing w:after="0" w:line="240" w:lineRule="auto"/>
+        <w:rPr>
+          <w:rFonts w:cs="Arial"/>
+          <w:sz w:val="22"/>
+          <w:lang w:eastAsia="en-US"/>
+        </w:rPr>
+      </w:pPr>
+      <w:r>
+        <w:rPr>
+          <w:rFonts w:cs="Arial"/>
+          <w:sz w:val="22"/>
+          <w:lang w:eastAsia="en-US"/>
+        </w:rPr>
+        <w:tab/>
+      </w:r>
+      <w:r>
+        <w:rPr>
+          <w:rFonts w:cs="Arial"/>
+          <w:sz w:val="22"/>
+          <w:lang w:eastAsia="en-US"/>
+        </w:rPr>
+        <w:tab/>
+        <w:t>x 3 x squared 2</w:t>
+      </w:r>
+    </w:p>
+    <w:p>
+      <w:pPr>
+        <w:spacing w:after="0" w:line="240" w:lineRule="auto"/>
+        <w:rPr>
+          <w:rFonts w:cs="Arial"/>
+          <w:sz w:val="22"/>
+          <w:lang w:eastAsia="en-US"/>
+        </w:rPr>
+      </w:pPr>
+      <w:r>
+        <w:rPr>
+          <w:rFonts w:cs="Arial"/>
+          <w:sz w:val="22"/>
+          <w:lang w:eastAsia="en-US"/>
+        </w:rPr>
+        <w:tab/>
+      </w:r>
+      <w:r>
+        <w:rPr>
+          <w:rFonts w:cs="Arial"/>
+          <w:sz w:val="22"/>
+          <w:lang w:eastAsia="en-US"/>
+        </w:rPr>
+        <w:tab/>
+        <w:t>x 5 x squared 12</w:t>
+      </w:r>
+    </w:p>
+    <w:p>
+      <w:pPr>
+        <w:spacing w:after="0" w:line="240" w:lineRule="auto"/>
+        <w:rPr>
+          <w:rFonts w:cs="Arial"/>
+          <w:sz w:val="22"/>
+          <w:lang w:eastAsia="en-US"/>
+        </w:rPr>
+      </w:pPr>
+      <w:r>
+        <w:rPr>
+          <w:rFonts w:cs="Arial"/>
+          <w:sz w:val="22"/>
+          <w:lang w:eastAsia="en-US"/>
+        </w:rPr>
+        <w:tab/>
+      </w:r>
+      <w:r>
+        <w:rPr>
+          <w:rFonts w:cs="Arial"/>
+          <w:sz w:val="22"/>
+          <w:lang w:eastAsia="en-US"/>
+        </w:rPr>
+        <w:tab/>
+        <w:t>x 7 x squared 30</w:t>
+      </w:r>
+    </w:p>
+    <w:p>
+      <w:pPr>
+        <w:spacing w:after="0" w:line="240" w:lineRule="auto"/>
+        <w:rPr>
+          <w:rFonts w:cs="Arial"/>
+          <w:sz w:val="22"/>
+          <w:lang w:eastAsia="en-US"/>
+        </w:rPr>
+      </w:pPr>
+      <w:r>
+        <w:rPr>
+          <w:rFonts w:cs="Arial"/>
+          <w:sz w:val="22"/>
+          <w:lang w:eastAsia="en-US"/>
+        </w:rPr>
+        <w:lastRenderedPageBreak/>
+        <w:tab/>
+      </w:r>
+    </w:p>
+    <w:p>
+      <w:pPr>
+        <w:spacing w:after="0" w:line="240" w:lineRule="auto"/>
+        <w:rPr>
+          <w:rFonts w:cs="Arial"/>
+          <w:sz w:val="22"/>
+          <w:lang w:eastAsia="en-US"/>
+        </w:rPr>
+      </w:pPr>
+      <w:r>
+        <w:rPr>
+          <w:rFonts w:cs="Arial"/>
+          <w:sz w:val="22"/>
+          <w:lang w:eastAsia="en-US"/>
+        </w:rPr>
+        <w:tab/>
+        <w:t>if we want output to be like this</w:t>
+      </w:r>
+    </w:p>
+    <w:p>
+      <w:pPr>
+        <w:spacing w:after="0" w:line="240" w:lineRule="auto"/>
+        <w:rPr>
+          <w:rFonts w:cs="Arial"/>
+          <w:sz w:val="22"/>
+          <w:lang w:eastAsia="en-US"/>
+        </w:rPr>
+      </w:pPr>
+    </w:p>
+    <w:p>
+      <w:pPr>
+        <w:spacing w:after="0" w:line="240" w:lineRule="auto"/>
+        <w:rPr>
+          <w:rFonts w:cs="Arial"/>
+          <w:sz w:val="22"/>
+          <w:lang w:eastAsia="en-US"/>
+        </w:rPr>
+      </w:pPr>
+      <w:r>
+        <w:rPr>
+          <w:rFonts w:cs="Arial"/>
+          <w:sz w:val="22"/>
+          <w:lang w:eastAsia="en-US"/>
+        </w:rPr>
+        <w:tab/>
+      </w:r>
+      <w:r>
+        <w:rPr>
+          <w:rFonts w:cs="Arial"/>
+          <w:sz w:val="22"/>
+          <w:lang w:eastAsia="en-US"/>
+        </w:rPr>
+        <w:tab/>
+        <w:t>x 1 x squared 1</w:t>
+      </w:r>
+    </w:p>
+    <w:p>
+      <w:pPr>
+        <w:spacing w:after="0" w:line="240" w:lineRule="auto"/>
+        <w:rPr>
+          <w:rFonts w:cs="Arial"/>
+          <w:sz w:val="22"/>
+          <w:lang w:eastAsia="en-US"/>
+        </w:rPr>
+      </w:pPr>
+      <w:r>
+        <w:rPr>
+          <w:rFonts w:cs="Arial"/>
+          <w:sz w:val="22"/>
+          <w:lang w:eastAsia="en-US"/>
+        </w:rPr>
+        <w:tab/>
+      </w:r>
+      <w:r>
+        <w:rPr>
+          <w:rFonts w:cs="Arial"/>
+          <w:sz w:val="22"/>
+          <w:lang w:eastAsia="en-US"/>
+        </w:rPr>
+        <w:tab/>
+        <w:t>x 2 x squared 4</w:t>
+      </w:r>
+    </w:p>
+    <w:p>
+      <w:pPr>
+        <w:spacing w:after="0" w:line="240" w:lineRule="auto"/>
+        <w:rPr>
+          <w:rFonts w:cs="Arial"/>
+          <w:sz w:val="22"/>
+          <w:lang w:eastAsia="en-US"/>
+        </w:rPr>
+      </w:pPr>
+      <w:r>
+        <w:rPr>
+          <w:rFonts w:cs="Arial"/>
+          <w:sz w:val="22"/>
+          <w:lang w:eastAsia="en-US"/>
+        </w:rPr>
+        <w:tab/>
+      </w:r>
+      <w:r>
+        <w:rPr>
+          <w:rFonts w:cs="Arial"/>
+          <w:sz w:val="22"/>
+          <w:lang w:eastAsia="en-US"/>
+        </w:rPr>
+        <w:tab/>
+        <w:t>x 3 x squared 9</w:t>
+      </w:r>
+    </w:p>
+    <w:p>
+      <w:pPr>
+        <w:spacing w:after="0" w:line="240" w:lineRule="auto"/>
+        <w:ind w:left="708" w:firstLine="708"/>
+        <w:rPr>
+          <w:rFonts w:cs="Arial"/>
+          <w:sz w:val="22"/>
+          <w:lang w:eastAsia="en-US"/>
+        </w:rPr>
+      </w:pPr>
+      <w:r>
+        <w:rPr>
+          <w:rFonts w:cs="Arial"/>
+          <w:sz w:val="22"/>
+          <w:lang w:eastAsia="en-US"/>
+        </w:rPr>
+        <w:t>x 4 x squared 16</w:t>
+      </w:r>
+    </w:p>
+    <w:p>
+      <w:pPr>
+        <w:spacing w:after="0" w:line="240" w:lineRule="auto"/>
+        <w:rPr>
+          <w:rFonts w:cs="Arial"/>
+          <w:sz w:val="22"/>
+          <w:lang w:eastAsia="en-US"/>
+        </w:rPr>
+      </w:pPr>
+      <w:r>
+        <w:rPr>
+          <w:rFonts w:cs="Arial"/>
+          <w:sz w:val="22"/>
+          <w:lang w:eastAsia="en-US"/>
+        </w:rPr>
+        <w:tab/>
+      </w:r>
+      <w:r>
+        <w:rPr>
+          <w:rFonts w:cs="Arial"/>
+          <w:sz w:val="22"/>
+          <w:lang w:eastAsia="en-US"/>
+        </w:rPr>
+        <w:tab/>
+        <w:t>x 5 x squared 25</w:t>
+      </w:r>
+    </w:p>
+    <w:p>
+      <w:pPr>
+        <w:spacing w:after="0" w:line="240" w:lineRule="auto"/>
+        <w:rPr>
+          <w:rFonts w:cs="Arial"/>
+          <w:sz w:val="22"/>
+          <w:lang w:eastAsia="en-US"/>
+        </w:rPr>
+      </w:pPr>
+    </w:p>
+    <w:p>
+      <w:pPr>
+        <w:spacing w:after="0" w:line="240" w:lineRule="auto"/>
+        <w:rPr>
+          <w:rFonts w:cs="Arial"/>
+          <w:sz w:val="22"/>
+          <w:lang w:eastAsia="en-US"/>
+        </w:rPr>
+      </w:pPr>
+      <w:r>
+        <w:rPr>
+          <w:rFonts w:cs="Arial"/>
+          <w:sz w:val="22"/>
+          <w:lang w:eastAsia="en-US"/>
+        </w:rPr>
+        <w:tab/>
+      </w:r>
+      <w:r>
+        <w:rPr>
+          <w:rFonts w:cs="Arial"/>
+          <w:sz w:val="22"/>
+          <w:lang w:eastAsia="en-US"/>
+        </w:rPr>
+        <w:t>then we need to increment the counter outside the SQR function.</w:t>
+      </w:r>
+    </w:p>
+    <w:p>
+      <w:pPr>
+        <w:spacing w:after="0" w:line="240" w:lineRule="auto"/>
+        <w:rPr>
+          <w:rFonts w:cs="Arial"/>
+          <w:sz w:val="22"/>
+          <w:lang w:eastAsia="en-US"/>
+        </w:rPr>
+      </w:pPr>
+    </w:p>
+    <w:p>
+      <w:pPr>
+        <w:spacing w:after="0" w:line="240" w:lineRule="auto"/>
+        <w:rPr>
+          <w:rFonts w:cs="Arial"/>
+          <w:sz w:val="22"/>
+          <w:lang w:eastAsia="en-US"/>
+        </w:rPr>
+      </w:pPr>
+      <w:r>
+        <w:rPr>
+          <w:rFonts w:cs="Arial"/>
+          <w:sz w:val="22"/>
+          <w:lang w:eastAsia="en-US"/>
+        </w:rPr>
+        <w:tab/>
+      </w:r>
+      <w:r>
+        <w:rPr>
+          <w:rFonts w:cs="Arial"/>
+          <w:sz w:val="22"/>
+          <w:lang w:eastAsia="en-US"/>
+        </w:rPr>
+        <w:tab/>
+      </w:r>
+      <w:r>
+        <w:rPr>
+          <w:rFonts w:ascii="Courier New" w:hAnsi="Courier New" w:cs="Courier New"/>
+          <w:szCs w:val="20"/>
+          <w:lang w:eastAsia="en-US"/>
+        </w:rPr>
+        <w:t xml:space="preserve">while (counter &lt; </w:t>
+      </w:r>
+      <w:proofErr w:type="gramStart"/>
+      <w:r>
+        <w:rPr>
+          <w:rFonts w:ascii="Courier New" w:hAnsi="Courier New" w:cs="Courier New"/>
+          <w:szCs w:val="20"/>
+          <w:lang w:eastAsia="en-US"/>
+        </w:rPr>
+        <w:t>5)</w:t>
+      </w:r>
+      <w:r>
+        <w:rPr>
+          <w:rFonts w:ascii="Courier New" w:hAnsi="Courier New" w:cs="Courier New"/>
+          <w:szCs w:val="20"/>
+          <w:highlight w:val="yellow"/>
+          <w:lang w:eastAsia="en-US"/>
+        </w:rPr>
+        <w:t>{</w:t>
+      </w:r>
+      <w:proofErr w:type="gramEnd"/>
+    </w:p>
+    <w:p>
+      <w:pPr>
+        <w:autoSpaceDE w:val="0"/>
+        <w:autoSpaceDN w:val="0"/>
+        <w:adjustRightInd w:val="0"/>
+        <w:spacing w:after="0" w:line="240" w:lineRule="auto"/>
+        <w:ind w:left="708" w:firstLine="708"/>
+        <w:rPr>
+          <w:rFonts w:ascii="Courier New" w:hAnsi="Courier New" w:cs="Courier New"/>
+          <w:szCs w:val="20"/>
+          <w:lang w:eastAsia="en-US"/>
+        </w:rPr>
+      </w:pPr>
+      <w:proofErr w:type="spellStart"/>
+      <w:r>
+        <w:rPr>
+          <w:rFonts w:ascii="Courier New" w:hAnsi="Courier New" w:cs="Courier New"/>
+          <w:szCs w:val="20"/>
+          <w:lang w:eastAsia="en-US"/>
+        </w:rPr>
+        <w:t>cout</w:t>
+      </w:r>
+      <w:proofErr w:type="spellEnd"/>
+      <w:r>
+        <w:rPr>
+          <w:rFonts w:ascii="Courier New" w:hAnsi="Courier New" w:cs="Courier New"/>
+          <w:szCs w:val="20"/>
+          <w:lang w:eastAsia="en-US"/>
+        </w:rPr>
+        <w:t xml:space="preserve"> &lt;&lt; "</w:t>
+      </w:r>
+      <w:proofErr w:type="gramStart"/>
+      <w:r>
+        <w:rPr>
+          <w:rFonts w:ascii="Courier New" w:hAnsi="Courier New" w:cs="Courier New"/>
+          <w:szCs w:val="20"/>
+          <w:lang w:eastAsia="en-US"/>
+        </w:rPr>
+        <w:t>x ”</w:t>
+      </w:r>
+      <w:proofErr w:type="gramEnd"/>
+      <w:r>
+        <w:rPr>
+          <w:rFonts w:ascii="Courier New" w:hAnsi="Courier New" w:cs="Courier New"/>
+          <w:szCs w:val="20"/>
+          <w:lang w:eastAsia="en-US"/>
+        </w:rPr>
+        <w:t xml:space="preserve"> &lt;&lt; counter + 1 &lt;&lt;</w:t>
+      </w:r>
+    </w:p>
+    <w:p>
+      <w:pPr>
+        <w:autoSpaceDE w:val="0"/>
+        <w:autoSpaceDN w:val="0"/>
+        <w:adjustRightInd w:val="0"/>
+        <w:spacing w:after="0" w:line="240" w:lineRule="auto"/>
+        <w:ind w:left="708" w:firstLine="708"/>
+        <w:rPr>
+          <w:rFonts w:ascii="Courier New" w:hAnsi="Courier New" w:cs="Courier New"/>
+          <w:szCs w:val="20"/>
+          <w:lang w:eastAsia="en-US"/>
+        </w:rPr>
+      </w:pPr>
+      <w:r>
+        <w:rPr>
+          <w:rFonts w:ascii="Courier New" w:hAnsi="Courier New" w:cs="Courier New"/>
+          <w:szCs w:val="20"/>
+          <w:lang w:eastAsia="en-US"/>
+        </w:rPr>
+        <w:t>" x squared" &lt;&lt; SQR(</w:t>
+      </w:r>
+      <w:r>
+        <w:rPr>
+          <w:rFonts w:ascii="Courier New" w:hAnsi="Courier New" w:cs="Courier New"/>
+          <w:szCs w:val="20"/>
+          <w:highlight w:val="yellow"/>
+          <w:lang w:eastAsia="en-US"/>
+        </w:rPr>
+        <w:t>counter+1</w:t>
+      </w:r>
+      <w:r>
+        <w:rPr>
+          <w:rFonts w:ascii="Courier New" w:hAnsi="Courier New" w:cs="Courier New"/>
+          <w:szCs w:val="20"/>
+          <w:lang w:eastAsia="en-US"/>
+        </w:rPr>
+        <w:t>) &lt;&lt; '\n';</w:t>
+      </w:r>
+    </w:p>
+    <w:p>
+      <w:pPr>
+        <w:autoSpaceDE w:val="0"/>
+        <w:autoSpaceDN w:val="0"/>
+        <w:adjustRightInd w:val="0"/>
+        <w:spacing w:after="0" w:line="240" w:lineRule="auto"/>
+        <w:ind w:left="708" w:firstLine="708"/>
+        <w:rPr>
+          <w:rFonts w:ascii="Courier New" w:hAnsi="Courier New" w:cs="Courier New"/>
+          <w:szCs w:val="20"/>
+          <w:lang w:eastAsia="en-US"/>
+        </w:rPr>
+      </w:pPr>
+      <w:r>
+        <w:rPr>
+          <w:rFonts w:ascii="Courier New" w:hAnsi="Courier New" w:cs="Courier New"/>
+          <w:szCs w:val="20"/>
+          <w:highlight w:val="yellow"/>
+          <w:lang w:eastAsia="en-US"/>
+        </w:rPr>
+        <w:t>++counter;}</w:t>
+      </w:r>
+    </w:p>
+    <w:p>
+      <w:pPr>
+        <w:spacing w:after="0" w:line="240" w:lineRule="auto"/>
+        <w:rPr>
+          <w:rFonts w:cs="Arial"/>
+          <w:sz w:val="22"/>
+          <w:lang w:eastAsia="en-US"/>
+        </w:rPr>
+      </w:pPr>
+    </w:p>
+    <w:p>
+      <w:pPr>
+        <w:autoSpaceDE w:val="0"/>
+        <w:autoSpaceDN w:val="0"/>
+        <w:adjustRightInd w:val="0"/>
+        <w:spacing w:after="0" w:line="240" w:lineRule="auto"/>
         <w:rPr>
           <w:rFonts w:ascii="Times New Roman" w:hAnsi="Times New Roman"/>
           <w:sz w:val="24"/>
@@ -10554,7 +11783,6 @@
           <w:szCs w:val="20"/>
           <w:lang w:eastAsia="en-US"/>
         </w:rPr>
-        <w:lastRenderedPageBreak/>
         <w:t>}</w:t>
       </w:r>
     </w:p>
@@ -10791,14 +12019,172 @@
           <w:lang w:eastAsia="en-US"/>
         </w:rPr>
       </w:pPr>
-    </w:p>
-    <w:p>
-      <w:pPr>
-        <w:autoSpaceDE w:val="0"/>
-        <w:autoSpaceDN w:val="0"/>
-        <w:adjustRightInd w:val="0"/>
-        <w:spacing w:after="0" w:line="240" w:lineRule="auto"/>
-        <w:ind w:left="1416"/>
+      <w:r>
+        <w:rPr>
+          <w:rFonts w:cs="Arial"/>
+          <w:sz w:val="22"/>
+          <w:lang w:eastAsia="en-US"/>
+        </w:rPr>
+        <w:tab/>
+        <w:t>The undefined variable error is caused by (number) in the # define statement.</w:t>
+      </w:r>
+    </w:p>
+    <w:p>
+      <w:pPr>
+        <w:spacing w:after="0" w:line="240" w:lineRule="auto"/>
+        <w:rPr>
+          <w:rFonts w:cs="Arial"/>
+          <w:sz w:val="22"/>
+          <w:lang w:eastAsia="en-US"/>
+        </w:rPr>
+      </w:pPr>
+      <w:r>
+        <w:rPr>
+          <w:rFonts w:cs="Arial"/>
+          <w:sz w:val="22"/>
+          <w:lang w:eastAsia="en-US"/>
+        </w:rPr>
+        <w:t>The space between the RECIPROCAL and (number) tells the compiler that number is not a functional variable.</w:t>
+      </w:r>
+    </w:p>
+    <w:p>
+      <w:pPr>
+        <w:spacing w:after="0" w:line="240" w:lineRule="auto"/>
+        <w:rPr>
+          <w:rFonts w:cs="Arial"/>
+          <w:sz w:val="22"/>
+          <w:lang w:eastAsia="en-US"/>
+        </w:rPr>
+      </w:pPr>
+    </w:p>
+    <w:p>
+      <w:pPr>
+        <w:spacing w:after="0" w:line="240" w:lineRule="auto"/>
+        <w:rPr>
+          <w:rFonts w:cs="Arial"/>
+          <w:sz w:val="22"/>
+          <w:lang w:eastAsia="en-US"/>
+        </w:rPr>
+      </w:pPr>
+      <w:r>
+        <w:rPr>
+          <w:rFonts w:cs="Arial"/>
+          <w:sz w:val="22"/>
+          <w:lang w:eastAsia="en-US"/>
+        </w:rPr>
+        <w:tab/>
+        <w:t>To make it as functional variable we need to remove the space between RECIPROCAL and (number).</w:t>
+      </w:r>
+    </w:p>
+    <w:p>
+      <w:pPr>
+        <w:spacing w:after="0" w:line="240" w:lineRule="auto"/>
+        <w:rPr>
+          <w:rFonts w:cs="Arial"/>
+          <w:sz w:val="22"/>
+          <w:lang w:eastAsia="en-US"/>
+        </w:rPr>
+      </w:pPr>
+    </w:p>
+    <w:p>
+      <w:pPr>
+        <w:autoSpaceDE w:val="0"/>
+        <w:autoSpaceDN w:val="0"/>
+        <w:adjustRightInd w:val="0"/>
+        <w:spacing w:after="0" w:line="240" w:lineRule="auto"/>
+        <w:rPr>
+          <w:rFonts w:ascii="Courier New" w:hAnsi="Courier New" w:cs="Courier New"/>
+          <w:szCs w:val="20"/>
+          <w:lang w:eastAsia="en-US"/>
+        </w:rPr>
+      </w:pPr>
+      <w:r>
+        <w:rPr>
+          <w:rFonts w:cs="Arial"/>
+          <w:sz w:val="22"/>
+          <w:lang w:eastAsia="en-US"/>
+        </w:rPr>
+        <w:tab/>
+      </w:r>
+      <w:r>
+        <w:rPr>
+          <w:rFonts w:cs="Arial"/>
+          <w:sz w:val="22"/>
+          <w:lang w:eastAsia="en-US"/>
+        </w:rPr>
+        <w:tab/>
+      </w:r>
+      <w:r>
+        <w:rPr>
+          <w:rFonts w:ascii="Courier New" w:hAnsi="Courier New" w:cs="Courier New"/>
+          <w:szCs w:val="20"/>
+          <w:lang w:eastAsia="en-US"/>
+        </w:rPr>
+        <w:t xml:space="preserve">#define </w:t>
+      </w:r>
+      <w:r>
+        <w:rPr>
+          <w:rFonts w:ascii="Courier New" w:hAnsi="Courier New" w:cs="Courier New"/>
+          <w:szCs w:val="20"/>
+          <w:highlight w:val="yellow"/>
+          <w:lang w:eastAsia="en-US"/>
+        </w:rPr>
+        <w:t>RECIPROCAL(number)</w:t>
+      </w:r>
+      <w:r>
+        <w:rPr>
+          <w:rFonts w:ascii="Courier New" w:hAnsi="Courier New" w:cs="Courier New"/>
+          <w:szCs w:val="20"/>
+          <w:lang w:eastAsia="en-US"/>
+        </w:rPr>
+        <w:t xml:space="preserve"> (1.0 / (number))</w:t>
+      </w:r>
+    </w:p>
+    <w:p>
+      <w:pPr>
+        <w:spacing w:after="0" w:line="240" w:lineRule="auto"/>
+        <w:rPr>
+          <w:rFonts w:cs="Arial"/>
+          <w:sz w:val="22"/>
+          <w:lang w:eastAsia="en-US"/>
+        </w:rPr>
+      </w:pPr>
+    </w:p>
+    <w:p>
+      <w:pPr>
+        <w:spacing w:after="0" w:line="240" w:lineRule="auto"/>
+        <w:rPr>
+          <w:rFonts w:cs="Arial"/>
+          <w:sz w:val="22"/>
+          <w:lang w:eastAsia="en-US"/>
+        </w:rPr>
+      </w:pPr>
+      <w:r>
+        <w:rPr>
+          <w:rFonts w:cs="Arial"/>
+          <w:sz w:val="22"/>
+          <w:lang w:eastAsia="en-US"/>
+        </w:rPr>
+        <w:tab/>
+        <w:t>Now the compiler will treat number as functional argument and will not tell us that we have undefined variable.</w:t>
+      </w:r>
+    </w:p>
+    <w:p>
+      <w:pPr>
+        <w:spacing w:after="0" w:line="240" w:lineRule="auto"/>
+        <w:rPr>
+          <w:rFonts w:cs="Arial"/>
+          <w:sz w:val="22"/>
+          <w:lang w:eastAsia="en-US"/>
+        </w:rPr>
+      </w:pPr>
+    </w:p>
+    <w:p>
+      <w:pPr>
+        <w:autoSpaceDE w:val="0"/>
+        <w:autoSpaceDN w:val="0"/>
+        <w:adjustRightInd w:val="0"/>
+        <w:spacing w:after="0" w:line="240" w:lineRule="auto"/>
         <w:rPr>
           <w:rFonts w:cs="Arial"/>
           <w:sz w:val="22"/>
@@ -11122,6 +12508,7 @@
           <w:szCs w:val="20"/>
           <w:lang w:eastAsia="en-US"/>
         </w:rPr>
+        <w:lastRenderedPageBreak/>
         <w:t>flags |= DIRECT_CONNECT; // because we are wired together</w:t>
       </w:r>
     </w:p>
@@ -11339,6 +12726,24 @@
           <w:lang w:eastAsia="en-US"/>
         </w:rPr>
         <w:t>Answer:</w:t>
+      </w:r>
+    </w:p>
+    <w:p>
+      <w:pPr>
+        <w:spacing w:after="0" w:line="240" w:lineRule="auto"/>
+        <w:rPr>
+          <w:rFonts w:cs="Arial"/>
+          <w:sz w:val="22"/>
+          <w:lang w:eastAsia="en-US"/>
+        </w:rPr>
+      </w:pPr>
+      <w:r>
+        <w:rPr>
+          <w:rFonts w:cs="Arial"/>
+          <w:sz w:val="22"/>
+          <w:lang w:eastAsia="en-US"/>
+        </w:rPr>
+        <w:tab/>
       </w:r>
     </w:p>
     <w:p>
@@ -12185,14 +13590,16 @@
           <w:sz w:val="22"/>
         </w:rPr>
       </w:pPr>
+      <w:bookmarkStart w:id="0" w:name="_GoBack"/>
+      <w:bookmarkEnd w:id="0"/>
     </w:p>
     <w:sectPr>
-      <w:headerReference w:type="even" r:id="rId7"/>
-      <w:headerReference w:type="default" r:id="rId8"/>
-      <w:footerReference w:type="even" r:id="rId9"/>
-      <w:footerReference w:type="default" r:id="rId10"/>
-      <w:headerReference w:type="first" r:id="rId11"/>
-      <w:footerReference w:type="first" r:id="rId12"/>
+      <w:headerReference w:type="even" r:id="rId8"/>
+      <w:headerReference w:type="default" r:id="rId9"/>
+      <w:footerReference w:type="even" r:id="rId10"/>
+      <w:footerReference w:type="default" r:id="rId11"/>
+      <w:headerReference w:type="first" r:id="rId12"/>
+      <w:footerReference w:type="first" r:id="rId13"/>
       <w:pgSz w:w="11906" w:h="16838"/>
       <w:pgMar w:top="1440" w:right="1440" w:bottom="1440" w:left="1440" w:header="708" w:footer="708" w:gutter="0"/>
       <w:pgBorders w:offsetFrom="page">
@@ -12316,7 +13723,6 @@
           <w:docPartUnique/>
         </w:docPartObj>
       </w:sdtPr>
-      <w:sdtEndPr/>
       <w:sdtContent>
         <w:r>
           <w:rPr>
@@ -14145,4 +15551,16 @@
   <a:objectDefaults/>
   <a:extraClrSchemeLst/>
 </a:theme>
+</file>
+
+<file path=customXml/item1.xml><?xml version="1.0" encoding="utf-8"?>
+<b:Sources xmlns:b="http://schemas.openxmlformats.org/officeDocument/2006/bibliography" xmlns="http://schemas.openxmlformats.org/officeDocument/2006/bibliography" SelectedStyle="\APASixthEditionOfficeOnline.xsl" StyleName="APA" Version="6"/>
+</file>
+
+<file path=customXml/itemProps1.xml><?xml version="1.0" encoding="utf-8"?>
+<ds:datastoreItem xmlns:ds="http://schemas.openxmlformats.org/officeDocument/2006/customXml" ds:itemID="{8F5ADFE5-7BA4-40AC-A6ED-2C6E847161F3}">
+  <ds:schemaRefs>
+    <ds:schemaRef ds:uri="http://schemas.openxmlformats.org/officeDocument/2006/bibliography"/>
+  </ds:schemaRefs>
+</ds:datastoreItem>
 </file>